--- a/bohumil_hrabal-ostre_sledovane_vlaky.docx
+++ b/bohumil_hrabal-ostre_sledovane_vlaky.docx
@@ -95,36 +95,493 @@
         <w:spacing w:beforeLines="60" w:before="144" w:afterLines="60" w:after="144"/>
         <w:rPr>
           <w:rFonts w:asciiTheme="minorHAnsi" w:hAnsiTheme="minorHAnsi" w:cstheme="minorHAnsi"/>
-          <w:sz w:val="28"/>
-          <w:szCs w:val="28"/>
-          <w:lang w:val="cs-CZ"/>
-        </w:rPr>
-      </w:pPr>
-    </w:p>
-    <w:p>
-      <w:pPr>
-        <w:spacing w:beforeLines="60" w:before="144" w:afterLines="60" w:after="144"/>
-        <w:rPr>
-          <w:rFonts w:asciiTheme="minorHAnsi" w:hAnsiTheme="minorHAnsi" w:cstheme="minorHAnsi"/>
-          <w:sz w:val="28"/>
-          <w:szCs w:val="28"/>
-        </w:rPr>
-      </w:pPr>
-    </w:p>
-    <w:p>
-      <w:pPr>
-        <w:spacing w:beforeLines="60" w:before="144" w:afterLines="60" w:after="144"/>
-        <w:rPr>
-          <w:rFonts w:asciiTheme="minorHAnsi" w:hAnsiTheme="minorHAnsi" w:cstheme="minorHAnsi"/>
-          <w:sz w:val="28"/>
-          <w:szCs w:val="28"/>
-        </w:rPr>
-      </w:pPr>
-      <w:r>
-        <w:rPr>
-          <w:rFonts w:asciiTheme="minorHAnsi" w:hAnsiTheme="minorHAnsi" w:cstheme="minorHAnsi"/>
           <w:b/>
           <w:bCs/>
+          <w:color w:val="FF0000"/>
+          <w:sz w:val="28"/>
+          <w:szCs w:val="28"/>
+          <w:lang w:val="cs-CZ"/>
+        </w:rPr>
+      </w:pPr>
+      <w:r>
+        <w:rPr>
+          <w:rFonts w:asciiTheme="minorHAnsi" w:hAnsiTheme="minorHAnsi" w:cstheme="minorHAnsi"/>
+          <w:b/>
+          <w:bCs/>
+          <w:color w:val="FF0000"/>
+          <w:sz w:val="28"/>
+          <w:szCs w:val="28"/>
+          <w:lang w:val="cs-CZ"/>
+        </w:rPr>
+        <w:t>Bohumil Hrabal</w:t>
+      </w:r>
+    </w:p>
+    <w:p>
+      <w:pPr>
+        <w:spacing w:beforeLines="60" w:before="144" w:afterLines="60" w:after="144"/>
+        <w:rPr>
+          <w:rFonts w:asciiTheme="minorHAnsi" w:hAnsiTheme="minorHAnsi" w:cstheme="minorHAnsi"/>
+          <w:color w:val="0070C0"/>
+          <w:sz w:val="28"/>
+          <w:szCs w:val="28"/>
+          <w:lang w:val="cs-CZ"/>
+        </w:rPr>
+      </w:pPr>
+      <w:r>
+        <w:rPr>
+          <w:rFonts w:asciiTheme="minorHAnsi" w:hAnsiTheme="minorHAnsi" w:cstheme="minorHAnsi"/>
+          <w:color w:val="0070C0"/>
+          <w:sz w:val="28"/>
+          <w:szCs w:val="28"/>
+          <w:lang w:val="cs-CZ"/>
+        </w:rPr>
+        <w:t>Byl jeden z nejvýznamnějších českých prozaiků</w:t>
+      </w:r>
+      <w:r>
+        <w:rPr>
+          <w:rFonts w:asciiTheme="minorHAnsi" w:hAnsiTheme="minorHAnsi" w:cstheme="minorHAnsi"/>
+          <w:color w:val="0070C0"/>
+          <w:sz w:val="28"/>
+          <w:szCs w:val="28"/>
+          <w:lang w:val="cs-CZ"/>
+        </w:rPr>
+        <w:t>.</w:t>
+      </w:r>
+    </w:p>
+    <w:p>
+      <w:pPr>
+        <w:spacing w:beforeLines="60" w:before="144" w:afterLines="60" w:after="144"/>
+        <w:rPr>
+          <w:rFonts w:asciiTheme="minorHAnsi" w:hAnsiTheme="minorHAnsi" w:cstheme="minorHAnsi"/>
+          <w:color w:val="0070C0"/>
+          <w:sz w:val="28"/>
+          <w:szCs w:val="28"/>
+          <w:lang w:val="cs-CZ"/>
+        </w:rPr>
+      </w:pPr>
+      <w:r>
+        <w:rPr>
+          <w:rFonts w:asciiTheme="minorHAnsi" w:hAnsiTheme="minorHAnsi" w:cstheme="minorHAnsi"/>
+          <w:color w:val="0070C0"/>
+          <w:sz w:val="28"/>
+          <w:szCs w:val="28"/>
+          <w:lang w:val="cs-CZ"/>
+        </w:rPr>
+        <w:t>Nejosobitější</w:t>
+      </w:r>
+      <w:r>
+        <w:rPr>
+          <w:rFonts w:asciiTheme="minorHAnsi" w:hAnsiTheme="minorHAnsi" w:cstheme="minorHAnsi"/>
+          <w:color w:val="0070C0"/>
+          <w:sz w:val="28"/>
+          <w:szCs w:val="28"/>
+          <w:lang w:val="cs-CZ"/>
+        </w:rPr>
+        <w:t xml:space="preserve"> spisovatel druhé poloviny 20. století.</w:t>
+      </w:r>
+    </w:p>
+    <w:p>
+      <w:pPr>
+        <w:spacing w:beforeLines="60" w:before="144" w:afterLines="60" w:after="144"/>
+        <w:rPr>
+          <w:rFonts w:asciiTheme="minorHAnsi" w:hAnsiTheme="minorHAnsi" w:cstheme="minorHAnsi"/>
+          <w:sz w:val="28"/>
+          <w:szCs w:val="28"/>
+        </w:rPr>
+      </w:pPr>
+    </w:p>
+    <w:p>
+      <w:pPr>
+        <w:spacing w:beforeLines="60" w:before="144" w:afterLines="60" w:after="144"/>
+        <w:rPr>
+          <w:rFonts w:asciiTheme="minorHAnsi" w:hAnsiTheme="minorHAnsi" w:cstheme="minorHAnsi"/>
+          <w:sz w:val="28"/>
+          <w:szCs w:val="28"/>
+          <w:lang w:val="cs-CZ"/>
+        </w:rPr>
+      </w:pPr>
+      <w:r>
+        <w:rPr>
+          <w:rFonts w:asciiTheme="minorHAnsi" w:hAnsiTheme="minorHAnsi" w:cstheme="minorHAnsi"/>
+          <w:sz w:val="28"/>
+          <w:szCs w:val="28"/>
+          <w:lang w:val="cs-CZ"/>
+        </w:rPr>
+        <w:t>Narodil se v</w:t>
+      </w:r>
+      <w:r>
+        <w:rPr>
+          <w:rFonts w:asciiTheme="minorHAnsi" w:hAnsiTheme="minorHAnsi" w:cstheme="minorHAnsi"/>
+          <w:sz w:val="28"/>
+          <w:szCs w:val="28"/>
+          <w:lang w:val="cs-CZ"/>
+        </w:rPr>
+        <w:t> </w:t>
+      </w:r>
+      <w:r>
+        <w:rPr>
+          <w:rFonts w:asciiTheme="minorHAnsi" w:hAnsiTheme="minorHAnsi" w:cstheme="minorHAnsi"/>
+          <w:color w:val="FF0000"/>
+          <w:sz w:val="28"/>
+          <w:szCs w:val="28"/>
+          <w:lang w:val="cs-CZ"/>
+        </w:rPr>
+        <w:t>Brně</w:t>
+      </w:r>
+      <w:r>
+        <w:rPr>
+          <w:rFonts w:asciiTheme="minorHAnsi" w:hAnsiTheme="minorHAnsi" w:cstheme="minorHAnsi"/>
+          <w:sz w:val="28"/>
+          <w:szCs w:val="28"/>
+          <w:lang w:val="cs-CZ"/>
+        </w:rPr>
+        <w:t>.</w:t>
+      </w:r>
+    </w:p>
+    <w:p>
+      <w:pPr>
+        <w:spacing w:beforeLines="60" w:before="144" w:afterLines="60" w:after="144"/>
+        <w:rPr>
+          <w:rFonts w:asciiTheme="minorHAnsi" w:hAnsiTheme="minorHAnsi" w:cstheme="minorHAnsi"/>
+          <w:sz w:val="28"/>
+          <w:szCs w:val="28"/>
+          <w:lang w:val="cs-CZ"/>
+        </w:rPr>
+      </w:pPr>
+      <w:r>
+        <w:rPr>
+          <w:rFonts w:asciiTheme="minorHAnsi" w:hAnsiTheme="minorHAnsi" w:cstheme="minorHAnsi"/>
+          <w:sz w:val="28"/>
+          <w:szCs w:val="28"/>
+          <w:lang w:val="cs-CZ"/>
+        </w:rPr>
+        <w:t xml:space="preserve">Studoval </w:t>
+      </w:r>
+      <w:r>
+        <w:rPr>
+          <w:rFonts w:asciiTheme="minorHAnsi" w:hAnsiTheme="minorHAnsi" w:cstheme="minorHAnsi"/>
+          <w:color w:val="FF0000"/>
+          <w:sz w:val="28"/>
+          <w:szCs w:val="28"/>
+          <w:lang w:val="cs-CZ"/>
+        </w:rPr>
+        <w:t>práva</w:t>
+      </w:r>
+      <w:r>
+        <w:rPr>
+          <w:rFonts w:asciiTheme="minorHAnsi" w:hAnsiTheme="minorHAnsi" w:cstheme="minorHAnsi"/>
+          <w:sz w:val="28"/>
+          <w:szCs w:val="28"/>
+          <w:lang w:val="cs-CZ"/>
+        </w:rPr>
+        <w:t>.</w:t>
+      </w:r>
+    </w:p>
+    <w:p>
+      <w:pPr>
+        <w:spacing w:beforeLines="60" w:before="144" w:afterLines="60" w:after="144"/>
+        <w:rPr>
+          <w:rFonts w:asciiTheme="minorHAnsi" w:hAnsiTheme="minorHAnsi" w:cstheme="minorHAnsi"/>
+          <w:color w:val="0070C0"/>
+          <w:sz w:val="28"/>
+          <w:szCs w:val="28"/>
+          <w:lang w:val="cs-CZ"/>
+        </w:rPr>
+      </w:pPr>
+      <w:r>
+        <w:rPr>
+          <w:rFonts w:asciiTheme="minorHAnsi" w:hAnsiTheme="minorHAnsi" w:cstheme="minorHAnsi"/>
+          <w:color w:val="0070C0"/>
+          <w:sz w:val="28"/>
+          <w:szCs w:val="28"/>
+          <w:lang w:val="cs-CZ"/>
+        </w:rPr>
+        <w:t>Ženatý a bezdětn</w:t>
+      </w:r>
+      <w:r>
+        <w:rPr>
+          <w:rFonts w:asciiTheme="minorHAnsi" w:hAnsiTheme="minorHAnsi" w:cstheme="minorHAnsi"/>
+          <w:color w:val="0070C0"/>
+          <w:sz w:val="28"/>
+          <w:szCs w:val="28"/>
+          <w:lang w:val="cs-CZ"/>
+        </w:rPr>
+        <w:t>ý</w:t>
+      </w:r>
+    </w:p>
+    <w:p>
+      <w:pPr>
+        <w:spacing w:beforeLines="60" w:before="144" w:afterLines="60" w:after="144"/>
+        <w:rPr>
+          <w:rFonts w:asciiTheme="minorHAnsi" w:hAnsiTheme="minorHAnsi" w:cstheme="minorHAnsi"/>
+          <w:sz w:val="28"/>
+          <w:szCs w:val="28"/>
+          <w:lang w:val="cs-CZ"/>
+        </w:rPr>
+      </w:pPr>
+      <w:r>
+        <w:rPr>
+          <w:rFonts w:asciiTheme="minorHAnsi" w:hAnsiTheme="minorHAnsi" w:cstheme="minorHAnsi"/>
+          <w:sz w:val="28"/>
+          <w:szCs w:val="28"/>
+          <w:lang w:val="cs-CZ"/>
+        </w:rPr>
+        <w:t xml:space="preserve">Měl rád </w:t>
+      </w:r>
+      <w:r>
+        <w:rPr>
+          <w:rFonts w:asciiTheme="minorHAnsi" w:hAnsiTheme="minorHAnsi" w:cstheme="minorHAnsi"/>
+          <w:b/>
+          <w:bCs/>
+          <w:color w:val="FF0000"/>
+          <w:sz w:val="28"/>
+          <w:szCs w:val="28"/>
+          <w:lang w:val="cs-CZ"/>
+        </w:rPr>
+        <w:t>pi</w:t>
+      </w:r>
+      <w:r>
+        <w:rPr>
+          <w:rFonts w:asciiTheme="minorHAnsi" w:hAnsiTheme="minorHAnsi" w:cstheme="minorHAnsi"/>
+          <w:b/>
+          <w:bCs/>
+          <w:color w:val="FF0000"/>
+          <w:sz w:val="28"/>
+          <w:szCs w:val="28"/>
+          <w:lang w:val="cs-CZ"/>
+        </w:rPr>
+        <w:t>vo</w:t>
+      </w:r>
+      <w:r>
+        <w:rPr>
+          <w:rFonts w:asciiTheme="minorHAnsi" w:hAnsiTheme="minorHAnsi" w:cstheme="minorHAnsi"/>
+          <w:sz w:val="28"/>
+          <w:szCs w:val="28"/>
+          <w:lang w:val="cs-CZ"/>
+        </w:rPr>
+        <w:t>.</w:t>
+      </w:r>
+    </w:p>
+    <w:p>
+      <w:pPr>
+        <w:spacing w:beforeLines="60" w:before="144" w:afterLines="60" w:after="144"/>
+        <w:rPr>
+          <w:rFonts w:asciiTheme="minorHAnsi" w:hAnsiTheme="minorHAnsi" w:cstheme="minorHAnsi"/>
+          <w:sz w:val="28"/>
+          <w:szCs w:val="28"/>
+          <w:lang w:val="cs-CZ"/>
+        </w:rPr>
+      </w:pPr>
+      <w:r>
+        <w:rPr>
+          <w:rFonts w:asciiTheme="minorHAnsi" w:hAnsiTheme="minorHAnsi" w:cstheme="minorHAnsi"/>
+          <w:sz w:val="28"/>
+          <w:szCs w:val="28"/>
+        </w:rPr>
+        <w:t>Po roce 1970 nesměl několik let oficiálně publikovat</w:t>
+      </w:r>
+      <w:r>
+        <w:rPr>
+          <w:rFonts w:asciiTheme="minorHAnsi" w:hAnsiTheme="minorHAnsi" w:cstheme="minorHAnsi"/>
+          <w:sz w:val="28"/>
+          <w:szCs w:val="28"/>
+          <w:lang w:val="cs-CZ"/>
+        </w:rPr>
+        <w:t xml:space="preserve"> - </w:t>
+      </w:r>
+      <w:r>
+        <w:rPr>
+          <w:rFonts w:asciiTheme="minorHAnsi" w:hAnsiTheme="minorHAnsi" w:cstheme="minorHAnsi"/>
+          <w:sz w:val="28"/>
+          <w:szCs w:val="28"/>
+          <w:lang w:val="cs-CZ"/>
+        </w:rPr>
+        <w:t>Nebyl členem komunistické strany</w:t>
+      </w:r>
+    </w:p>
+    <w:p>
+      <w:pPr>
+        <w:spacing w:beforeLines="60" w:before="144" w:afterLines="60" w:after="144"/>
+        <w:ind w:firstLine="720"/>
+        <w:rPr>
+          <w:rFonts w:asciiTheme="minorHAnsi" w:hAnsiTheme="minorHAnsi" w:cstheme="minorHAnsi"/>
+          <w:sz w:val="28"/>
+          <w:szCs w:val="28"/>
+          <w:lang w:val="cs-CZ"/>
+        </w:rPr>
+      </w:pPr>
+      <w:r>
+        <w:rPr>
+          <w:rFonts w:asciiTheme="minorHAnsi" w:hAnsiTheme="minorHAnsi" w:cstheme="minorHAnsi"/>
+          <w:sz w:val="28"/>
+          <w:szCs w:val="28"/>
+          <w:lang w:val="cs-CZ"/>
+        </w:rPr>
+        <w:t>P</w:t>
+      </w:r>
+      <w:r>
+        <w:rPr>
+          <w:rFonts w:asciiTheme="minorHAnsi" w:hAnsiTheme="minorHAnsi" w:cstheme="minorHAnsi"/>
+          <w:sz w:val="28"/>
+          <w:szCs w:val="28"/>
+        </w:rPr>
+        <w:t>sal tedy do samizdatových a exilových periodik</w:t>
+      </w:r>
+      <w:r>
+        <w:rPr>
+          <w:rFonts w:asciiTheme="minorHAnsi" w:hAnsiTheme="minorHAnsi" w:cstheme="minorHAnsi"/>
+          <w:sz w:val="28"/>
+          <w:szCs w:val="28"/>
+          <w:lang w:val="cs-CZ"/>
+        </w:rPr>
+        <w:t>.</w:t>
+      </w:r>
+    </w:p>
+    <w:p>
+      <w:pPr>
+        <w:spacing w:beforeLines="60" w:before="144" w:afterLines="60" w:after="144"/>
+        <w:rPr>
+          <w:rFonts w:asciiTheme="minorHAnsi" w:hAnsiTheme="minorHAnsi" w:cstheme="minorHAnsi"/>
+          <w:sz w:val="28"/>
+          <w:szCs w:val="28"/>
+          <w:lang w:val="cs-CZ"/>
+        </w:rPr>
+      </w:pPr>
+      <w:r>
+        <w:rPr>
+          <w:rFonts w:asciiTheme="minorHAnsi" w:hAnsiTheme="minorHAnsi" w:cstheme="minorHAnsi"/>
+          <w:sz w:val="28"/>
+          <w:szCs w:val="28"/>
+          <w:lang w:val="cs-CZ"/>
+        </w:rPr>
+        <w:tab/>
+        <w:t>Vyšly až v exilu.</w:t>
+      </w:r>
+    </w:p>
+    <w:p>
+      <w:pPr>
+        <w:spacing w:beforeLines="60" w:before="144" w:afterLines="60" w:after="144"/>
+        <w:rPr>
+          <w:rFonts w:asciiTheme="minorHAnsi" w:hAnsiTheme="minorHAnsi" w:cstheme="minorHAnsi"/>
+          <w:sz w:val="28"/>
+          <w:szCs w:val="28"/>
+        </w:rPr>
+      </w:pPr>
+      <w:r>
+        <w:rPr>
+          <w:rFonts w:asciiTheme="minorHAnsi" w:hAnsiTheme="minorHAnsi" w:cstheme="minorHAnsi"/>
+          <w:sz w:val="28"/>
+          <w:szCs w:val="28"/>
+        </w:rPr>
+        <w:t xml:space="preserve">V jeho díle je jasný prvek </w:t>
+      </w:r>
+      <w:r>
+        <w:rPr>
+          <w:rFonts w:asciiTheme="minorHAnsi" w:hAnsiTheme="minorHAnsi" w:cstheme="minorHAnsi"/>
+          <w:b/>
+          <w:bCs/>
+          <w:color w:val="FF0000"/>
+          <w:sz w:val="28"/>
+          <w:szCs w:val="28"/>
+        </w:rPr>
+        <w:t>autobiografičnosti</w:t>
+      </w:r>
+    </w:p>
+    <w:p>
+      <w:pPr>
+        <w:spacing w:beforeLines="60" w:before="144" w:afterLines="60" w:after="144"/>
+        <w:rPr>
+          <w:rFonts w:asciiTheme="minorHAnsi" w:hAnsiTheme="minorHAnsi" w:cstheme="minorHAnsi"/>
+          <w:sz w:val="28"/>
+          <w:szCs w:val="28"/>
+          <w:lang w:val="cs-CZ"/>
+        </w:rPr>
+      </w:pPr>
+      <w:r>
+        <w:rPr>
+          <w:rFonts w:asciiTheme="minorHAnsi" w:hAnsiTheme="minorHAnsi" w:cstheme="minorHAnsi"/>
+          <w:sz w:val="28"/>
+          <w:szCs w:val="28"/>
+          <w:lang w:val="cs-CZ"/>
+        </w:rPr>
+        <w:t>D</w:t>
+      </w:r>
+      <w:r>
+        <w:rPr>
+          <w:rFonts w:asciiTheme="minorHAnsi" w:hAnsiTheme="minorHAnsi" w:cstheme="minorHAnsi"/>
+          <w:sz w:val="28"/>
+          <w:szCs w:val="28"/>
+        </w:rPr>
+        <w:t xml:space="preserve">ílo je také velmi </w:t>
+      </w:r>
+      <w:r>
+        <w:rPr>
+          <w:rFonts w:asciiTheme="minorHAnsi" w:hAnsiTheme="minorHAnsi" w:cstheme="minorHAnsi"/>
+          <w:color w:val="FF0000"/>
+          <w:sz w:val="28"/>
+          <w:szCs w:val="28"/>
+        </w:rPr>
+        <w:t>populární v zahraničí</w:t>
+      </w:r>
+      <w:r>
+        <w:rPr>
+          <w:rFonts w:asciiTheme="minorHAnsi" w:hAnsiTheme="minorHAnsi" w:cstheme="minorHAnsi"/>
+          <w:sz w:val="28"/>
+          <w:szCs w:val="28"/>
+        </w:rPr>
+        <w:t xml:space="preserve">, bylo </w:t>
+      </w:r>
+      <w:r>
+        <w:rPr>
+          <w:rFonts w:asciiTheme="minorHAnsi" w:hAnsiTheme="minorHAnsi" w:cstheme="minorHAnsi"/>
+          <w:color w:val="FF0000"/>
+          <w:sz w:val="28"/>
+          <w:szCs w:val="28"/>
+        </w:rPr>
+        <w:t xml:space="preserve">přeloženo </w:t>
+      </w:r>
+      <w:r>
+        <w:rPr>
+          <w:rFonts w:asciiTheme="minorHAnsi" w:hAnsiTheme="minorHAnsi" w:cstheme="minorHAnsi"/>
+          <w:sz w:val="28"/>
+          <w:szCs w:val="28"/>
+        </w:rPr>
+        <w:t xml:space="preserve">do více než </w:t>
+      </w:r>
+      <w:r>
+        <w:rPr>
+          <w:rFonts w:asciiTheme="minorHAnsi" w:hAnsiTheme="minorHAnsi" w:cstheme="minorHAnsi"/>
+          <w:color w:val="0070C0"/>
+          <w:sz w:val="28"/>
+          <w:szCs w:val="28"/>
+        </w:rPr>
+        <w:t>28 jazyků</w:t>
+      </w:r>
+    </w:p>
+    <w:p>
+      <w:pPr>
+        <w:spacing w:beforeLines="60" w:before="144" w:afterLines="60" w:after="144"/>
+        <w:rPr>
+          <w:rFonts w:asciiTheme="minorHAnsi" w:hAnsiTheme="minorHAnsi" w:cstheme="minorHAnsi"/>
+          <w:sz w:val="28"/>
+          <w:szCs w:val="28"/>
+        </w:rPr>
+      </w:pPr>
+    </w:p>
+    <w:p>
+      <w:pPr>
+        <w:spacing w:beforeLines="60" w:before="144" w:afterLines="60" w:after="144"/>
+        <w:rPr>
+          <w:rFonts w:asciiTheme="minorHAnsi" w:hAnsiTheme="minorHAnsi" w:cstheme="minorHAnsi"/>
+          <w:sz w:val="28"/>
+          <w:szCs w:val="28"/>
+        </w:rPr>
+      </w:pPr>
+      <w:r>
+        <w:rPr>
+          <w:rFonts w:asciiTheme="minorHAnsi" w:hAnsiTheme="minorHAnsi" w:cstheme="minorHAnsi"/>
+          <w:b/>
+          <w:bCs/>
           <w:sz w:val="28"/>
           <w:szCs w:val="28"/>
         </w:rPr>
@@ -133,13 +590,84 @@
     </w:p>
     <w:p>
       <w:pPr>
-        <w:spacing w:beforeLines="60" w:before="144" w:afterLines="60" w:after="144"/>
-        <w:rPr>
-          <w:rFonts w:asciiTheme="minorHAnsi" w:hAnsiTheme="minorHAnsi" w:cstheme="minorHAnsi"/>
-          <w:sz w:val="28"/>
-          <w:szCs w:val="28"/>
-        </w:rPr>
-      </w:pPr>
+        <w:pStyle w:val="ListParagraph"/>
+        <w:numPr>
+          <w:ilvl w:val="0"/>
+          <w:numId w:val="7"/>
+        </w:numPr>
+        <w:spacing w:beforeLines="60" w:before="144" w:afterLines="60" w:after="144"/>
+        <w:rPr>
+          <w:rFonts w:cstheme="minorHAnsi"/>
+          <w:color w:val="FF0000"/>
+          <w:sz w:val="28"/>
+          <w:szCs w:val="28"/>
+          <w:lang w:val="cs-CZ"/>
+        </w:rPr>
+      </w:pPr>
+      <w:r>
+        <w:rPr>
+          <w:rFonts w:cstheme="minorHAnsi"/>
+          <w:color w:val="FF0000"/>
+          <w:sz w:val="28"/>
+          <w:szCs w:val="28"/>
+          <w:lang w:val="cs-CZ"/>
+        </w:rPr>
+        <w:t>Postřižiny</w:t>
+      </w:r>
+    </w:p>
+    <w:p>
+      <w:pPr>
+        <w:pStyle w:val="ListParagraph"/>
+        <w:numPr>
+          <w:ilvl w:val="0"/>
+          <w:numId w:val="7"/>
+        </w:numPr>
+        <w:spacing w:beforeLines="60" w:before="144" w:afterLines="60" w:after="144"/>
+        <w:rPr>
+          <w:rFonts w:cstheme="minorHAnsi"/>
+          <w:color w:val="FF0000"/>
+          <w:sz w:val="28"/>
+          <w:szCs w:val="28"/>
+          <w:lang w:val="cs-CZ"/>
+        </w:rPr>
+      </w:pPr>
+      <w:r>
+        <w:rPr>
+          <w:rFonts w:cstheme="minorHAnsi"/>
+          <w:color w:val="FF0000"/>
+          <w:sz w:val="28"/>
+          <w:szCs w:val="28"/>
+          <w:lang w:val="cs-CZ"/>
+        </w:rPr>
+        <w:t>Obsluhoval jsem anglického krále</w:t>
+      </w:r>
+    </w:p>
+    <w:p>
+      <w:pPr>
+        <w:pStyle w:val="ListParagraph"/>
+        <w:numPr>
+          <w:ilvl w:val="0"/>
+          <w:numId w:val="7"/>
+        </w:numPr>
+        <w:spacing w:beforeLines="60" w:before="144" w:afterLines="60" w:after="144"/>
+        <w:rPr>
+          <w:rFonts w:cstheme="minorHAnsi"/>
+          <w:color w:val="FF0000"/>
+          <w:sz w:val="28"/>
+          <w:szCs w:val="28"/>
+          <w:lang w:val="cs-CZ"/>
+        </w:rPr>
+      </w:pPr>
+      <w:r>
+        <w:rPr>
+          <w:rFonts w:cstheme="minorHAnsi"/>
+          <w:color w:val="FF0000"/>
+          <w:sz w:val="28"/>
+          <w:szCs w:val="28"/>
+          <w:lang w:val="cs-CZ"/>
+        </w:rPr>
+        <w:t>Příliš hlučná samota</w:t>
+      </w:r>
     </w:p>
     <w:p>
       <w:pPr>
@@ -179,13 +707,153 @@
     </w:p>
     <w:p>
       <w:pPr>
-        <w:spacing w:beforeLines="60" w:before="144" w:afterLines="60" w:after="144"/>
-        <w:rPr>
-          <w:rFonts w:asciiTheme="minorHAnsi" w:hAnsiTheme="minorHAnsi" w:cstheme="minorHAnsi"/>
-          <w:sz w:val="28"/>
-          <w:szCs w:val="28"/>
-        </w:rPr>
-      </w:pPr>
+        <w:pStyle w:val="ListParagraph"/>
+        <w:numPr>
+          <w:ilvl w:val="0"/>
+          <w:numId w:val="8"/>
+        </w:numPr>
+        <w:spacing w:beforeLines="60" w:before="144" w:afterLines="60" w:after="144"/>
+        <w:rPr>
+          <w:rFonts w:cstheme="minorHAnsi"/>
+          <w:sz w:val="28"/>
+          <w:szCs w:val="28"/>
+        </w:rPr>
+      </w:pPr>
+      <w:r>
+        <w:rPr>
+          <w:rFonts w:cstheme="minorHAnsi"/>
+          <w:color w:val="FF0000"/>
+          <w:sz w:val="28"/>
+          <w:szCs w:val="28"/>
+          <w:lang w:val="cs-CZ"/>
+        </w:rPr>
+        <w:t xml:space="preserve">František Halas </w:t>
+      </w:r>
+      <w:r>
+        <w:rPr>
+          <w:rFonts w:cstheme="minorHAnsi"/>
+          <w:sz w:val="28"/>
+          <w:szCs w:val="28"/>
+          <w:lang w:val="cs-CZ"/>
+        </w:rPr>
+        <w:t xml:space="preserve">– </w:t>
+      </w:r>
+      <w:r>
+        <w:rPr>
+          <w:rFonts w:cstheme="minorHAnsi"/>
+          <w:color w:val="0070C0"/>
+          <w:sz w:val="28"/>
+          <w:szCs w:val="28"/>
+          <w:lang w:val="cs-CZ"/>
+        </w:rPr>
+        <w:t>Torzo naděje</w:t>
+      </w:r>
+    </w:p>
+    <w:p>
+      <w:pPr>
+        <w:pStyle w:val="ListParagraph"/>
+        <w:numPr>
+          <w:ilvl w:val="0"/>
+          <w:numId w:val="8"/>
+        </w:numPr>
+        <w:spacing w:beforeLines="60" w:before="144" w:afterLines="60" w:after="144"/>
+        <w:rPr>
+          <w:rFonts w:cstheme="minorHAnsi"/>
+          <w:color w:val="FF0000"/>
+          <w:sz w:val="28"/>
+          <w:szCs w:val="28"/>
+        </w:rPr>
+      </w:pPr>
+      <w:r>
+        <w:rPr>
+          <w:rFonts w:cstheme="minorHAnsi"/>
+          <w:color w:val="FF0000"/>
+          <w:sz w:val="28"/>
+          <w:szCs w:val="28"/>
+          <w:lang w:val="cs-CZ"/>
+        </w:rPr>
+        <w:t>Václav Kaplický</w:t>
+      </w:r>
+      <w:r>
+        <w:rPr>
+          <w:rFonts w:cstheme="minorHAnsi"/>
+          <w:color w:val="FF0000"/>
+          <w:sz w:val="28"/>
+          <w:szCs w:val="28"/>
+          <w:lang w:val="cs-CZ"/>
+        </w:rPr>
+        <w:t xml:space="preserve"> </w:t>
+      </w:r>
+    </w:p>
+    <w:p>
+      <w:pPr>
+        <w:pStyle w:val="ListParagraph"/>
+        <w:numPr>
+          <w:ilvl w:val="0"/>
+          <w:numId w:val="8"/>
+        </w:numPr>
+        <w:spacing w:beforeLines="60" w:before="144" w:afterLines="60" w:after="144"/>
+        <w:rPr>
+          <w:rFonts w:cstheme="minorHAnsi"/>
+          <w:color w:val="FF0000"/>
+          <w:sz w:val="28"/>
+          <w:szCs w:val="28"/>
+        </w:rPr>
+      </w:pPr>
+      <w:r>
+        <w:rPr>
+          <w:rFonts w:cstheme="minorHAnsi"/>
+          <w:color w:val="FF0000"/>
+          <w:sz w:val="28"/>
+          <w:szCs w:val="28"/>
+          <w:lang w:val="cs-CZ"/>
+        </w:rPr>
+        <w:t>Jan Otčenášek</w:t>
+      </w:r>
+    </w:p>
+    <w:p>
+      <w:pPr>
+        <w:pStyle w:val="ListParagraph"/>
+        <w:numPr>
+          <w:ilvl w:val="0"/>
+          <w:numId w:val="8"/>
+        </w:numPr>
+        <w:spacing w:beforeLines="60" w:before="144" w:afterLines="60" w:after="144"/>
+        <w:rPr>
+          <w:rFonts w:cstheme="minorHAnsi"/>
+          <w:sz w:val="28"/>
+          <w:szCs w:val="28"/>
+        </w:rPr>
+      </w:pPr>
+      <w:r>
+        <w:rPr>
+          <w:rFonts w:cstheme="minorHAnsi"/>
+          <w:color w:val="FF0000"/>
+          <w:sz w:val="28"/>
+          <w:szCs w:val="28"/>
+          <w:lang w:val="cs-CZ"/>
+        </w:rPr>
+        <w:t xml:space="preserve">Ota Pavel </w:t>
+      </w:r>
+      <w:r>
+        <w:rPr>
+          <w:rFonts w:cstheme="minorHAnsi"/>
+          <w:sz w:val="28"/>
+          <w:szCs w:val="28"/>
+          <w:lang w:val="cs-CZ"/>
+        </w:rPr>
+        <w:t xml:space="preserve">– </w:t>
+      </w:r>
+      <w:r>
+        <w:rPr>
+          <w:rFonts w:cstheme="minorHAnsi"/>
+          <w:color w:val="0070C0"/>
+          <w:sz w:val="28"/>
+          <w:szCs w:val="28"/>
+          <w:lang w:val="cs-CZ"/>
+        </w:rPr>
+        <w:t>Smrt krásných srnců</w:t>
+      </w:r>
     </w:p>
     <w:p>
       <w:pPr>
@@ -219,6 +887,7 @@
           <w:sz w:val="28"/>
           <w:szCs w:val="28"/>
         </w:rPr>
+        <w:lastRenderedPageBreak/>
         <w:t>LITERÁRNÍ TEORIE</w:t>
       </w:r>
     </w:p>
@@ -256,11 +925,161 @@
         <w:spacing w:beforeLines="60" w:before="144" w:afterLines="60" w:after="144"/>
         <w:rPr>
           <w:rFonts w:asciiTheme="minorHAnsi" w:hAnsiTheme="minorHAnsi" w:cstheme="minorHAnsi"/>
+          <w:color w:val="FF0000"/>
+          <w:sz w:val="28"/>
+          <w:szCs w:val="28"/>
+        </w:rPr>
+      </w:pPr>
+      <w:r>
+        <w:rPr>
+          <w:rFonts w:asciiTheme="minorHAnsi" w:hAnsiTheme="minorHAnsi" w:cstheme="minorHAnsi"/>
+          <w:color w:val="FF0000"/>
+          <w:sz w:val="28"/>
+          <w:szCs w:val="28"/>
+          <w:lang w:val="cs-CZ"/>
+        </w:rPr>
+        <w:t>Kritika fašismu</w:t>
+      </w:r>
+    </w:p>
+    <w:p>
+      <w:pPr>
+        <w:numPr>
+          <w:ilvl w:val="1"/>
+          <w:numId w:val="1"/>
+        </w:numPr>
+        <w:spacing w:beforeLines="60" w:before="144" w:afterLines="60" w:after="144"/>
+        <w:rPr>
+          <w:rFonts w:asciiTheme="minorHAnsi" w:hAnsiTheme="minorHAnsi" w:cstheme="minorHAnsi"/>
+          <w:color w:val="FF0000"/>
+          <w:sz w:val="28"/>
+          <w:szCs w:val="28"/>
+        </w:rPr>
+      </w:pPr>
+      <w:r>
+        <w:rPr>
+          <w:rFonts w:asciiTheme="minorHAnsi" w:hAnsiTheme="minorHAnsi" w:cstheme="minorHAnsi"/>
+          <w:color w:val="FF0000"/>
+          <w:sz w:val="28"/>
+          <w:szCs w:val="28"/>
+          <w:lang w:val="cs-CZ"/>
+        </w:rPr>
+        <w:t>Kritika války</w:t>
+      </w:r>
+    </w:p>
+    <w:p>
+      <w:pPr>
+        <w:numPr>
+          <w:ilvl w:val="2"/>
+          <w:numId w:val="1"/>
+        </w:numPr>
+        <w:spacing w:beforeLines="60" w:before="144" w:afterLines="60" w:after="144"/>
+        <w:rPr>
+          <w:rFonts w:asciiTheme="minorHAnsi" w:hAnsiTheme="minorHAnsi" w:cstheme="minorHAnsi"/>
+          <w:color w:val="00B050"/>
+          <w:sz w:val="28"/>
+          <w:szCs w:val="28"/>
+        </w:rPr>
+      </w:pPr>
+      <w:r>
+        <w:rPr>
+          <w:rFonts w:asciiTheme="minorHAnsi" w:hAnsiTheme="minorHAnsi" w:cstheme="minorHAnsi"/>
+          <w:color w:val="00B050"/>
+          <w:sz w:val="28"/>
+          <w:szCs w:val="28"/>
+          <w:lang w:val="cs-CZ"/>
+        </w:rPr>
+        <w:t>Mnoho škod na lidských životech</w:t>
+      </w:r>
+    </w:p>
+    <w:p>
+      <w:pPr>
+        <w:numPr>
+          <w:ilvl w:val="0"/>
+          <w:numId w:val="1"/>
+        </w:numPr>
+        <w:spacing w:beforeLines="60" w:before="144" w:afterLines="60" w:after="144"/>
+        <w:rPr>
+          <w:rFonts w:asciiTheme="minorHAnsi" w:hAnsiTheme="minorHAnsi" w:cstheme="minorHAnsi"/>
+          <w:color w:val="0070C0"/>
+          <w:sz w:val="28"/>
+          <w:szCs w:val="28"/>
+        </w:rPr>
+      </w:pPr>
+      <w:r>
+        <w:rPr>
+          <w:rFonts w:asciiTheme="minorHAnsi" w:hAnsiTheme="minorHAnsi" w:cstheme="minorHAnsi"/>
+          <w:color w:val="0070C0"/>
+          <w:sz w:val="28"/>
+          <w:szCs w:val="28"/>
+          <w:lang w:val="cs-CZ"/>
+        </w:rPr>
+        <w:t>Motiv</w:t>
+      </w:r>
+      <w:r>
+        <w:rPr>
+          <w:rFonts w:asciiTheme="minorHAnsi" w:hAnsiTheme="minorHAnsi" w:cstheme="minorHAnsi"/>
+          <w:color w:val="0070C0"/>
+          <w:sz w:val="28"/>
+          <w:szCs w:val="28"/>
+          <w:lang w:val="cs-CZ"/>
+        </w:rPr>
+        <w:t>y</w:t>
+      </w:r>
+    </w:p>
+    <w:p>
+      <w:pPr>
+        <w:numPr>
+          <w:ilvl w:val="1"/>
+          <w:numId w:val="1"/>
+        </w:numPr>
+        <w:spacing w:beforeLines="60" w:before="144" w:afterLines="60" w:after="144"/>
+        <w:rPr>
+          <w:rFonts w:asciiTheme="minorHAnsi" w:hAnsiTheme="minorHAnsi" w:cstheme="minorHAnsi"/>
           <w:color w:val="000000" w:themeColor="text1"/>
           <w:sz w:val="28"/>
           <w:szCs w:val="28"/>
         </w:rPr>
       </w:pPr>
+      <w:r>
+        <w:rPr>
+          <w:rFonts w:asciiTheme="minorHAnsi" w:hAnsiTheme="minorHAnsi" w:cstheme="minorHAnsi"/>
+          <w:color w:val="000000" w:themeColor="text1"/>
+          <w:sz w:val="28"/>
+          <w:szCs w:val="28"/>
+          <w:lang w:val="cs-CZ"/>
+        </w:rPr>
+        <w:t xml:space="preserve">Vlak, stanice, </w:t>
+      </w:r>
+      <w:r>
+        <w:rPr>
+          <w:rFonts w:asciiTheme="minorHAnsi" w:hAnsiTheme="minorHAnsi" w:cstheme="minorHAnsi"/>
+          <w:color w:val="000000" w:themeColor="text1"/>
+          <w:sz w:val="28"/>
+          <w:szCs w:val="28"/>
+          <w:lang w:val="cs-CZ"/>
+        </w:rPr>
+        <w:t>razítko</w:t>
+      </w:r>
+      <w:r>
+        <w:rPr>
+          <w:rFonts w:asciiTheme="minorHAnsi" w:hAnsiTheme="minorHAnsi" w:cstheme="minorHAnsi"/>
+          <w:color w:val="000000" w:themeColor="text1"/>
+          <w:sz w:val="28"/>
+          <w:szCs w:val="28"/>
+          <w:lang w:val="cs-CZ"/>
+        </w:rPr>
+        <w:t>, válka, voják, kolej, holubi</w:t>
+      </w:r>
+      <w:r>
+        <w:rPr>
+          <w:rFonts w:asciiTheme="minorHAnsi" w:hAnsiTheme="minorHAnsi" w:cstheme="minorHAnsi"/>
+          <w:color w:val="000000" w:themeColor="text1"/>
+          <w:sz w:val="28"/>
+          <w:szCs w:val="28"/>
+          <w:lang w:val="cs-CZ"/>
+        </w:rPr>
+        <w:t>, výpravčí</w:t>
+      </w:r>
     </w:p>
     <w:p>
       <w:pPr>
@@ -271,30 +1090,20 @@
         <w:spacing w:beforeLines="60" w:before="144" w:afterLines="60" w:after="144"/>
         <w:rPr>
           <w:rFonts w:asciiTheme="minorHAnsi" w:hAnsiTheme="minorHAnsi" w:cstheme="minorHAnsi"/>
-          <w:color w:val="0070C0"/>
-          <w:sz w:val="28"/>
-          <w:szCs w:val="28"/>
-        </w:rPr>
-      </w:pPr>
-      <w:r>
-        <w:rPr>
-          <w:rFonts w:asciiTheme="minorHAnsi" w:hAnsiTheme="minorHAnsi" w:cstheme="minorHAnsi"/>
-          <w:color w:val="0070C0"/>
-          <w:sz w:val="28"/>
-          <w:szCs w:val="28"/>
-          <w:lang w:val="cs-CZ"/>
-        </w:rPr>
-        <w:t>Motiv</w:t>
-      </w:r>
-      <w:r>
-        <w:rPr>
-          <w:rFonts w:asciiTheme="minorHAnsi" w:hAnsiTheme="minorHAnsi" w:cstheme="minorHAnsi"/>
-          <w:color w:val="0070C0"/>
-          <w:sz w:val="28"/>
-          <w:szCs w:val="28"/>
-          <w:lang w:val="cs-CZ"/>
-        </w:rPr>
-        <w:t>y</w:t>
+          <w:color w:val="00B050"/>
+          <w:sz w:val="28"/>
+          <w:szCs w:val="28"/>
+        </w:rPr>
+      </w:pPr>
+      <w:r>
+        <w:rPr>
+          <w:rFonts w:asciiTheme="minorHAnsi" w:hAnsiTheme="minorHAnsi" w:cstheme="minorHAnsi"/>
+          <w:color w:val="00B050"/>
+          <w:sz w:val="28"/>
+          <w:szCs w:val="28"/>
+          <w:lang w:val="cs-CZ"/>
+        </w:rPr>
+        <w:t>Námět</w:t>
       </w:r>
     </w:p>
     <w:p>
@@ -306,35 +1115,36 @@
         <w:spacing w:beforeLines="60" w:before="144" w:afterLines="60" w:after="144"/>
         <w:rPr>
           <w:rFonts w:asciiTheme="minorHAnsi" w:hAnsiTheme="minorHAnsi" w:cstheme="minorHAnsi"/>
-          <w:color w:val="000000" w:themeColor="text1"/>
-          <w:sz w:val="28"/>
-          <w:szCs w:val="28"/>
-        </w:rPr>
-      </w:pPr>
-    </w:p>
-    <w:p>
-      <w:pPr>
-        <w:numPr>
-          <w:ilvl w:val="0"/>
-          <w:numId w:val="1"/>
-        </w:numPr>
-        <w:spacing w:beforeLines="60" w:before="144" w:afterLines="60" w:after="144"/>
-        <w:rPr>
-          <w:rFonts w:asciiTheme="minorHAnsi" w:hAnsiTheme="minorHAnsi" w:cstheme="minorHAnsi"/>
-          <w:color w:val="00B050"/>
-          <w:sz w:val="28"/>
-          <w:szCs w:val="28"/>
-        </w:rPr>
-      </w:pPr>
-      <w:r>
-        <w:rPr>
-          <w:rFonts w:asciiTheme="minorHAnsi" w:hAnsiTheme="minorHAnsi" w:cstheme="minorHAnsi"/>
-          <w:color w:val="00B050"/>
-          <w:sz w:val="28"/>
-          <w:szCs w:val="28"/>
-          <w:lang w:val="cs-CZ"/>
-        </w:rPr>
-        <w:t>Námět</w:t>
+          <w:sz w:val="28"/>
+          <w:szCs w:val="28"/>
+        </w:rPr>
+      </w:pPr>
+      <w:r>
+        <w:rPr>
+          <w:rFonts w:asciiTheme="minorHAnsi" w:hAnsiTheme="minorHAnsi" w:cstheme="minorHAnsi"/>
+          <w:sz w:val="28"/>
+          <w:szCs w:val="28"/>
+          <w:lang w:val="cs-CZ"/>
+        </w:rPr>
+        <w:t xml:space="preserve">Rodina, přátele a </w:t>
+      </w:r>
+      <w:r>
+        <w:rPr>
+          <w:rFonts w:asciiTheme="minorHAnsi" w:hAnsiTheme="minorHAnsi" w:cstheme="minorHAnsi"/>
+          <w:sz w:val="28"/>
+          <w:szCs w:val="28"/>
+          <w:lang w:val="cs-CZ"/>
+        </w:rPr>
+        <w:t xml:space="preserve">reálný </w:t>
+      </w:r>
+      <w:r>
+        <w:rPr>
+          <w:rFonts w:asciiTheme="minorHAnsi" w:hAnsiTheme="minorHAnsi" w:cstheme="minorHAnsi"/>
+          <w:sz w:val="28"/>
+          <w:szCs w:val="28"/>
+          <w:lang w:val="cs-CZ"/>
+        </w:rPr>
+        <w:t>život</w:t>
       </w:r>
     </w:p>
     <w:p>
@@ -350,6 +1160,56 @@
           <w:szCs w:val="28"/>
         </w:rPr>
       </w:pPr>
+      <w:r>
+        <w:rPr>
+          <w:rFonts w:asciiTheme="minorHAnsi" w:hAnsiTheme="minorHAnsi" w:cstheme="minorHAnsi"/>
+          <w:sz w:val="28"/>
+          <w:szCs w:val="28"/>
+          <w:lang w:val="cs-CZ"/>
+        </w:rPr>
+        <w:t xml:space="preserve">Zkušenosti a </w:t>
+      </w:r>
+      <w:r>
+        <w:rPr>
+          <w:rFonts w:asciiTheme="minorHAnsi" w:hAnsiTheme="minorHAnsi" w:cstheme="minorHAnsi"/>
+          <w:sz w:val="28"/>
+          <w:szCs w:val="28"/>
+          <w:lang w:val="cs-CZ"/>
+        </w:rPr>
+        <w:t>zážitky</w:t>
+      </w:r>
+    </w:p>
+    <w:p>
+      <w:pPr>
+        <w:numPr>
+          <w:ilvl w:val="1"/>
+          <w:numId w:val="1"/>
+        </w:numPr>
+        <w:spacing w:beforeLines="60" w:before="144" w:afterLines="60" w:after="144"/>
+        <w:rPr>
+          <w:rFonts w:asciiTheme="minorHAnsi" w:hAnsiTheme="minorHAnsi" w:cstheme="minorHAnsi"/>
+          <w:sz w:val="28"/>
+          <w:szCs w:val="28"/>
+        </w:rPr>
+      </w:pPr>
+      <w:r>
+        <w:rPr>
+          <w:rFonts w:asciiTheme="minorHAnsi" w:hAnsiTheme="minorHAnsi" w:cstheme="minorHAnsi"/>
+          <w:sz w:val="28"/>
+          <w:szCs w:val="28"/>
+          <w:lang w:val="cs-CZ"/>
+        </w:rPr>
+        <w:t xml:space="preserve">Zkušenosti se </w:t>
+      </w:r>
+      <w:r>
+        <w:rPr>
+          <w:rFonts w:asciiTheme="minorHAnsi" w:hAnsiTheme="minorHAnsi" w:cstheme="minorHAnsi"/>
+          <w:sz w:val="28"/>
+          <w:szCs w:val="28"/>
+          <w:lang w:val="cs-CZ"/>
+        </w:rPr>
+        <w:t xml:space="preserve">zaměstnáními </w:t>
+      </w:r>
     </w:p>
     <w:p>
       <w:pPr>
@@ -392,10 +1252,71 @@
         <w:spacing w:beforeLines="60" w:before="144" w:afterLines="60" w:after="144"/>
         <w:rPr>
           <w:rFonts w:asciiTheme="minorHAnsi" w:hAnsiTheme="minorHAnsi" w:cstheme="minorHAnsi"/>
-          <w:sz w:val="28"/>
-          <w:szCs w:val="28"/>
-        </w:rPr>
-      </w:pPr>
+          <w:color w:val="FF0000"/>
+          <w:sz w:val="28"/>
+          <w:szCs w:val="28"/>
+        </w:rPr>
+      </w:pPr>
+      <w:r>
+        <w:rPr>
+          <w:rFonts w:asciiTheme="minorHAnsi" w:hAnsiTheme="minorHAnsi" w:cstheme="minorHAnsi"/>
+          <w:color w:val="FF0000"/>
+          <w:sz w:val="28"/>
+          <w:szCs w:val="28"/>
+          <w:lang w:val="cs-CZ"/>
+        </w:rPr>
+        <w:t>Nádraží v Kostomlatech</w:t>
+      </w:r>
+    </w:p>
+    <w:p>
+      <w:pPr>
+        <w:numPr>
+          <w:ilvl w:val="1"/>
+          <w:numId w:val="1"/>
+        </w:numPr>
+        <w:spacing w:beforeLines="60" w:before="144" w:afterLines="60" w:after="144"/>
+        <w:rPr>
+          <w:rFonts w:asciiTheme="minorHAnsi" w:hAnsiTheme="minorHAnsi" w:cstheme="minorHAnsi"/>
+          <w:color w:val="0070C0"/>
+          <w:sz w:val="28"/>
+          <w:szCs w:val="28"/>
+        </w:rPr>
+      </w:pPr>
+      <w:r>
+        <w:rPr>
+          <w:rFonts w:asciiTheme="minorHAnsi" w:hAnsiTheme="minorHAnsi" w:cstheme="minorHAnsi"/>
+          <w:color w:val="0070C0"/>
+          <w:sz w:val="28"/>
+          <w:szCs w:val="28"/>
+          <w:lang w:val="cs-CZ"/>
+        </w:rPr>
+        <w:t>Druhá světová válka</w:t>
+      </w:r>
+    </w:p>
+    <w:p>
+      <w:pPr>
+        <w:numPr>
+          <w:ilvl w:val="2"/>
+          <w:numId w:val="1"/>
+        </w:numPr>
+        <w:spacing w:beforeLines="60" w:before="144" w:afterLines="60" w:after="144"/>
+        <w:rPr>
+          <w:rFonts w:asciiTheme="minorHAnsi" w:hAnsiTheme="minorHAnsi" w:cstheme="minorHAnsi"/>
+          <w:color w:val="0070C0"/>
+          <w:sz w:val="28"/>
+          <w:szCs w:val="28"/>
+        </w:rPr>
+      </w:pPr>
+      <w:r>
+        <w:rPr>
+          <w:rFonts w:asciiTheme="minorHAnsi" w:hAnsiTheme="minorHAnsi" w:cstheme="minorHAnsi"/>
+          <w:color w:val="0070C0"/>
+          <w:sz w:val="28"/>
+          <w:szCs w:val="28"/>
+          <w:lang w:val="cs-CZ"/>
+        </w:rPr>
+        <w:t>1945</w:t>
+      </w:r>
     </w:p>
     <w:p>
       <w:pPr>
@@ -482,37 +1403,19 @@
         </w:rPr>
         <w:t xml:space="preserve"> </w:t>
       </w:r>
-    </w:p>
-    <w:p>
-      <w:pPr>
-        <w:numPr>
-          <w:ilvl w:val="0"/>
-          <w:numId w:val="1"/>
-        </w:numPr>
-        <w:spacing w:beforeLines="60" w:before="144" w:afterLines="60" w:after="144"/>
-        <w:rPr>
-          <w:rFonts w:asciiTheme="minorHAnsi" w:hAnsiTheme="minorHAnsi" w:cstheme="minorHAnsi"/>
-          <w:sz w:val="28"/>
-          <w:szCs w:val="28"/>
-        </w:rPr>
-      </w:pPr>
-      <w:r>
-        <w:rPr>
-          <w:rFonts w:asciiTheme="minorHAnsi" w:hAnsiTheme="minorHAnsi" w:cstheme="minorHAnsi"/>
+      <w:r>
+        <w:rPr>
+          <w:rFonts w:eastAsia="Times New Roman" w:cstheme="minorHAnsi"/>
           <w:b/>
           <w:bCs/>
-          <w:sz w:val="28"/>
-          <w:szCs w:val="28"/>
-        </w:rPr>
-        <w:t>Literární žánr</w:t>
-      </w:r>
-      <w:r>
-        <w:rPr>
-          <w:rFonts w:asciiTheme="minorHAnsi" w:hAnsiTheme="minorHAnsi" w:cstheme="minorHAnsi"/>
-          <w:sz w:val="28"/>
-          <w:szCs w:val="28"/>
-        </w:rPr>
-        <w:t xml:space="preserve">: </w:t>
+          <w:color w:val="FF0000"/>
+          <w:kern w:val="0"/>
+          <w:sz w:val="28"/>
+          <w:szCs w:val="28"/>
+          <w:lang w:val="cs-CZ" w:eastAsia="en-GB"/>
+          <w14:ligatures w14:val="none"/>
+        </w:rPr>
+        <w:t>Epika</w:t>
       </w:r>
     </w:p>
     <w:p>
@@ -522,13 +1425,6 @@
           <w:numId w:val="1"/>
         </w:numPr>
         <w:spacing w:beforeLines="60" w:before="144" w:afterLines="60" w:after="144"/>
-        <w:rPr>
-          <w:rFonts w:asciiTheme="minorHAnsi" w:hAnsiTheme="minorHAnsi" w:cstheme="minorHAnsi"/>
-          <w:sz w:val="28"/>
-          <w:szCs w:val="28"/>
-        </w:rPr>
-      </w:pPr>
-      <w:r>
         <w:rPr>
           <w:rFonts w:asciiTheme="minorHAnsi" w:hAnsiTheme="minorHAnsi" w:cstheme="minorHAnsi"/>
           <w:b/>
@@ -536,29 +1432,6 @@
           <w:sz w:val="28"/>
           <w:szCs w:val="28"/>
         </w:rPr>
-        <w:t>Literární směr</w:t>
-      </w:r>
-      <w:r>
-        <w:rPr>
-          <w:rFonts w:asciiTheme="minorHAnsi" w:hAnsiTheme="minorHAnsi" w:cstheme="minorHAnsi"/>
-          <w:sz w:val="28"/>
-          <w:szCs w:val="28"/>
-        </w:rPr>
-        <w:t xml:space="preserve">: </w:t>
-      </w:r>
-    </w:p>
-    <w:p>
-      <w:pPr>
-        <w:numPr>
-          <w:ilvl w:val="0"/>
-          <w:numId w:val="1"/>
-        </w:numPr>
-        <w:spacing w:beforeLines="60" w:before="144" w:afterLines="60" w:after="144"/>
-        <w:rPr>
-          <w:rFonts w:asciiTheme="minorHAnsi" w:hAnsiTheme="minorHAnsi" w:cstheme="minorHAnsi"/>
-          <w:sz w:val="28"/>
-          <w:szCs w:val="28"/>
-        </w:rPr>
       </w:pPr>
       <w:r>
         <w:rPr>
@@ -567,40 +1440,39 @@
           <w:bCs/>
           <w:sz w:val="28"/>
           <w:szCs w:val="28"/>
-          <w:lang w:val="cs-CZ"/>
-        </w:rPr>
-        <w:t>Vypravěč</w:t>
-      </w:r>
-      <w:r>
-        <w:rPr>
-          <w:rFonts w:asciiTheme="minorHAnsi" w:hAnsiTheme="minorHAnsi" w:cstheme="minorHAnsi"/>
-          <w:sz w:val="28"/>
-          <w:szCs w:val="28"/>
-          <w:lang w:val="cs-CZ"/>
-        </w:rPr>
-        <w:t>:</w:t>
-      </w:r>
-      <w:r>
-        <w:rPr>
-          <w:rFonts w:asciiTheme="minorHAnsi" w:hAnsiTheme="minorHAnsi" w:cstheme="minorHAnsi"/>
-          <w:sz w:val="28"/>
-          <w:szCs w:val="28"/>
-          <w:lang w:val="cs-CZ"/>
-        </w:rPr>
-        <w:t xml:space="preserve"> </w:t>
-      </w:r>
-    </w:p>
-    <w:p>
-      <w:pPr>
-        <w:numPr>
-          <w:ilvl w:val="0"/>
-          <w:numId w:val="1"/>
-        </w:numPr>
-        <w:spacing w:beforeLines="60" w:before="144" w:afterLines="60" w:after="144"/>
+        </w:rPr>
+        <w:t>Literární žánr</w:t>
+      </w:r>
+      <w:r>
+        <w:rPr>
+          <w:rFonts w:asciiTheme="minorHAnsi" w:hAnsiTheme="minorHAnsi" w:cstheme="minorHAnsi"/>
+          <w:sz w:val="28"/>
+          <w:szCs w:val="28"/>
+        </w:rPr>
+        <w:t xml:space="preserve">: </w:t>
+      </w:r>
+      <w:r>
         <w:rPr>
           <w:rFonts w:asciiTheme="minorHAnsi" w:hAnsiTheme="minorHAnsi" w:cstheme="minorHAnsi"/>
           <w:b/>
           <w:bCs/>
+          <w:color w:val="0070C0"/>
+          <w:sz w:val="28"/>
+          <w:szCs w:val="28"/>
+          <w:lang w:val="cs-CZ"/>
+        </w:rPr>
+        <w:t>Tragikomická novela</w:t>
+      </w:r>
+    </w:p>
+    <w:p>
+      <w:pPr>
+        <w:numPr>
+          <w:ilvl w:val="0"/>
+          <w:numId w:val="1"/>
+        </w:numPr>
+        <w:spacing w:beforeLines="60" w:before="144" w:afterLines="60" w:after="144"/>
+        <w:rPr>
+          <w:rFonts w:asciiTheme="minorHAnsi" w:hAnsiTheme="minorHAnsi" w:cstheme="minorHAnsi"/>
           <w:sz w:val="28"/>
           <w:szCs w:val="28"/>
         </w:rPr>
@@ -612,138 +1484,68 @@
           <w:bCs/>
           <w:sz w:val="28"/>
           <w:szCs w:val="28"/>
-          <w:lang w:val="cs-CZ"/>
-        </w:rPr>
-        <w:t>Vyprávěcí způsoby:</w:t>
-      </w:r>
-    </w:p>
-    <w:p>
-      <w:pPr>
-        <w:numPr>
-          <w:ilvl w:val="0"/>
-          <w:numId w:val="1"/>
-        </w:numPr>
-        <w:spacing w:beforeLines="60" w:before="144" w:afterLines="60" w:after="144"/>
-        <w:rPr>
-          <w:rFonts w:asciiTheme="minorHAnsi" w:hAnsiTheme="minorHAnsi" w:cstheme="minorHAnsi"/>
-          <w:sz w:val="28"/>
-          <w:szCs w:val="28"/>
-        </w:rPr>
-      </w:pPr>
-      <w:r>
-        <w:rPr>
+        </w:rPr>
+        <w:t>Literární směr</w:t>
+      </w:r>
+      <w:r>
+        <w:rPr>
+          <w:rFonts w:asciiTheme="minorHAnsi" w:hAnsiTheme="minorHAnsi" w:cstheme="minorHAnsi"/>
+          <w:sz w:val="28"/>
+          <w:szCs w:val="28"/>
+        </w:rPr>
+        <w:t xml:space="preserve">: </w:t>
+      </w:r>
+      <w:r>
+        <w:rPr>
+          <w:rStyle w:val="hgkelc"/>
           <w:rFonts w:asciiTheme="minorHAnsi" w:hAnsiTheme="minorHAnsi" w:cstheme="minorHAnsi"/>
           <w:b/>
           <w:bCs/>
-          <w:sz w:val="28"/>
-          <w:szCs w:val="28"/>
-        </w:rPr>
-        <w:t>Slovní zásoba a jazyk</w:t>
-      </w:r>
-      <w:r>
-        <w:rPr>
-          <w:rFonts w:asciiTheme="minorHAnsi" w:hAnsiTheme="minorHAnsi" w:cstheme="minorHAnsi"/>
-          <w:sz w:val="28"/>
-          <w:szCs w:val="28"/>
-        </w:rPr>
-        <w:t xml:space="preserve">: </w:t>
-      </w:r>
-    </w:p>
-    <w:p>
-      <w:pPr>
-        <w:spacing w:beforeLines="60" w:before="144" w:afterLines="60" w:after="144"/>
-        <w:rPr>
-          <w:rFonts w:asciiTheme="minorHAnsi" w:hAnsiTheme="minorHAnsi" w:cstheme="minorHAnsi"/>
-          <w:sz w:val="28"/>
-          <w:szCs w:val="28"/>
-        </w:rPr>
-      </w:pPr>
-    </w:p>
-    <w:p>
-      <w:pPr>
-        <w:numPr>
-          <w:ilvl w:val="0"/>
-          <w:numId w:val="1"/>
-        </w:numPr>
-        <w:spacing w:beforeLines="60" w:before="144" w:afterLines="60" w:after="144"/>
-        <w:rPr>
-          <w:rFonts w:asciiTheme="minorHAnsi" w:hAnsiTheme="minorHAnsi" w:cstheme="minorHAnsi"/>
-          <w:sz w:val="28"/>
-          <w:szCs w:val="28"/>
-        </w:rPr>
-      </w:pPr>
-      <w:r>
-        <w:rPr>
+          <w:color w:val="00B050"/>
+          <w:sz w:val="28"/>
+          <w:szCs w:val="28"/>
+          <w:lang w:val="cs-CZ"/>
+        </w:rPr>
+        <w:t>2.</w:t>
+      </w:r>
+      <w:r>
+        <w:rPr>
+          <w:rStyle w:val="hgkelc"/>
           <w:rFonts w:asciiTheme="minorHAnsi" w:hAnsiTheme="minorHAnsi" w:cstheme="minorHAnsi"/>
           <w:b/>
           <w:bCs/>
-          <w:sz w:val="28"/>
-          <w:szCs w:val="28"/>
-        </w:rPr>
-        <w:lastRenderedPageBreak/>
-        <w:t>Postavy</w:t>
-      </w:r>
-      <w:r>
-        <w:rPr>
-          <w:rFonts w:asciiTheme="minorHAnsi" w:hAnsiTheme="minorHAnsi" w:cstheme="minorHAnsi"/>
-          <w:sz w:val="28"/>
-          <w:szCs w:val="28"/>
-        </w:rPr>
-        <w:t xml:space="preserve">: </w:t>
-      </w:r>
-    </w:p>
-    <w:p>
-      <w:pPr>
-        <w:spacing w:beforeLines="60" w:before="144" w:afterLines="60" w:after="144"/>
-        <w:rPr>
-          <w:rFonts w:asciiTheme="minorHAnsi" w:hAnsiTheme="minorHAnsi" w:cstheme="minorHAnsi"/>
-          <w:sz w:val="28"/>
-          <w:szCs w:val="28"/>
-        </w:rPr>
-      </w:pPr>
-    </w:p>
-    <w:p>
-      <w:pPr>
-        <w:numPr>
-          <w:ilvl w:val="0"/>
-          <w:numId w:val="1"/>
-        </w:numPr>
-        <w:spacing w:beforeLines="60" w:before="144" w:afterLines="60" w:after="144"/>
-        <w:rPr>
-          <w:rFonts w:asciiTheme="minorHAnsi" w:hAnsiTheme="minorHAnsi" w:cstheme="minorHAnsi"/>
-          <w:sz w:val="28"/>
-          <w:szCs w:val="28"/>
-        </w:rPr>
-      </w:pPr>
-      <w:r>
-        <w:rPr>
+          <w:color w:val="00B050"/>
+          <w:sz w:val="28"/>
+          <w:szCs w:val="28"/>
+          <w:lang w:val="cs-CZ"/>
+        </w:rPr>
+        <w:t xml:space="preserve"> vln</w:t>
+      </w:r>
+      <w:r>
+        <w:rPr>
+          <w:rStyle w:val="hgkelc"/>
           <w:rFonts w:asciiTheme="minorHAnsi" w:hAnsiTheme="minorHAnsi" w:cstheme="minorHAnsi"/>
           <w:b/>
           <w:bCs/>
-          <w:sz w:val="28"/>
-          <w:szCs w:val="28"/>
-          <w:lang w:val="cs-CZ"/>
-        </w:rPr>
-        <w:t>Kontext autorovy tvorby</w:t>
-      </w:r>
-      <w:r>
-        <w:rPr>
+          <w:color w:val="00B050"/>
+          <w:sz w:val="28"/>
+          <w:szCs w:val="28"/>
+          <w:lang w:val="cs-CZ"/>
+        </w:rPr>
+        <w:t>a</w:t>
+      </w:r>
+      <w:r>
+        <w:rPr>
+          <w:rStyle w:val="hgkelc"/>
           <w:rFonts w:asciiTheme="minorHAnsi" w:hAnsiTheme="minorHAnsi" w:cstheme="minorHAnsi"/>
           <w:b/>
           <w:bCs/>
-          <w:sz w:val="28"/>
-          <w:szCs w:val="28"/>
-          <w:lang w:val="cs-CZ"/>
-        </w:rPr>
-        <w:t>:</w:t>
-      </w:r>
-      <w:r>
-        <w:rPr>
-          <w:rFonts w:asciiTheme="minorHAnsi" w:hAnsiTheme="minorHAnsi" w:cstheme="minorHAnsi"/>
-          <w:sz w:val="28"/>
-          <w:szCs w:val="28"/>
-        </w:rPr>
-        <w:t xml:space="preserve"> </w:t>
+          <w:color w:val="00B050"/>
+          <w:sz w:val="28"/>
+          <w:szCs w:val="28"/>
+          <w:lang w:val="cs-CZ"/>
+        </w:rPr>
+        <w:t xml:space="preserve"> válečné prózy</w:t>
       </w:r>
     </w:p>
     <w:p>
@@ -753,12 +1555,53 @@
           <w:numId w:val="1"/>
         </w:numPr>
         <w:spacing w:beforeLines="60" w:before="144" w:afterLines="60" w:after="144"/>
+        <w:rPr>
+          <w:rFonts w:asciiTheme="minorHAnsi" w:hAnsiTheme="minorHAnsi" w:cstheme="minorHAnsi"/>
+          <w:sz w:val="28"/>
+          <w:szCs w:val="28"/>
+        </w:rPr>
+      </w:pPr>
+      <w:r>
         <w:rPr>
           <w:rFonts w:asciiTheme="minorHAnsi" w:hAnsiTheme="minorHAnsi" w:cstheme="minorHAnsi"/>
           <w:b/>
           <w:bCs/>
           <w:sz w:val="28"/>
           <w:szCs w:val="28"/>
+          <w:lang w:val="cs-CZ"/>
+        </w:rPr>
+        <w:t>Vypravěč</w:t>
+      </w:r>
+      <w:r>
+        <w:rPr>
+          <w:rFonts w:asciiTheme="minorHAnsi" w:hAnsiTheme="minorHAnsi" w:cstheme="minorHAnsi"/>
+          <w:sz w:val="28"/>
+          <w:szCs w:val="28"/>
+          <w:lang w:val="cs-CZ"/>
+        </w:rPr>
+        <w:t>:</w:t>
+      </w:r>
+      <w:r>
+        <w:rPr>
+          <w:rFonts w:asciiTheme="minorHAnsi" w:hAnsiTheme="minorHAnsi" w:cstheme="minorHAnsi"/>
+          <w:sz w:val="28"/>
+          <w:szCs w:val="28"/>
+          <w:lang w:val="cs-CZ"/>
+        </w:rPr>
+        <w:t xml:space="preserve"> </w:t>
+      </w:r>
+    </w:p>
+    <w:p>
+      <w:pPr>
+        <w:numPr>
+          <w:ilvl w:val="1"/>
+          <w:numId w:val="1"/>
+        </w:numPr>
+        <w:spacing w:beforeLines="60" w:before="144" w:afterLines="60" w:after="144"/>
+        <w:rPr>
+          <w:rFonts w:asciiTheme="minorHAnsi" w:hAnsiTheme="minorHAnsi" w:cstheme="minorHAnsi"/>
+          <w:sz w:val="28"/>
+          <w:szCs w:val="28"/>
         </w:rPr>
       </w:pPr>
       <w:r>
@@ -766,22 +1609,1560 @@
           <w:rFonts w:asciiTheme="minorHAnsi" w:hAnsiTheme="minorHAnsi" w:cstheme="minorHAnsi"/>
           <w:b/>
           <w:bCs/>
-          <w:sz w:val="28"/>
-          <w:szCs w:val="28"/>
-          <w:lang w:val="cs-CZ"/>
-        </w:rPr>
-        <w:t>Literárně historický kontext</w:t>
+          <w:color w:val="FF0000"/>
+          <w:sz w:val="28"/>
+          <w:szCs w:val="28"/>
+          <w:lang w:val="cs-CZ"/>
+        </w:rPr>
+        <w:t xml:space="preserve">Hlavní hrdina </w:t>
       </w:r>
       <w:r>
         <w:rPr>
           <w:rFonts w:asciiTheme="minorHAnsi" w:hAnsiTheme="minorHAnsi" w:cstheme="minorHAnsi"/>
           <w:b/>
           <w:bCs/>
+          <w:color w:val="0070C0"/>
+          <w:sz w:val="28"/>
+          <w:szCs w:val="28"/>
+          <w:lang w:val="cs-CZ"/>
+        </w:rPr>
+        <w:t>Miloš Hrma</w:t>
+      </w:r>
+    </w:p>
+    <w:p>
+      <w:pPr>
+        <w:numPr>
+          <w:ilvl w:val="1"/>
+          <w:numId w:val="1"/>
+        </w:numPr>
+        <w:spacing w:beforeLines="60" w:before="144" w:afterLines="60" w:after="144"/>
+        <w:rPr>
+          <w:rFonts w:asciiTheme="minorHAnsi" w:hAnsiTheme="minorHAnsi" w:cstheme="minorHAnsi"/>
+          <w:color w:val="FF0000"/>
+          <w:sz w:val="28"/>
+          <w:szCs w:val="28"/>
+        </w:rPr>
+      </w:pPr>
+      <w:proofErr w:type="spellStart"/>
+      <w:r>
+        <w:rPr>
+          <w:rFonts w:asciiTheme="minorHAnsi" w:hAnsiTheme="minorHAnsi" w:cstheme="minorHAnsi"/>
+          <w:color w:val="FF0000"/>
+          <w:sz w:val="28"/>
+          <w:szCs w:val="28"/>
+          <w:lang w:val="cs-CZ"/>
+        </w:rPr>
+        <w:t>Ich</w:t>
+      </w:r>
+      <w:proofErr w:type="spellEnd"/>
+      <w:r>
+        <w:rPr>
+          <w:rFonts w:asciiTheme="minorHAnsi" w:hAnsiTheme="minorHAnsi" w:cstheme="minorHAnsi"/>
+          <w:color w:val="FF0000"/>
+          <w:sz w:val="28"/>
+          <w:szCs w:val="28"/>
+          <w:lang w:val="cs-CZ"/>
+        </w:rPr>
+        <w:t>-forma</w:t>
+      </w:r>
+    </w:p>
+    <w:p>
+      <w:pPr>
+        <w:numPr>
+          <w:ilvl w:val="0"/>
+          <w:numId w:val="1"/>
+        </w:numPr>
+        <w:spacing w:beforeLines="60" w:before="144" w:afterLines="60" w:after="144"/>
+        <w:rPr>
+          <w:rFonts w:asciiTheme="minorHAnsi" w:hAnsiTheme="minorHAnsi" w:cstheme="minorHAnsi"/>
+          <w:b/>
+          <w:bCs/>
+          <w:sz w:val="28"/>
+          <w:szCs w:val="28"/>
+        </w:rPr>
+      </w:pPr>
+      <w:r>
+        <w:rPr>
+          <w:rFonts w:asciiTheme="minorHAnsi" w:hAnsiTheme="minorHAnsi" w:cstheme="minorHAnsi"/>
+          <w:b/>
+          <w:bCs/>
+          <w:sz w:val="28"/>
+          <w:szCs w:val="28"/>
+          <w:lang w:val="cs-CZ"/>
+        </w:rPr>
+        <w:t>Vyprávěcí způsoby:</w:t>
+      </w:r>
+    </w:p>
+    <w:p>
+      <w:pPr>
+        <w:numPr>
+          <w:ilvl w:val="1"/>
+          <w:numId w:val="1"/>
+        </w:numPr>
+        <w:spacing w:beforeLines="60" w:before="144" w:afterLines="60" w:after="144"/>
+        <w:rPr>
+          <w:rFonts w:asciiTheme="minorHAnsi" w:hAnsiTheme="minorHAnsi" w:cstheme="minorHAnsi"/>
+          <w:b/>
+          <w:bCs/>
+          <w:color w:val="FF0000"/>
+          <w:sz w:val="28"/>
+          <w:szCs w:val="28"/>
+        </w:rPr>
+      </w:pPr>
+      <w:r>
+        <w:rPr>
+          <w:rFonts w:asciiTheme="minorHAnsi" w:hAnsiTheme="minorHAnsi" w:cstheme="minorHAnsi"/>
+          <w:color w:val="FF0000"/>
+          <w:sz w:val="28"/>
+          <w:szCs w:val="28"/>
+          <w:lang w:val="cs-CZ"/>
+        </w:rPr>
+        <w:t>Přímá řeč</w:t>
+      </w:r>
+    </w:p>
+    <w:p>
+      <w:pPr>
+        <w:numPr>
+          <w:ilvl w:val="1"/>
+          <w:numId w:val="1"/>
+        </w:numPr>
+        <w:spacing w:beforeLines="60" w:before="144" w:afterLines="60" w:after="144"/>
+        <w:rPr>
+          <w:rFonts w:asciiTheme="minorHAnsi" w:hAnsiTheme="minorHAnsi" w:cstheme="minorHAnsi"/>
+          <w:color w:val="FF0000"/>
+          <w:sz w:val="28"/>
+          <w:szCs w:val="28"/>
+        </w:rPr>
+      </w:pPr>
+      <w:proofErr w:type="spellStart"/>
+      <w:r>
+        <w:rPr>
+          <w:rFonts w:asciiTheme="minorHAnsi" w:hAnsiTheme="minorHAnsi" w:cstheme="minorHAnsi"/>
+          <w:color w:val="FF0000"/>
+          <w:sz w:val="28"/>
+          <w:szCs w:val="28"/>
+          <w:lang w:val="cs-CZ"/>
+        </w:rPr>
+        <w:t>Ich</w:t>
+      </w:r>
+      <w:proofErr w:type="spellEnd"/>
+      <w:r>
+        <w:rPr>
+          <w:rFonts w:asciiTheme="minorHAnsi" w:hAnsiTheme="minorHAnsi" w:cstheme="minorHAnsi"/>
+          <w:color w:val="FF0000"/>
+          <w:sz w:val="28"/>
+          <w:szCs w:val="28"/>
+          <w:lang w:val="cs-CZ"/>
+        </w:rPr>
+        <w:t>-forma</w:t>
+      </w:r>
+    </w:p>
+    <w:p>
+      <w:pPr>
+        <w:numPr>
+          <w:ilvl w:val="1"/>
+          <w:numId w:val="1"/>
+        </w:numPr>
+        <w:spacing w:beforeLines="60" w:before="144" w:afterLines="60" w:after="144"/>
+        <w:rPr>
+          <w:rFonts w:asciiTheme="minorHAnsi" w:hAnsiTheme="minorHAnsi" w:cstheme="minorHAnsi"/>
+          <w:color w:val="0070C0"/>
+          <w:sz w:val="28"/>
+          <w:szCs w:val="28"/>
+        </w:rPr>
+      </w:pPr>
+      <w:r>
+        <w:rPr>
+          <w:rFonts w:asciiTheme="minorHAnsi" w:hAnsiTheme="minorHAnsi" w:cstheme="minorHAnsi"/>
+          <w:color w:val="0070C0"/>
+          <w:sz w:val="28"/>
+          <w:szCs w:val="28"/>
+          <w:lang w:val="cs-CZ"/>
+        </w:rPr>
+        <w:t>Pásmo vypravěče</w:t>
+      </w:r>
+    </w:p>
+    <w:p>
+      <w:pPr>
+        <w:numPr>
+          <w:ilvl w:val="1"/>
+          <w:numId w:val="1"/>
+        </w:numPr>
+        <w:spacing w:beforeLines="60" w:before="144" w:afterLines="60" w:after="144"/>
+        <w:rPr>
+          <w:rFonts w:asciiTheme="minorHAnsi" w:hAnsiTheme="minorHAnsi" w:cstheme="minorHAnsi"/>
+          <w:color w:val="00B050"/>
+          <w:sz w:val="28"/>
+          <w:szCs w:val="28"/>
+        </w:rPr>
+      </w:pPr>
+      <w:r>
+        <w:rPr>
+          <w:rFonts w:asciiTheme="minorHAnsi" w:hAnsiTheme="minorHAnsi" w:cstheme="minorHAnsi"/>
+          <w:color w:val="00B050"/>
+          <w:sz w:val="28"/>
+          <w:szCs w:val="28"/>
+          <w:lang w:val="cs-CZ"/>
+        </w:rPr>
+        <w:t>Dialog</w:t>
+      </w:r>
+    </w:p>
+    <w:p>
+      <w:pPr>
+        <w:numPr>
+          <w:ilvl w:val="1"/>
+          <w:numId w:val="1"/>
+        </w:numPr>
+        <w:spacing w:beforeLines="60" w:before="144" w:afterLines="60" w:after="144"/>
+        <w:rPr>
+          <w:rFonts w:asciiTheme="minorHAnsi" w:hAnsiTheme="minorHAnsi" w:cstheme="minorHAnsi"/>
+          <w:color w:val="00B050"/>
+          <w:sz w:val="28"/>
+          <w:szCs w:val="28"/>
+        </w:rPr>
+      </w:pPr>
+      <w:r>
+        <w:rPr>
+          <w:rFonts w:asciiTheme="minorHAnsi" w:hAnsiTheme="minorHAnsi" w:cstheme="minorHAnsi"/>
+          <w:color w:val="00B050"/>
+          <w:sz w:val="28"/>
+          <w:szCs w:val="28"/>
+          <w:lang w:val="cs-CZ"/>
+        </w:rPr>
+        <w:t>Vnitřní monolog</w:t>
+      </w:r>
+      <w:r>
+        <w:rPr>
+          <w:rFonts w:asciiTheme="minorHAnsi" w:hAnsiTheme="minorHAnsi" w:cstheme="minorHAnsi"/>
+          <w:color w:val="00B050"/>
+          <w:sz w:val="28"/>
+          <w:szCs w:val="28"/>
+          <w:lang w:val="cs-CZ"/>
+        </w:rPr>
+        <w:t xml:space="preserve"> hlavní postavy</w:t>
+      </w:r>
+    </w:p>
+    <w:p>
+      <w:pPr>
+        <w:numPr>
+          <w:ilvl w:val="0"/>
+          <w:numId w:val="1"/>
+        </w:numPr>
+        <w:spacing w:beforeLines="60" w:before="144" w:afterLines="60" w:after="144"/>
+        <w:rPr>
+          <w:rFonts w:asciiTheme="minorHAnsi" w:hAnsiTheme="minorHAnsi" w:cstheme="minorHAnsi"/>
+          <w:sz w:val="28"/>
+          <w:szCs w:val="28"/>
+        </w:rPr>
+      </w:pPr>
+      <w:r>
+        <w:rPr>
+          <w:rFonts w:asciiTheme="minorHAnsi" w:hAnsiTheme="minorHAnsi" w:cstheme="minorHAnsi"/>
+          <w:b/>
+          <w:bCs/>
+          <w:sz w:val="28"/>
+          <w:szCs w:val="28"/>
+        </w:rPr>
+        <w:t>Slovní zásoba a jazyk</w:t>
+      </w:r>
+      <w:r>
+        <w:rPr>
+          <w:rFonts w:asciiTheme="minorHAnsi" w:hAnsiTheme="minorHAnsi" w:cstheme="minorHAnsi"/>
+          <w:sz w:val="28"/>
+          <w:szCs w:val="28"/>
+        </w:rPr>
+        <w:t xml:space="preserve">: </w:t>
+      </w:r>
+    </w:p>
+    <w:p>
+      <w:pPr>
+        <w:numPr>
+          <w:ilvl w:val="1"/>
+          <w:numId w:val="1"/>
+        </w:numPr>
+        <w:spacing w:beforeLines="60" w:before="144" w:afterLines="60" w:after="144"/>
+        <w:rPr>
+          <w:rFonts w:asciiTheme="minorHAnsi" w:hAnsiTheme="minorHAnsi" w:cstheme="minorHAnsi"/>
+          <w:color w:val="00B050"/>
+          <w:sz w:val="28"/>
+          <w:szCs w:val="28"/>
+        </w:rPr>
+      </w:pPr>
+      <w:r>
+        <w:rPr>
+          <w:rFonts w:asciiTheme="minorHAnsi" w:hAnsiTheme="minorHAnsi" w:cstheme="minorHAnsi"/>
+          <w:color w:val="00B050"/>
+          <w:sz w:val="28"/>
+          <w:szCs w:val="28"/>
+          <w:lang w:val="cs-CZ"/>
+        </w:rPr>
+        <w:lastRenderedPageBreak/>
+        <w:t>Spisovná čeština</w:t>
+      </w:r>
+    </w:p>
+    <w:p>
+      <w:pPr>
+        <w:numPr>
+          <w:ilvl w:val="2"/>
+          <w:numId w:val="1"/>
+        </w:numPr>
+        <w:spacing w:beforeLines="60" w:before="144" w:afterLines="60" w:after="144"/>
+        <w:rPr>
+          <w:rFonts w:asciiTheme="minorHAnsi" w:hAnsiTheme="minorHAnsi" w:cstheme="minorHAnsi"/>
+          <w:sz w:val="28"/>
+          <w:szCs w:val="28"/>
+        </w:rPr>
+      </w:pPr>
+      <w:r>
+        <w:rPr>
+          <w:rFonts w:asciiTheme="minorHAnsi" w:hAnsiTheme="minorHAnsi" w:cstheme="minorHAnsi"/>
+          <w:color w:val="FF0000"/>
+          <w:sz w:val="28"/>
+          <w:szCs w:val="28"/>
+          <w:lang w:val="cs-CZ"/>
+        </w:rPr>
+        <w:t xml:space="preserve">Archaismy </w:t>
+      </w:r>
+      <w:r>
+        <w:rPr>
+          <w:rFonts w:asciiTheme="minorHAnsi" w:hAnsiTheme="minorHAnsi" w:cstheme="minorHAnsi"/>
+          <w:sz w:val="28"/>
+          <w:szCs w:val="28"/>
+          <w:lang w:val="cs-CZ"/>
+        </w:rPr>
+        <w:t>– kramflek</w:t>
+      </w:r>
+    </w:p>
+    <w:p>
+      <w:pPr>
+        <w:numPr>
+          <w:ilvl w:val="2"/>
+          <w:numId w:val="1"/>
+        </w:numPr>
+        <w:spacing w:beforeLines="60" w:before="144" w:afterLines="60" w:after="144"/>
+        <w:rPr>
+          <w:rFonts w:asciiTheme="minorHAnsi" w:hAnsiTheme="minorHAnsi" w:cstheme="minorHAnsi"/>
+          <w:sz w:val="28"/>
+          <w:szCs w:val="28"/>
+        </w:rPr>
+      </w:pPr>
+      <w:r>
+        <w:rPr>
+          <w:rFonts w:asciiTheme="minorHAnsi" w:hAnsiTheme="minorHAnsi" w:cstheme="minorHAnsi"/>
+          <w:color w:val="FF0000"/>
+          <w:sz w:val="28"/>
+          <w:szCs w:val="28"/>
+          <w:lang w:val="cs-CZ"/>
+        </w:rPr>
+        <w:t xml:space="preserve">Historismus </w:t>
+      </w:r>
+      <w:r>
+        <w:rPr>
+          <w:rFonts w:asciiTheme="minorHAnsi" w:hAnsiTheme="minorHAnsi" w:cstheme="minorHAnsi"/>
+          <w:sz w:val="28"/>
+          <w:szCs w:val="28"/>
+          <w:lang w:val="cs-CZ"/>
+        </w:rPr>
+        <w:t>– parabela</w:t>
+      </w:r>
+    </w:p>
+    <w:p>
+      <w:pPr>
+        <w:numPr>
+          <w:ilvl w:val="2"/>
+          <w:numId w:val="1"/>
+        </w:numPr>
+        <w:spacing w:beforeLines="60" w:before="144" w:afterLines="60" w:after="144"/>
+        <w:rPr>
+          <w:rFonts w:asciiTheme="minorHAnsi" w:hAnsiTheme="minorHAnsi" w:cstheme="minorHAnsi"/>
+          <w:sz w:val="28"/>
+          <w:szCs w:val="28"/>
+        </w:rPr>
+      </w:pPr>
+      <w:r>
+        <w:rPr>
+          <w:rFonts w:asciiTheme="minorHAnsi" w:hAnsiTheme="minorHAnsi" w:cstheme="minorHAnsi"/>
+          <w:color w:val="FF0000"/>
+          <w:sz w:val="28"/>
+          <w:szCs w:val="28"/>
+          <w:lang w:val="cs-CZ"/>
+        </w:rPr>
+        <w:t xml:space="preserve">Termíny </w:t>
+      </w:r>
+      <w:r>
+        <w:rPr>
+          <w:rFonts w:asciiTheme="minorHAnsi" w:hAnsiTheme="minorHAnsi" w:cstheme="minorHAnsi"/>
+          <w:sz w:val="28"/>
+          <w:szCs w:val="28"/>
+          <w:lang w:val="cs-CZ"/>
+        </w:rPr>
+        <w:t>– telegrafní stůl, zírat</w:t>
+      </w:r>
+    </w:p>
+    <w:p>
+      <w:pPr>
+        <w:numPr>
+          <w:ilvl w:val="1"/>
+          <w:numId w:val="1"/>
+        </w:numPr>
+        <w:spacing w:beforeLines="60" w:before="144" w:afterLines="60" w:after="144"/>
+        <w:rPr>
+          <w:rFonts w:asciiTheme="minorHAnsi" w:hAnsiTheme="minorHAnsi" w:cstheme="minorHAnsi"/>
+          <w:color w:val="00B050"/>
+          <w:sz w:val="28"/>
+          <w:szCs w:val="28"/>
+        </w:rPr>
+      </w:pPr>
+      <w:r>
+        <w:rPr>
+          <w:rFonts w:asciiTheme="minorHAnsi" w:hAnsiTheme="minorHAnsi" w:cstheme="minorHAnsi"/>
+          <w:color w:val="00B050"/>
+          <w:sz w:val="28"/>
+          <w:szCs w:val="28"/>
+          <w:lang w:val="cs-CZ"/>
+        </w:rPr>
+        <w:t>Nespisovná čeština</w:t>
+      </w:r>
+    </w:p>
+    <w:p>
+      <w:pPr>
+        <w:numPr>
+          <w:ilvl w:val="2"/>
+          <w:numId w:val="1"/>
+        </w:numPr>
+        <w:spacing w:beforeLines="60" w:before="144" w:afterLines="60" w:after="144"/>
+        <w:rPr>
+          <w:rFonts w:asciiTheme="minorHAnsi" w:hAnsiTheme="minorHAnsi" w:cstheme="minorHAnsi"/>
+          <w:sz w:val="28"/>
+          <w:szCs w:val="28"/>
+        </w:rPr>
+      </w:pPr>
+      <w:r>
+        <w:rPr>
+          <w:rFonts w:asciiTheme="minorHAnsi" w:hAnsiTheme="minorHAnsi" w:cstheme="minorHAnsi"/>
+          <w:color w:val="FF0000"/>
+          <w:sz w:val="28"/>
+          <w:szCs w:val="28"/>
+          <w:lang w:val="cs-CZ"/>
+        </w:rPr>
+        <w:t xml:space="preserve">Nespisovné výrazy </w:t>
+      </w:r>
+      <w:r>
+        <w:rPr>
+          <w:rFonts w:asciiTheme="minorHAnsi" w:hAnsiTheme="minorHAnsi" w:cstheme="minorHAnsi"/>
+          <w:sz w:val="28"/>
+          <w:szCs w:val="28"/>
+          <w:lang w:val="cs-CZ"/>
+        </w:rPr>
+        <w:t xml:space="preserve">– esesáci, fofrovat, </w:t>
+      </w:r>
+      <w:proofErr w:type="spellStart"/>
+      <w:r>
+        <w:rPr>
+          <w:rFonts w:asciiTheme="minorHAnsi" w:hAnsiTheme="minorHAnsi" w:cstheme="minorHAnsi"/>
+          <w:sz w:val="28"/>
+          <w:szCs w:val="28"/>
+          <w:lang w:val="cs-CZ"/>
+        </w:rPr>
+        <w:t>ceckounek</w:t>
+      </w:r>
+      <w:proofErr w:type="spellEnd"/>
+      <w:r>
+        <w:rPr>
+          <w:rFonts w:asciiTheme="minorHAnsi" w:hAnsiTheme="minorHAnsi" w:cstheme="minorHAnsi"/>
+          <w:sz w:val="28"/>
+          <w:szCs w:val="28"/>
+          <w:lang w:val="cs-CZ"/>
+        </w:rPr>
+        <w:t xml:space="preserve">, </w:t>
+      </w:r>
+      <w:proofErr w:type="spellStart"/>
+      <w:r>
+        <w:rPr>
+          <w:rFonts w:asciiTheme="minorHAnsi" w:hAnsiTheme="minorHAnsi" w:cstheme="minorHAnsi"/>
+          <w:sz w:val="28"/>
+          <w:szCs w:val="28"/>
+          <w:lang w:val="cs-CZ"/>
+        </w:rPr>
+        <w:t>hroznej</w:t>
+      </w:r>
+      <w:proofErr w:type="spellEnd"/>
+    </w:p>
+    <w:p>
+      <w:pPr>
+        <w:numPr>
+          <w:ilvl w:val="2"/>
+          <w:numId w:val="1"/>
+        </w:numPr>
+        <w:spacing w:beforeLines="60" w:before="144" w:afterLines="60" w:after="144"/>
+        <w:rPr>
+          <w:rFonts w:asciiTheme="minorHAnsi" w:hAnsiTheme="minorHAnsi" w:cstheme="minorHAnsi"/>
+          <w:sz w:val="28"/>
+          <w:szCs w:val="28"/>
+        </w:rPr>
+      </w:pPr>
+      <w:r>
+        <w:rPr>
+          <w:rFonts w:asciiTheme="minorHAnsi" w:hAnsiTheme="minorHAnsi" w:cstheme="minorHAnsi"/>
+          <w:color w:val="FF0000"/>
+          <w:sz w:val="28"/>
+          <w:szCs w:val="28"/>
+          <w:lang w:val="cs-CZ"/>
+        </w:rPr>
+        <w:t xml:space="preserve">Citově zabarvená slova </w:t>
+      </w:r>
+      <w:r>
+        <w:rPr>
+          <w:rFonts w:asciiTheme="minorHAnsi" w:hAnsiTheme="minorHAnsi" w:cstheme="minorHAnsi"/>
+          <w:sz w:val="28"/>
+          <w:szCs w:val="28"/>
+          <w:lang w:val="cs-CZ"/>
+        </w:rPr>
+        <w:t>– loučka, kundička</w:t>
+      </w:r>
+    </w:p>
+    <w:p>
+      <w:pPr>
+        <w:numPr>
+          <w:ilvl w:val="2"/>
+          <w:numId w:val="1"/>
+        </w:numPr>
+        <w:spacing w:beforeLines="60" w:before="144" w:afterLines="60" w:after="144"/>
+        <w:rPr>
+          <w:rFonts w:asciiTheme="minorHAnsi" w:hAnsiTheme="minorHAnsi" w:cstheme="minorHAnsi"/>
+          <w:sz w:val="28"/>
+          <w:szCs w:val="28"/>
+        </w:rPr>
+      </w:pPr>
+      <w:r>
+        <w:rPr>
+          <w:rFonts w:asciiTheme="minorHAnsi" w:hAnsiTheme="minorHAnsi" w:cstheme="minorHAnsi"/>
+          <w:color w:val="FF0000"/>
+          <w:sz w:val="28"/>
+          <w:szCs w:val="28"/>
+          <w:lang w:val="cs-CZ"/>
+        </w:rPr>
+        <w:t xml:space="preserve">Slang </w:t>
+      </w:r>
+      <w:r>
+        <w:rPr>
+          <w:rFonts w:asciiTheme="minorHAnsi" w:hAnsiTheme="minorHAnsi" w:cstheme="minorHAnsi"/>
+          <w:sz w:val="28"/>
+          <w:szCs w:val="28"/>
+          <w:lang w:val="cs-CZ"/>
+        </w:rPr>
+        <w:t>–</w:t>
+      </w:r>
+      <w:r>
+        <w:rPr>
+          <w:rFonts w:asciiTheme="minorHAnsi" w:hAnsiTheme="minorHAnsi" w:cstheme="minorHAnsi"/>
+          <w:sz w:val="28"/>
+          <w:szCs w:val="28"/>
+          <w:lang w:val="cs-CZ"/>
+        </w:rPr>
+        <w:t xml:space="preserve"> </w:t>
+      </w:r>
+      <w:proofErr w:type="spellStart"/>
+      <w:r>
+        <w:rPr>
+          <w:rFonts w:asciiTheme="minorHAnsi" w:hAnsiTheme="minorHAnsi" w:cstheme="minorHAnsi"/>
+          <w:sz w:val="28"/>
+          <w:szCs w:val="28"/>
+          <w:lang w:val="cs-CZ"/>
+        </w:rPr>
+        <w:t>kastlák</w:t>
+      </w:r>
+      <w:proofErr w:type="spellEnd"/>
+    </w:p>
+    <w:p>
+      <w:pPr>
+        <w:numPr>
+          <w:ilvl w:val="2"/>
+          <w:numId w:val="1"/>
+        </w:numPr>
+        <w:spacing w:beforeLines="60" w:before="144" w:afterLines="60" w:after="144"/>
+        <w:rPr>
+          <w:rFonts w:asciiTheme="minorHAnsi" w:hAnsiTheme="minorHAnsi" w:cstheme="minorHAnsi"/>
+          <w:sz w:val="28"/>
+          <w:szCs w:val="28"/>
+        </w:rPr>
+      </w:pPr>
+      <w:r>
+        <w:rPr>
+          <w:rFonts w:asciiTheme="minorHAnsi" w:hAnsiTheme="minorHAnsi" w:cstheme="minorHAnsi"/>
+          <w:color w:val="FF0000"/>
+          <w:sz w:val="28"/>
+          <w:szCs w:val="28"/>
+          <w:lang w:val="cs-CZ"/>
+        </w:rPr>
+        <w:t xml:space="preserve">Cizí slova </w:t>
+      </w:r>
+      <w:r>
+        <w:rPr>
+          <w:rFonts w:asciiTheme="minorHAnsi" w:hAnsiTheme="minorHAnsi" w:cstheme="minorHAnsi"/>
+          <w:sz w:val="28"/>
+          <w:szCs w:val="28"/>
+          <w:lang w:val="cs-CZ"/>
+        </w:rPr>
+        <w:t xml:space="preserve">– </w:t>
+      </w:r>
+      <w:proofErr w:type="spellStart"/>
+      <w:r>
+        <w:rPr>
+          <w:rFonts w:asciiTheme="minorHAnsi" w:hAnsiTheme="minorHAnsi" w:cstheme="minorHAnsi"/>
+          <w:sz w:val="28"/>
+          <w:szCs w:val="28"/>
+          <w:lang w:val="cs-CZ"/>
+        </w:rPr>
+        <w:t>gemanismy</w:t>
+      </w:r>
+      <w:proofErr w:type="spellEnd"/>
+    </w:p>
+    <w:p>
+      <w:pPr>
+        <w:numPr>
+          <w:ilvl w:val="1"/>
+          <w:numId w:val="1"/>
+        </w:numPr>
+        <w:spacing w:beforeLines="60" w:before="144" w:afterLines="60" w:after="144"/>
+        <w:rPr>
+          <w:rFonts w:asciiTheme="minorHAnsi" w:hAnsiTheme="minorHAnsi" w:cstheme="minorHAnsi"/>
+          <w:sz w:val="28"/>
+          <w:szCs w:val="28"/>
+        </w:rPr>
+      </w:pPr>
+      <w:r>
+        <w:rPr>
+          <w:rFonts w:asciiTheme="minorHAnsi" w:hAnsiTheme="minorHAnsi" w:cstheme="minorHAnsi"/>
+          <w:color w:val="00B0F0"/>
+          <w:sz w:val="28"/>
+          <w:szCs w:val="28"/>
+          <w:lang w:val="cs-CZ"/>
+        </w:rPr>
+        <w:t xml:space="preserve">Přirovnání </w:t>
+      </w:r>
+      <w:r>
+        <w:rPr>
+          <w:rFonts w:asciiTheme="minorHAnsi" w:hAnsiTheme="minorHAnsi" w:cstheme="minorHAnsi"/>
+          <w:sz w:val="28"/>
+          <w:szCs w:val="28"/>
+          <w:lang w:val="cs-CZ"/>
+        </w:rPr>
+        <w:t>– sníh jemný jako jepice</w:t>
+      </w:r>
+    </w:p>
+    <w:p>
+      <w:pPr>
+        <w:numPr>
+          <w:ilvl w:val="1"/>
+          <w:numId w:val="1"/>
+        </w:numPr>
+        <w:spacing w:beforeLines="60" w:before="144" w:afterLines="60" w:after="144"/>
+        <w:rPr>
+          <w:rFonts w:asciiTheme="minorHAnsi" w:hAnsiTheme="minorHAnsi" w:cstheme="minorHAnsi"/>
+          <w:sz w:val="28"/>
+          <w:szCs w:val="28"/>
+        </w:rPr>
+      </w:pPr>
+      <w:r>
+        <w:rPr>
+          <w:rFonts w:asciiTheme="minorHAnsi" w:hAnsiTheme="minorHAnsi" w:cstheme="minorHAnsi"/>
+          <w:color w:val="00B0F0"/>
+          <w:sz w:val="28"/>
+          <w:szCs w:val="28"/>
+          <w:lang w:val="cs-CZ"/>
+        </w:rPr>
+        <w:t xml:space="preserve">Personifikace </w:t>
+      </w:r>
+      <w:r>
+        <w:rPr>
+          <w:rFonts w:asciiTheme="minorHAnsi" w:hAnsiTheme="minorHAnsi" w:cstheme="minorHAnsi"/>
+          <w:sz w:val="28"/>
+          <w:szCs w:val="28"/>
+          <w:lang w:val="cs-CZ"/>
+        </w:rPr>
+        <w:t>– lampa syčela</w:t>
+      </w:r>
+    </w:p>
+    <w:p>
+      <w:pPr>
+        <w:numPr>
+          <w:ilvl w:val="1"/>
+          <w:numId w:val="1"/>
+        </w:numPr>
+        <w:spacing w:beforeLines="60" w:before="144" w:afterLines="60" w:after="144"/>
+        <w:rPr>
+          <w:rFonts w:asciiTheme="minorHAnsi" w:hAnsiTheme="minorHAnsi" w:cstheme="minorHAnsi"/>
+          <w:sz w:val="28"/>
+          <w:szCs w:val="28"/>
+        </w:rPr>
+      </w:pPr>
+      <w:r>
+        <w:rPr>
+          <w:rFonts w:asciiTheme="minorHAnsi" w:hAnsiTheme="minorHAnsi" w:cstheme="minorHAnsi"/>
+          <w:color w:val="00B0F0"/>
+          <w:sz w:val="28"/>
+          <w:szCs w:val="28"/>
+          <w:lang w:val="cs-CZ"/>
+        </w:rPr>
+        <w:t xml:space="preserve">Metonymie </w:t>
+      </w:r>
+      <w:r>
+        <w:rPr>
+          <w:rFonts w:asciiTheme="minorHAnsi" w:hAnsiTheme="minorHAnsi" w:cstheme="minorHAnsi"/>
+          <w:sz w:val="28"/>
+          <w:szCs w:val="28"/>
+          <w:lang w:val="cs-CZ"/>
+        </w:rPr>
+        <w:t>– děťátka holubi</w:t>
+      </w:r>
+    </w:p>
+    <w:p>
+      <w:pPr>
+        <w:numPr>
+          <w:ilvl w:val="1"/>
+          <w:numId w:val="1"/>
+        </w:numPr>
+        <w:spacing w:beforeLines="60" w:before="144" w:afterLines="60" w:after="144"/>
+        <w:rPr>
+          <w:rFonts w:asciiTheme="minorHAnsi" w:hAnsiTheme="minorHAnsi" w:cstheme="minorHAnsi"/>
+          <w:color w:val="00B0F0"/>
+          <w:sz w:val="28"/>
+          <w:szCs w:val="28"/>
+        </w:rPr>
+      </w:pPr>
+      <w:r>
+        <w:rPr>
+          <w:rFonts w:asciiTheme="minorHAnsi" w:hAnsiTheme="minorHAnsi" w:cstheme="minorHAnsi"/>
+          <w:color w:val="00B0F0"/>
+          <w:sz w:val="28"/>
+          <w:szCs w:val="28"/>
+          <w:lang w:val="cs-CZ"/>
+        </w:rPr>
+        <w:t xml:space="preserve">Hyperbola </w:t>
+      </w:r>
+    </w:p>
+    <w:p>
+      <w:pPr>
+        <w:numPr>
+          <w:ilvl w:val="1"/>
+          <w:numId w:val="1"/>
+        </w:numPr>
+        <w:spacing w:beforeLines="60" w:before="144" w:afterLines="60" w:after="144"/>
+        <w:rPr>
+          <w:rFonts w:asciiTheme="minorHAnsi" w:hAnsiTheme="minorHAnsi" w:cstheme="minorHAnsi"/>
+          <w:color w:val="00B0F0"/>
+          <w:sz w:val="28"/>
+          <w:szCs w:val="28"/>
+        </w:rPr>
+      </w:pPr>
+      <w:r>
+        <w:rPr>
+          <w:rFonts w:asciiTheme="minorHAnsi" w:hAnsiTheme="minorHAnsi" w:cstheme="minorHAnsi"/>
+          <w:color w:val="00B0F0"/>
+          <w:sz w:val="28"/>
+          <w:szCs w:val="28"/>
+          <w:lang w:val="cs-CZ"/>
+        </w:rPr>
+        <w:t>Metafora</w:t>
+      </w:r>
+    </w:p>
+    <w:p>
+      <w:pPr>
+        <w:numPr>
+          <w:ilvl w:val="1"/>
+          <w:numId w:val="1"/>
+        </w:numPr>
+        <w:spacing w:beforeLines="60" w:before="144" w:afterLines="60" w:after="144"/>
+        <w:rPr>
+          <w:rFonts w:asciiTheme="minorHAnsi" w:hAnsiTheme="minorHAnsi" w:cstheme="minorHAnsi"/>
+          <w:sz w:val="28"/>
+          <w:szCs w:val="28"/>
+        </w:rPr>
+      </w:pPr>
+      <w:r>
+        <w:rPr>
+          <w:rFonts w:asciiTheme="minorHAnsi" w:hAnsiTheme="minorHAnsi" w:cstheme="minorHAnsi"/>
+          <w:color w:val="00B0F0"/>
+          <w:sz w:val="28"/>
+          <w:szCs w:val="28"/>
+          <w:lang w:val="cs-CZ"/>
+        </w:rPr>
+        <w:t xml:space="preserve">Epiteton </w:t>
+      </w:r>
+      <w:r>
+        <w:rPr>
+          <w:rFonts w:asciiTheme="minorHAnsi" w:hAnsiTheme="minorHAnsi" w:cstheme="minorHAnsi"/>
+          <w:sz w:val="28"/>
+          <w:szCs w:val="28"/>
+          <w:lang w:val="cs-CZ"/>
+        </w:rPr>
+        <w:t>– noční obloha</w:t>
+      </w:r>
+    </w:p>
+    <w:p>
+      <w:pPr>
+        <w:spacing w:beforeLines="60" w:before="144" w:afterLines="60" w:after="144"/>
+        <w:rPr>
+          <w:rFonts w:asciiTheme="minorHAnsi" w:hAnsiTheme="minorHAnsi" w:cstheme="minorHAnsi"/>
+          <w:sz w:val="28"/>
+          <w:szCs w:val="28"/>
+        </w:rPr>
+      </w:pPr>
+    </w:p>
+    <w:p>
+      <w:pPr>
+        <w:numPr>
+          <w:ilvl w:val="0"/>
+          <w:numId w:val="1"/>
+        </w:numPr>
+        <w:spacing w:beforeLines="60" w:before="144" w:afterLines="60" w:after="144"/>
+        <w:rPr>
+          <w:rFonts w:asciiTheme="minorHAnsi" w:hAnsiTheme="minorHAnsi" w:cstheme="minorHAnsi"/>
+          <w:sz w:val="28"/>
+          <w:szCs w:val="28"/>
+        </w:rPr>
+      </w:pPr>
+      <w:r>
+        <w:rPr>
+          <w:rFonts w:asciiTheme="minorHAnsi" w:hAnsiTheme="minorHAnsi" w:cstheme="minorHAnsi"/>
+          <w:b/>
+          <w:bCs/>
+          <w:sz w:val="28"/>
+          <w:szCs w:val="28"/>
+        </w:rPr>
+        <w:t>Postavy</w:t>
+      </w:r>
+      <w:r>
+        <w:rPr>
+          <w:rFonts w:asciiTheme="minorHAnsi" w:hAnsiTheme="minorHAnsi" w:cstheme="minorHAnsi"/>
+          <w:sz w:val="28"/>
+          <w:szCs w:val="28"/>
+        </w:rPr>
+        <w:t xml:space="preserve">: </w:t>
+      </w:r>
+    </w:p>
+    <w:p>
+      <w:pPr>
+        <w:numPr>
+          <w:ilvl w:val="1"/>
+          <w:numId w:val="1"/>
+        </w:numPr>
+        <w:spacing w:beforeLines="60" w:before="144" w:afterLines="60" w:after="144"/>
+        <w:rPr>
+          <w:rFonts w:asciiTheme="minorHAnsi" w:hAnsiTheme="minorHAnsi" w:cstheme="minorHAnsi"/>
+          <w:color w:val="0070C0"/>
+          <w:sz w:val="28"/>
+          <w:szCs w:val="28"/>
+        </w:rPr>
+      </w:pPr>
+      <w:r>
+        <w:rPr>
+          <w:rFonts w:asciiTheme="minorHAnsi" w:hAnsiTheme="minorHAnsi" w:cstheme="minorHAnsi"/>
+          <w:b/>
+          <w:bCs/>
+          <w:color w:val="0070C0"/>
+          <w:sz w:val="28"/>
+          <w:szCs w:val="28"/>
+          <w:lang w:val="cs-CZ"/>
+        </w:rPr>
+        <w:t>Miloš Hrma</w:t>
+      </w:r>
+    </w:p>
+    <w:p>
+      <w:pPr>
+        <w:numPr>
+          <w:ilvl w:val="2"/>
+          <w:numId w:val="1"/>
+        </w:numPr>
+        <w:spacing w:beforeLines="60" w:before="144" w:afterLines="60" w:after="144"/>
+        <w:rPr>
+          <w:rFonts w:asciiTheme="minorHAnsi" w:hAnsiTheme="minorHAnsi" w:cstheme="minorHAnsi"/>
+          <w:color w:val="FF0000"/>
+          <w:sz w:val="28"/>
+          <w:szCs w:val="28"/>
+        </w:rPr>
+      </w:pPr>
+      <w:r>
+        <w:rPr>
+          <w:rFonts w:asciiTheme="minorHAnsi" w:hAnsiTheme="minorHAnsi" w:cstheme="minorHAnsi"/>
+          <w:color w:val="FF0000"/>
+          <w:sz w:val="28"/>
+          <w:szCs w:val="28"/>
+          <w:lang w:val="cs-CZ"/>
+        </w:rPr>
+        <w:t>Vypravěč</w:t>
+      </w:r>
+    </w:p>
+    <w:p>
+      <w:pPr>
+        <w:numPr>
+          <w:ilvl w:val="2"/>
+          <w:numId w:val="1"/>
+        </w:numPr>
+        <w:spacing w:beforeLines="60" w:before="144" w:afterLines="60" w:after="144"/>
+        <w:rPr>
+          <w:rFonts w:asciiTheme="minorHAnsi" w:hAnsiTheme="minorHAnsi" w:cstheme="minorHAnsi"/>
+          <w:color w:val="FF0000"/>
+          <w:sz w:val="28"/>
+          <w:szCs w:val="28"/>
+        </w:rPr>
+      </w:pPr>
+      <w:r>
+        <w:rPr>
+          <w:rFonts w:asciiTheme="minorHAnsi" w:hAnsiTheme="minorHAnsi" w:cstheme="minorHAnsi"/>
+          <w:color w:val="FF0000"/>
+          <w:sz w:val="28"/>
+          <w:szCs w:val="28"/>
+          <w:lang w:val="cs-CZ"/>
+        </w:rPr>
+        <w:t>Výpravčí</w:t>
+      </w:r>
+    </w:p>
+    <w:p>
+      <w:pPr>
+        <w:numPr>
+          <w:ilvl w:val="2"/>
+          <w:numId w:val="1"/>
+        </w:numPr>
+        <w:spacing w:beforeLines="60" w:before="144" w:afterLines="60" w:after="144"/>
+        <w:rPr>
+          <w:rFonts w:asciiTheme="minorHAnsi" w:hAnsiTheme="minorHAnsi" w:cstheme="minorHAnsi"/>
+          <w:sz w:val="28"/>
+          <w:szCs w:val="28"/>
+        </w:rPr>
+      </w:pPr>
+      <w:r>
+        <w:rPr>
+          <w:rFonts w:asciiTheme="minorHAnsi" w:hAnsiTheme="minorHAnsi" w:cstheme="minorHAnsi"/>
+          <w:sz w:val="28"/>
+          <w:szCs w:val="28"/>
+          <w:lang w:val="cs-CZ"/>
+        </w:rPr>
+        <w:t xml:space="preserve">Mladý, </w:t>
+      </w:r>
+      <w:r>
+        <w:rPr>
+          <w:rFonts w:asciiTheme="minorHAnsi" w:hAnsiTheme="minorHAnsi" w:cstheme="minorHAnsi"/>
+          <w:color w:val="FF0000"/>
+          <w:sz w:val="28"/>
+          <w:szCs w:val="28"/>
+          <w:lang w:val="cs-CZ"/>
+        </w:rPr>
+        <w:t>nezkušený</w:t>
+      </w:r>
+    </w:p>
+    <w:p>
+      <w:pPr>
+        <w:numPr>
+          <w:ilvl w:val="2"/>
+          <w:numId w:val="1"/>
+        </w:numPr>
+        <w:spacing w:beforeLines="60" w:before="144" w:afterLines="60" w:after="144"/>
+        <w:rPr>
+          <w:rFonts w:asciiTheme="minorHAnsi" w:hAnsiTheme="minorHAnsi" w:cstheme="minorHAnsi"/>
+          <w:sz w:val="28"/>
+          <w:szCs w:val="28"/>
+        </w:rPr>
+      </w:pPr>
+      <w:r>
+        <w:rPr>
+          <w:rFonts w:asciiTheme="minorHAnsi" w:hAnsiTheme="minorHAnsi" w:cstheme="minorHAnsi"/>
+          <w:sz w:val="28"/>
+          <w:szCs w:val="28"/>
+          <w:lang w:val="cs-CZ"/>
+        </w:rPr>
+        <w:t>Citlivý</w:t>
+      </w:r>
+    </w:p>
+    <w:p>
+      <w:pPr>
+        <w:numPr>
+          <w:ilvl w:val="2"/>
+          <w:numId w:val="1"/>
+        </w:numPr>
+        <w:spacing w:beforeLines="60" w:before="144" w:afterLines="60" w:after="144"/>
+        <w:rPr>
+          <w:rFonts w:asciiTheme="minorHAnsi" w:hAnsiTheme="minorHAnsi" w:cstheme="minorHAnsi"/>
+          <w:color w:val="FF0000"/>
+          <w:sz w:val="28"/>
+          <w:szCs w:val="28"/>
+        </w:rPr>
+      </w:pPr>
+      <w:r>
+        <w:rPr>
+          <w:rFonts w:asciiTheme="minorHAnsi" w:hAnsiTheme="minorHAnsi" w:cstheme="minorHAnsi"/>
+          <w:color w:val="FF0000"/>
+          <w:sz w:val="28"/>
+          <w:szCs w:val="28"/>
+          <w:lang w:val="cs-CZ"/>
+        </w:rPr>
+        <w:t>Zápasí s milostnými neúspěchy</w:t>
+      </w:r>
+    </w:p>
+    <w:p>
+      <w:pPr>
+        <w:numPr>
+          <w:ilvl w:val="3"/>
+          <w:numId w:val="1"/>
+        </w:numPr>
+        <w:spacing w:beforeLines="60" w:before="144" w:afterLines="60" w:after="144"/>
+        <w:rPr>
+          <w:rFonts w:asciiTheme="minorHAnsi" w:hAnsiTheme="minorHAnsi" w:cstheme="minorHAnsi"/>
+          <w:color w:val="00B050"/>
+          <w:sz w:val="28"/>
+          <w:szCs w:val="28"/>
+        </w:rPr>
+      </w:pPr>
+      <w:r>
+        <w:rPr>
+          <w:rFonts w:asciiTheme="minorHAnsi" w:hAnsiTheme="minorHAnsi" w:cstheme="minorHAnsi"/>
+          <w:color w:val="00B050"/>
+          <w:sz w:val="28"/>
+          <w:szCs w:val="28"/>
+          <w:lang w:val="cs-CZ"/>
+        </w:rPr>
+        <w:t>Pokusy o sebevraždu</w:t>
+      </w:r>
+    </w:p>
+    <w:p>
+      <w:pPr>
+        <w:numPr>
+          <w:ilvl w:val="1"/>
+          <w:numId w:val="1"/>
+        </w:numPr>
+        <w:spacing w:beforeLines="60" w:before="144" w:afterLines="60" w:after="144"/>
+        <w:rPr>
+          <w:rFonts w:asciiTheme="minorHAnsi" w:hAnsiTheme="minorHAnsi" w:cstheme="minorHAnsi"/>
+          <w:color w:val="0070C0"/>
+          <w:sz w:val="28"/>
+          <w:szCs w:val="28"/>
+        </w:rPr>
+      </w:pPr>
+      <w:r>
+        <w:rPr>
+          <w:rFonts w:asciiTheme="minorHAnsi" w:hAnsiTheme="minorHAnsi" w:cstheme="minorHAnsi"/>
+          <w:color w:val="0070C0"/>
+          <w:sz w:val="28"/>
+          <w:szCs w:val="28"/>
+          <w:lang w:val="cs-CZ"/>
+        </w:rPr>
+        <w:t>Hubička</w:t>
+      </w:r>
+    </w:p>
+    <w:p>
+      <w:pPr>
+        <w:numPr>
+          <w:ilvl w:val="2"/>
+          <w:numId w:val="1"/>
+        </w:numPr>
+        <w:spacing w:beforeLines="60" w:before="144" w:afterLines="60" w:after="144"/>
+        <w:rPr>
+          <w:rFonts w:asciiTheme="minorHAnsi" w:hAnsiTheme="minorHAnsi" w:cstheme="minorHAnsi"/>
+          <w:color w:val="FF0000"/>
+          <w:sz w:val="28"/>
+          <w:szCs w:val="28"/>
+        </w:rPr>
+      </w:pPr>
+      <w:r>
+        <w:rPr>
+          <w:rFonts w:asciiTheme="minorHAnsi" w:hAnsiTheme="minorHAnsi" w:cstheme="minorHAnsi"/>
+          <w:color w:val="FF0000"/>
+          <w:sz w:val="28"/>
+          <w:szCs w:val="28"/>
+          <w:lang w:val="cs-CZ"/>
+        </w:rPr>
+        <w:t>Výpravčí</w:t>
+      </w:r>
+    </w:p>
+    <w:p>
+      <w:pPr>
+        <w:numPr>
+          <w:ilvl w:val="2"/>
+          <w:numId w:val="1"/>
+        </w:numPr>
+        <w:spacing w:beforeLines="60" w:before="144" w:afterLines="60" w:after="144"/>
+        <w:rPr>
+          <w:rFonts w:asciiTheme="minorHAnsi" w:hAnsiTheme="minorHAnsi" w:cstheme="minorHAnsi"/>
+          <w:sz w:val="28"/>
+          <w:szCs w:val="28"/>
+        </w:rPr>
+      </w:pPr>
+      <w:r>
+        <w:rPr>
+          <w:rFonts w:asciiTheme="minorHAnsi" w:hAnsiTheme="minorHAnsi" w:cstheme="minorHAnsi"/>
+          <w:sz w:val="28"/>
+          <w:szCs w:val="28"/>
+          <w:lang w:val="cs-CZ"/>
+        </w:rPr>
+        <w:t xml:space="preserve">Pestrý a </w:t>
+      </w:r>
+      <w:r>
+        <w:rPr>
+          <w:rFonts w:asciiTheme="minorHAnsi" w:hAnsiTheme="minorHAnsi" w:cstheme="minorHAnsi"/>
+          <w:color w:val="FF0000"/>
+          <w:sz w:val="28"/>
+          <w:szCs w:val="28"/>
+          <w:lang w:val="cs-CZ"/>
+        </w:rPr>
+        <w:t>úspěšný milostný život</w:t>
+      </w:r>
+    </w:p>
+    <w:p>
+      <w:pPr>
+        <w:numPr>
+          <w:ilvl w:val="1"/>
+          <w:numId w:val="1"/>
+        </w:numPr>
+        <w:spacing w:beforeLines="60" w:before="144" w:afterLines="60" w:after="144"/>
+        <w:rPr>
+          <w:rFonts w:asciiTheme="minorHAnsi" w:hAnsiTheme="minorHAnsi" w:cstheme="minorHAnsi"/>
+          <w:color w:val="0070C0"/>
+          <w:sz w:val="28"/>
+          <w:szCs w:val="28"/>
+        </w:rPr>
+      </w:pPr>
+      <w:r>
+        <w:rPr>
+          <w:rFonts w:asciiTheme="minorHAnsi" w:hAnsiTheme="minorHAnsi" w:cstheme="minorHAnsi"/>
+          <w:color w:val="0070C0"/>
+          <w:sz w:val="28"/>
+          <w:szCs w:val="28"/>
+          <w:lang w:val="cs-CZ"/>
+        </w:rPr>
+        <w:t>Viktoria Freie</w:t>
+      </w:r>
+    </w:p>
+    <w:p>
+      <w:pPr>
+        <w:numPr>
+          <w:ilvl w:val="2"/>
+          <w:numId w:val="1"/>
+        </w:numPr>
+        <w:spacing w:beforeLines="60" w:before="144" w:afterLines="60" w:after="144"/>
+        <w:rPr>
+          <w:rFonts w:asciiTheme="minorHAnsi" w:hAnsiTheme="minorHAnsi" w:cstheme="minorHAnsi"/>
+          <w:color w:val="FF0000"/>
+          <w:sz w:val="28"/>
+          <w:szCs w:val="28"/>
+        </w:rPr>
+      </w:pPr>
+      <w:r>
+        <w:rPr>
+          <w:rFonts w:asciiTheme="minorHAnsi" w:hAnsiTheme="minorHAnsi" w:cstheme="minorHAnsi"/>
+          <w:color w:val="FF0000"/>
+          <w:sz w:val="28"/>
+          <w:szCs w:val="28"/>
+          <w:lang w:val="cs-CZ"/>
+        </w:rPr>
+        <w:t>První zkušenost Miloše</w:t>
+      </w:r>
+    </w:p>
+    <w:p>
+      <w:pPr>
+        <w:numPr>
+          <w:ilvl w:val="1"/>
+          <w:numId w:val="1"/>
+        </w:numPr>
+        <w:spacing w:beforeLines="60" w:before="144" w:afterLines="60" w:after="144"/>
+        <w:rPr>
+          <w:rFonts w:asciiTheme="minorHAnsi" w:hAnsiTheme="minorHAnsi" w:cstheme="minorHAnsi"/>
+          <w:color w:val="0070C0"/>
+          <w:sz w:val="28"/>
+          <w:szCs w:val="28"/>
+        </w:rPr>
+      </w:pPr>
+      <w:r>
+        <w:rPr>
+          <w:rFonts w:asciiTheme="minorHAnsi" w:hAnsiTheme="minorHAnsi" w:cstheme="minorHAnsi"/>
+          <w:color w:val="0070C0"/>
+          <w:sz w:val="28"/>
+          <w:szCs w:val="28"/>
+          <w:lang w:val="cs-CZ"/>
+        </w:rPr>
+        <w:lastRenderedPageBreak/>
+        <w:t>Máša</w:t>
+      </w:r>
+    </w:p>
+    <w:p>
+      <w:pPr>
+        <w:numPr>
+          <w:ilvl w:val="2"/>
+          <w:numId w:val="1"/>
+        </w:numPr>
+        <w:spacing w:beforeLines="60" w:before="144" w:afterLines="60" w:after="144"/>
+        <w:rPr>
+          <w:rFonts w:asciiTheme="minorHAnsi" w:hAnsiTheme="minorHAnsi" w:cstheme="minorHAnsi"/>
+          <w:sz w:val="28"/>
+          <w:szCs w:val="28"/>
+        </w:rPr>
+      </w:pPr>
+      <w:r>
+        <w:rPr>
+          <w:rFonts w:asciiTheme="minorHAnsi" w:hAnsiTheme="minorHAnsi" w:cstheme="minorHAnsi"/>
+          <w:sz w:val="28"/>
+          <w:szCs w:val="28"/>
+          <w:lang w:val="cs-CZ"/>
+        </w:rPr>
+        <w:t>Dívka Miloše</w:t>
+      </w:r>
+    </w:p>
+    <w:p>
+      <w:pPr>
+        <w:spacing w:beforeLines="60" w:before="144" w:afterLines="60" w:after="144"/>
+        <w:rPr>
+          <w:rFonts w:asciiTheme="minorHAnsi" w:hAnsiTheme="minorHAnsi" w:cstheme="minorHAnsi"/>
+          <w:sz w:val="28"/>
+          <w:szCs w:val="28"/>
+        </w:rPr>
+      </w:pPr>
+    </w:p>
+    <w:p>
+      <w:pPr>
+        <w:numPr>
+          <w:ilvl w:val="0"/>
+          <w:numId w:val="1"/>
+        </w:numPr>
+        <w:spacing w:beforeLines="60" w:before="144" w:afterLines="60" w:after="144"/>
+        <w:rPr>
+          <w:rFonts w:asciiTheme="minorHAnsi" w:hAnsiTheme="minorHAnsi" w:cstheme="minorHAnsi"/>
+          <w:sz w:val="28"/>
+          <w:szCs w:val="28"/>
+        </w:rPr>
+      </w:pPr>
+      <w:r>
+        <w:rPr>
+          <w:rFonts w:asciiTheme="minorHAnsi" w:hAnsiTheme="minorHAnsi" w:cstheme="minorHAnsi"/>
+          <w:b/>
+          <w:bCs/>
+          <w:sz w:val="28"/>
+          <w:szCs w:val="28"/>
+          <w:lang w:val="cs-CZ"/>
+        </w:rPr>
+        <w:t>Kontext autorovy tvorby</w:t>
+      </w:r>
+      <w:r>
+        <w:rPr>
+          <w:rFonts w:asciiTheme="minorHAnsi" w:hAnsiTheme="minorHAnsi" w:cstheme="minorHAnsi"/>
+          <w:b/>
+          <w:bCs/>
           <w:sz w:val="28"/>
           <w:szCs w:val="28"/>
           <w:lang w:val="cs-CZ"/>
         </w:rPr>
         <w:t>:</w:t>
+      </w:r>
+      <w:r>
+        <w:rPr>
+          <w:rFonts w:asciiTheme="minorHAnsi" w:hAnsiTheme="minorHAnsi" w:cstheme="minorHAnsi"/>
+          <w:sz w:val="28"/>
+          <w:szCs w:val="28"/>
+        </w:rPr>
+        <w:t xml:space="preserve"> </w:t>
+      </w:r>
+    </w:p>
+    <w:p>
+      <w:pPr>
+        <w:numPr>
+          <w:ilvl w:val="1"/>
+          <w:numId w:val="1"/>
+        </w:numPr>
+        <w:spacing w:beforeLines="60" w:before="144" w:afterLines="60" w:after="144"/>
+        <w:rPr>
+          <w:rFonts w:asciiTheme="minorHAnsi" w:hAnsiTheme="minorHAnsi" w:cstheme="minorHAnsi"/>
+          <w:color w:val="00B050"/>
+          <w:sz w:val="28"/>
+          <w:szCs w:val="28"/>
+        </w:rPr>
+      </w:pPr>
+      <w:r>
+        <w:rPr>
+          <w:rFonts w:asciiTheme="minorHAnsi" w:hAnsiTheme="minorHAnsi" w:cstheme="minorHAnsi"/>
+          <w:color w:val="00B050"/>
+          <w:sz w:val="28"/>
+          <w:szCs w:val="28"/>
+          <w:lang w:val="cs-CZ"/>
+        </w:rPr>
+        <w:t>Inspirace skutečnou událostí</w:t>
+      </w:r>
+    </w:p>
+    <w:p>
+      <w:pPr>
+        <w:numPr>
+          <w:ilvl w:val="0"/>
+          <w:numId w:val="1"/>
+        </w:numPr>
+        <w:spacing w:beforeLines="60" w:before="144" w:afterLines="60" w:after="144"/>
+        <w:rPr>
+          <w:rFonts w:asciiTheme="minorHAnsi" w:hAnsiTheme="minorHAnsi" w:cstheme="minorHAnsi"/>
+          <w:b/>
+          <w:bCs/>
+          <w:sz w:val="28"/>
+          <w:szCs w:val="28"/>
+        </w:rPr>
+      </w:pPr>
+      <w:r>
+        <w:rPr>
+          <w:rFonts w:asciiTheme="minorHAnsi" w:hAnsiTheme="minorHAnsi" w:cstheme="minorHAnsi"/>
+          <w:b/>
+          <w:bCs/>
+          <w:sz w:val="28"/>
+          <w:szCs w:val="28"/>
+          <w:lang w:val="cs-CZ"/>
+        </w:rPr>
+        <w:t>Literárně historický kontext</w:t>
+      </w:r>
+      <w:r>
+        <w:rPr>
+          <w:rFonts w:asciiTheme="minorHAnsi" w:hAnsiTheme="minorHAnsi" w:cstheme="minorHAnsi"/>
+          <w:b/>
+          <w:bCs/>
+          <w:sz w:val="28"/>
+          <w:szCs w:val="28"/>
+          <w:lang w:val="cs-CZ"/>
+        </w:rPr>
+        <w:t>:</w:t>
+      </w:r>
+    </w:p>
+    <w:p>
+      <w:pPr>
+        <w:numPr>
+          <w:ilvl w:val="1"/>
+          <w:numId w:val="1"/>
+        </w:numPr>
+        <w:spacing w:beforeLines="60" w:before="144" w:afterLines="60" w:after="144"/>
+        <w:rPr>
+          <w:rFonts w:asciiTheme="minorHAnsi" w:hAnsiTheme="minorHAnsi" w:cstheme="minorHAnsi"/>
+          <w:b/>
+          <w:bCs/>
+          <w:color w:val="FF0000"/>
+          <w:sz w:val="28"/>
+          <w:szCs w:val="28"/>
+        </w:rPr>
+      </w:pPr>
+      <w:r>
+        <w:rPr>
+          <w:rFonts w:asciiTheme="minorHAnsi" w:hAnsiTheme="minorHAnsi" w:cstheme="minorHAnsi"/>
+          <w:color w:val="FF0000"/>
+          <w:sz w:val="28"/>
+          <w:szCs w:val="28"/>
+          <w:lang w:val="cs-CZ"/>
+        </w:rPr>
+        <w:t>Česká próza 2. poloviny 20. století</w:t>
+      </w:r>
+    </w:p>
+    <w:p>
+      <w:pPr>
+        <w:numPr>
+          <w:ilvl w:val="1"/>
+          <w:numId w:val="1"/>
+        </w:numPr>
+        <w:spacing w:beforeLines="60" w:before="144" w:afterLines="60" w:after="144"/>
+        <w:rPr>
+          <w:rFonts w:asciiTheme="minorHAnsi" w:hAnsiTheme="minorHAnsi" w:cstheme="minorHAnsi"/>
+          <w:b/>
+          <w:bCs/>
+          <w:color w:val="FF0000"/>
+          <w:sz w:val="28"/>
+          <w:szCs w:val="28"/>
+        </w:rPr>
+      </w:pPr>
+      <w:r>
+        <w:rPr>
+          <w:rFonts w:asciiTheme="minorHAnsi" w:hAnsiTheme="minorHAnsi" w:cstheme="minorHAnsi"/>
+          <w:color w:val="FF0000"/>
+          <w:sz w:val="28"/>
+          <w:szCs w:val="28"/>
+          <w:lang w:val="cs-CZ"/>
+        </w:rPr>
+        <w:t>Doba před revolucí 1986</w:t>
+      </w:r>
+    </w:p>
+    <w:p>
+      <w:pPr>
+        <w:numPr>
+          <w:ilvl w:val="2"/>
+          <w:numId w:val="1"/>
+        </w:numPr>
+        <w:spacing w:beforeLines="60" w:before="144" w:afterLines="60" w:after="144"/>
+        <w:rPr>
+          <w:rFonts w:asciiTheme="minorHAnsi" w:hAnsiTheme="minorHAnsi" w:cstheme="minorHAnsi"/>
+          <w:b/>
+          <w:bCs/>
+          <w:color w:val="0070C0"/>
+          <w:sz w:val="28"/>
+          <w:szCs w:val="28"/>
+        </w:rPr>
+      </w:pPr>
+      <w:r>
+        <w:rPr>
+          <w:rFonts w:asciiTheme="minorHAnsi" w:hAnsiTheme="minorHAnsi" w:cstheme="minorHAnsi"/>
+          <w:color w:val="0070C0"/>
+          <w:sz w:val="28"/>
+          <w:szCs w:val="28"/>
+          <w:lang w:val="cs-CZ"/>
+        </w:rPr>
+        <w:t>KSČ</w:t>
+      </w:r>
+    </w:p>
+    <w:p>
+      <w:pPr>
+        <w:numPr>
+          <w:ilvl w:val="2"/>
+          <w:numId w:val="1"/>
+        </w:numPr>
+        <w:spacing w:beforeLines="60" w:before="144" w:afterLines="60" w:after="144"/>
+        <w:rPr>
+          <w:rFonts w:asciiTheme="minorHAnsi" w:hAnsiTheme="minorHAnsi" w:cstheme="minorHAnsi"/>
+          <w:b/>
+          <w:bCs/>
+          <w:color w:val="0070C0"/>
+          <w:sz w:val="28"/>
+          <w:szCs w:val="28"/>
+        </w:rPr>
+      </w:pPr>
+      <w:r>
+        <w:rPr>
+          <w:rFonts w:asciiTheme="minorHAnsi" w:hAnsiTheme="minorHAnsi" w:cstheme="minorHAnsi"/>
+          <w:color w:val="0070C0"/>
+          <w:sz w:val="28"/>
+          <w:szCs w:val="28"/>
+          <w:lang w:val="cs-CZ"/>
+        </w:rPr>
+        <w:t>Cenzura</w:t>
+      </w:r>
+    </w:p>
+    <w:p>
+      <w:pPr>
+        <w:numPr>
+          <w:ilvl w:val="2"/>
+          <w:numId w:val="1"/>
+        </w:numPr>
+        <w:spacing w:beforeLines="60" w:before="144" w:afterLines="60" w:after="144"/>
+        <w:rPr>
+          <w:rFonts w:asciiTheme="minorHAnsi" w:hAnsiTheme="minorHAnsi" w:cstheme="minorHAnsi"/>
+          <w:b/>
+          <w:bCs/>
+          <w:sz w:val="28"/>
+          <w:szCs w:val="28"/>
+        </w:rPr>
+      </w:pPr>
+      <w:r>
+        <w:rPr>
+          <w:rFonts w:asciiTheme="minorHAnsi" w:hAnsiTheme="minorHAnsi" w:cstheme="minorHAnsi"/>
+          <w:sz w:val="28"/>
+          <w:szCs w:val="28"/>
+          <w:lang w:val="cs-CZ"/>
+        </w:rPr>
+        <w:t xml:space="preserve">Byl </w:t>
+      </w:r>
+      <w:r>
+        <w:rPr>
+          <w:rFonts w:asciiTheme="minorHAnsi" w:hAnsiTheme="minorHAnsi" w:cstheme="minorHAnsi"/>
+          <w:color w:val="0070C0"/>
+          <w:sz w:val="28"/>
+          <w:szCs w:val="28"/>
+          <w:lang w:val="cs-CZ"/>
+        </w:rPr>
+        <w:t>zakázaný autor</w:t>
+      </w:r>
+    </w:p>
+    <w:p>
+      <w:pPr>
+        <w:numPr>
+          <w:ilvl w:val="1"/>
+          <w:numId w:val="1"/>
+        </w:numPr>
+        <w:spacing w:beforeLines="60" w:before="144" w:afterLines="60" w:after="144"/>
+        <w:rPr>
+          <w:rFonts w:asciiTheme="minorHAnsi" w:hAnsiTheme="minorHAnsi" w:cstheme="minorHAnsi"/>
+          <w:b/>
+          <w:bCs/>
+          <w:sz w:val="28"/>
+          <w:szCs w:val="28"/>
+        </w:rPr>
+      </w:pPr>
+      <w:r>
+        <w:rPr>
+          <w:rFonts w:asciiTheme="minorHAnsi" w:hAnsiTheme="minorHAnsi" w:cstheme="minorHAnsi"/>
+          <w:sz w:val="28"/>
+          <w:szCs w:val="28"/>
+          <w:lang w:val="cs-CZ"/>
+        </w:rPr>
+        <w:t xml:space="preserve">Vlna </w:t>
+      </w:r>
+      <w:r>
+        <w:rPr>
+          <w:rFonts w:asciiTheme="minorHAnsi" w:hAnsiTheme="minorHAnsi" w:cstheme="minorHAnsi"/>
+          <w:color w:val="00B050"/>
+          <w:sz w:val="28"/>
+          <w:szCs w:val="28"/>
+          <w:lang w:val="cs-CZ"/>
+        </w:rPr>
+        <w:t>válečné prózy</w:t>
+      </w:r>
+    </w:p>
+    <w:p>
+      <w:pPr>
+        <w:numPr>
+          <w:ilvl w:val="1"/>
+          <w:numId w:val="1"/>
+        </w:numPr>
+        <w:spacing w:beforeLines="60" w:before="144" w:afterLines="60" w:after="144"/>
+        <w:rPr>
+          <w:rFonts w:asciiTheme="minorHAnsi" w:hAnsiTheme="minorHAnsi" w:cstheme="minorHAnsi"/>
+          <w:b/>
+          <w:bCs/>
+          <w:color w:val="FF0000"/>
+          <w:sz w:val="28"/>
+          <w:szCs w:val="28"/>
+        </w:rPr>
+      </w:pPr>
+      <w:r>
+        <w:rPr>
+          <w:rFonts w:asciiTheme="minorHAnsi" w:hAnsiTheme="minorHAnsi" w:cstheme="minorHAnsi"/>
+          <w:color w:val="FF0000"/>
+          <w:sz w:val="28"/>
+          <w:szCs w:val="28"/>
+          <w:lang w:val="cs-CZ"/>
+        </w:rPr>
+        <w:t>Normalizace</w:t>
+      </w:r>
+    </w:p>
+    <w:p>
+      <w:pPr>
+        <w:numPr>
+          <w:ilvl w:val="1"/>
+          <w:numId w:val="1"/>
+        </w:numPr>
+        <w:spacing w:beforeLines="60" w:before="144" w:afterLines="60" w:after="144"/>
+        <w:rPr>
+          <w:rFonts w:asciiTheme="minorHAnsi" w:hAnsiTheme="minorHAnsi" w:cstheme="minorHAnsi"/>
+          <w:b/>
+          <w:bCs/>
+          <w:color w:val="FF0000"/>
+          <w:sz w:val="28"/>
+          <w:szCs w:val="28"/>
+        </w:rPr>
+      </w:pPr>
+      <w:r>
+        <w:rPr>
+          <w:rFonts w:asciiTheme="minorHAnsi" w:hAnsiTheme="minorHAnsi" w:cstheme="minorHAnsi"/>
+          <w:sz w:val="28"/>
+          <w:szCs w:val="28"/>
+          <w:lang w:val="cs-CZ"/>
+        </w:rPr>
+        <w:t xml:space="preserve">Inspirace </w:t>
+      </w:r>
+      <w:r>
+        <w:rPr>
+          <w:rFonts w:asciiTheme="minorHAnsi" w:hAnsiTheme="minorHAnsi" w:cstheme="minorHAnsi"/>
+          <w:color w:val="FF0000"/>
+          <w:sz w:val="28"/>
+          <w:szCs w:val="28"/>
+          <w:lang w:val="cs-CZ"/>
+        </w:rPr>
+        <w:t>skutečnou událostí</w:t>
       </w:r>
     </w:p>
     <w:p>
@@ -817,6 +3198,122 @@
         </w:rPr>
         <w:t>ZAJÍMAVOSTI:</w:t>
       </w:r>
+    </w:p>
+    <w:p>
+      <w:pPr>
+        <w:pStyle w:val="ListParagraph"/>
+        <w:numPr>
+          <w:ilvl w:val="0"/>
+          <w:numId w:val="9"/>
+        </w:numPr>
+        <w:spacing w:beforeLines="60" w:before="144" w:afterLines="60" w:after="144"/>
+        <w:rPr>
+          <w:rFonts w:cstheme="minorHAnsi"/>
+          <w:sz w:val="28"/>
+          <w:szCs w:val="28"/>
+        </w:rPr>
+      </w:pPr>
+      <w:r>
+        <w:rPr>
+          <w:rFonts w:cstheme="minorHAnsi"/>
+          <w:sz w:val="28"/>
+          <w:szCs w:val="28"/>
+          <w:lang w:val="cs-CZ"/>
+        </w:rPr>
+        <w:t xml:space="preserve">Humorní forma </w:t>
+      </w:r>
+    </w:p>
+    <w:p>
+      <w:pPr>
+        <w:pStyle w:val="ListParagraph"/>
+        <w:numPr>
+          <w:ilvl w:val="0"/>
+          <w:numId w:val="9"/>
+        </w:numPr>
+        <w:spacing w:beforeLines="60" w:before="144" w:afterLines="60" w:after="144"/>
+        <w:rPr>
+          <w:rFonts w:cstheme="minorHAnsi"/>
+          <w:sz w:val="28"/>
+          <w:szCs w:val="28"/>
+        </w:rPr>
+      </w:pPr>
+      <w:r>
+        <w:rPr>
+          <w:rFonts w:cstheme="minorHAnsi"/>
+          <w:sz w:val="28"/>
+          <w:szCs w:val="28"/>
+          <w:lang w:val="cs-CZ"/>
+        </w:rPr>
+        <w:t>Napjaté situace</w:t>
+      </w:r>
+    </w:p>
+    <w:p>
+      <w:pPr>
+        <w:pStyle w:val="ListParagraph"/>
+        <w:numPr>
+          <w:ilvl w:val="0"/>
+          <w:numId w:val="9"/>
+        </w:numPr>
+        <w:spacing w:beforeLines="60" w:before="144" w:afterLines="60" w:after="144"/>
+        <w:rPr>
+          <w:rFonts w:cstheme="minorHAnsi"/>
+          <w:sz w:val="28"/>
+          <w:szCs w:val="28"/>
+        </w:rPr>
+      </w:pPr>
+      <w:r>
+        <w:rPr>
+          <w:rFonts w:cstheme="minorHAnsi"/>
+          <w:sz w:val="28"/>
+          <w:szCs w:val="28"/>
+          <w:lang w:val="cs-CZ"/>
+        </w:rPr>
+        <w:t>Někdy drsný</w:t>
+      </w:r>
+    </w:p>
+    <w:p>
+      <w:pPr>
+        <w:pStyle w:val="ListParagraph"/>
+        <w:numPr>
+          <w:ilvl w:val="0"/>
+          <w:numId w:val="9"/>
+        </w:numPr>
+        <w:spacing w:beforeLines="60" w:before="144" w:afterLines="60" w:after="144"/>
+        <w:rPr>
+          <w:rFonts w:cstheme="minorHAnsi"/>
+          <w:sz w:val="28"/>
+          <w:szCs w:val="28"/>
+        </w:rPr>
+      </w:pPr>
+      <w:r>
+        <w:rPr>
+          <w:rFonts w:cstheme="minorHAnsi"/>
+          <w:sz w:val="28"/>
+          <w:szCs w:val="28"/>
+          <w:lang w:val="cs-CZ"/>
+        </w:rPr>
+        <w:t xml:space="preserve">Žádná podrobná psychologická </w:t>
+      </w:r>
+      <w:proofErr w:type="spellStart"/>
+      <w:r>
+        <w:rPr>
+          <w:rFonts w:cstheme="minorHAnsi"/>
+          <w:sz w:val="28"/>
+          <w:szCs w:val="28"/>
+          <w:lang w:val="cs-CZ"/>
+        </w:rPr>
+        <w:t>kresba</w:t>
+      </w:r>
+      <w:r>
+        <w:rPr>
+          <w:rFonts w:cstheme="minorHAnsi"/>
+          <w:sz w:val="28"/>
+          <w:szCs w:val="28"/>
+          <w:lang w:val="cs-CZ"/>
+        </w:rPr>
+        <w:t>ss</w:t>
+      </w:r>
+      <w:proofErr w:type="spellEnd"/>
     </w:p>
     <w:p>
       <w:pPr>
@@ -851,6 +3348,1106 @@
           <w:szCs w:val="40"/>
         </w:rPr>
         <w:t>DĚJ</w:t>
+      </w:r>
+    </w:p>
+    <w:p>
+      <w:pPr>
+        <w:pStyle w:val="NormalWeb"/>
+        <w:spacing w:before="60" w:beforeAutospacing="0" w:after="60" w:afterAutospacing="0"/>
+        <w:rPr>
+          <w:rFonts w:asciiTheme="minorHAnsi" w:hAnsiTheme="minorHAnsi" w:cstheme="minorHAnsi"/>
+          <w:sz w:val="28"/>
+          <w:szCs w:val="28"/>
+        </w:rPr>
+      </w:pPr>
+      <w:r>
+        <w:rPr>
+          <w:rFonts w:asciiTheme="minorHAnsi" w:hAnsiTheme="minorHAnsi" w:cstheme="minorHAnsi"/>
+          <w:sz w:val="28"/>
+          <w:szCs w:val="28"/>
+        </w:rPr>
+        <w:t xml:space="preserve">Děj se odehrává v </w:t>
+      </w:r>
+      <w:r>
+        <w:rPr>
+          <w:rFonts w:asciiTheme="minorHAnsi" w:hAnsiTheme="minorHAnsi" w:cstheme="minorHAnsi"/>
+          <w:color w:val="FF0000"/>
+          <w:sz w:val="28"/>
+          <w:szCs w:val="28"/>
+        </w:rPr>
+        <w:t xml:space="preserve">malé železniční stanici </w:t>
+      </w:r>
+      <w:r>
+        <w:rPr>
+          <w:rFonts w:asciiTheme="minorHAnsi" w:hAnsiTheme="minorHAnsi" w:cstheme="minorHAnsi"/>
+          <w:sz w:val="28"/>
+          <w:szCs w:val="28"/>
+        </w:rPr>
+        <w:t xml:space="preserve">v roce </w:t>
+      </w:r>
+      <w:r>
+        <w:rPr>
+          <w:rFonts w:asciiTheme="minorHAnsi" w:hAnsiTheme="minorHAnsi" w:cstheme="minorHAnsi"/>
+          <w:color w:val="0070C0"/>
+          <w:sz w:val="28"/>
+          <w:szCs w:val="28"/>
+        </w:rPr>
+        <w:t>1945</w:t>
+      </w:r>
+      <w:r>
+        <w:rPr>
+          <w:rFonts w:asciiTheme="minorHAnsi" w:hAnsiTheme="minorHAnsi" w:cstheme="minorHAnsi"/>
+          <w:sz w:val="28"/>
+          <w:szCs w:val="28"/>
+        </w:rPr>
+        <w:t>.</w:t>
+      </w:r>
+    </w:p>
+    <w:p>
+      <w:pPr>
+        <w:pStyle w:val="NormalWeb"/>
+        <w:spacing w:before="60" w:beforeAutospacing="0" w:after="60" w:afterAutospacing="0"/>
+        <w:rPr>
+          <w:rFonts w:asciiTheme="minorHAnsi" w:hAnsiTheme="minorHAnsi" w:cstheme="minorHAnsi"/>
+          <w:sz w:val="28"/>
+          <w:szCs w:val="28"/>
+        </w:rPr>
+      </w:pPr>
+      <w:r>
+        <w:rPr>
+          <w:rFonts w:asciiTheme="minorHAnsi" w:hAnsiTheme="minorHAnsi" w:cstheme="minorHAnsi"/>
+          <w:sz w:val="28"/>
+          <w:szCs w:val="28"/>
+        </w:rPr>
+        <w:t xml:space="preserve">V této době je vypjatá atmosféra druhé světové války, stanicí denně projíždí několik tzv. ostře sledovaných vojenských německých transportů. Hlavní postavou je mladý </w:t>
+      </w:r>
+      <w:r>
+        <w:rPr>
+          <w:rFonts w:asciiTheme="minorHAnsi" w:hAnsiTheme="minorHAnsi" w:cstheme="minorHAnsi"/>
+          <w:b/>
+          <w:bCs/>
+          <w:color w:val="FF0000"/>
+          <w:sz w:val="28"/>
+          <w:szCs w:val="28"/>
+        </w:rPr>
+        <w:t>Miloš Hrma</w:t>
+      </w:r>
+      <w:r>
+        <w:rPr>
+          <w:rFonts w:asciiTheme="minorHAnsi" w:hAnsiTheme="minorHAnsi" w:cstheme="minorHAnsi"/>
+          <w:sz w:val="28"/>
+          <w:szCs w:val="28"/>
+        </w:rPr>
+        <w:t xml:space="preserve">. Ten se </w:t>
+      </w:r>
+      <w:r>
+        <w:rPr>
+          <w:rFonts w:asciiTheme="minorHAnsi" w:hAnsiTheme="minorHAnsi" w:cstheme="minorHAnsi"/>
+          <w:color w:val="FF0000"/>
+          <w:sz w:val="28"/>
+          <w:szCs w:val="28"/>
+        </w:rPr>
+        <w:t xml:space="preserve">po své tříměsíční neschopnosti </w:t>
+      </w:r>
+      <w:r>
+        <w:rPr>
+          <w:rFonts w:asciiTheme="minorHAnsi" w:hAnsiTheme="minorHAnsi" w:cstheme="minorHAnsi"/>
+          <w:color w:val="0070C0"/>
+          <w:sz w:val="28"/>
+          <w:szCs w:val="28"/>
+        </w:rPr>
+        <w:t>vrací do práce</w:t>
+      </w:r>
+      <w:r>
+        <w:rPr>
+          <w:rFonts w:asciiTheme="minorHAnsi" w:hAnsiTheme="minorHAnsi" w:cstheme="minorHAnsi"/>
+          <w:sz w:val="28"/>
+          <w:szCs w:val="28"/>
+        </w:rPr>
+        <w:t xml:space="preserve">. Léčil se z úrazu, který si způsobil, když se </w:t>
+      </w:r>
+      <w:r>
+        <w:rPr>
+          <w:rFonts w:asciiTheme="minorHAnsi" w:hAnsiTheme="minorHAnsi" w:cstheme="minorHAnsi"/>
+          <w:color w:val="FF0000"/>
+          <w:sz w:val="28"/>
+          <w:szCs w:val="28"/>
+        </w:rPr>
+        <w:t>pokusil o sebevraždu kvůli své přítelkyni</w:t>
+      </w:r>
+      <w:r>
+        <w:rPr>
+          <w:rFonts w:asciiTheme="minorHAnsi" w:hAnsiTheme="minorHAnsi" w:cstheme="minorHAnsi"/>
+          <w:sz w:val="28"/>
+          <w:szCs w:val="28"/>
+        </w:rPr>
+        <w:t>.</w:t>
+      </w:r>
+    </w:p>
+    <w:p>
+      <w:pPr>
+        <w:pStyle w:val="NormalWeb"/>
+        <w:spacing w:before="60" w:beforeAutospacing="0" w:after="60" w:afterAutospacing="0"/>
+        <w:rPr>
+          <w:rFonts w:asciiTheme="minorHAnsi" w:hAnsiTheme="minorHAnsi" w:cstheme="minorHAnsi"/>
+          <w:sz w:val="28"/>
+          <w:szCs w:val="28"/>
+        </w:rPr>
+      </w:pPr>
+    </w:p>
+    <w:p>
+      <w:pPr>
+        <w:pStyle w:val="NormalWeb"/>
+        <w:spacing w:before="60" w:beforeAutospacing="0" w:after="60" w:afterAutospacing="0"/>
+        <w:rPr>
+          <w:rFonts w:asciiTheme="minorHAnsi" w:hAnsiTheme="minorHAnsi" w:cstheme="minorHAnsi"/>
+          <w:sz w:val="28"/>
+          <w:szCs w:val="28"/>
+        </w:rPr>
+      </w:pPr>
+      <w:r>
+        <w:rPr>
+          <w:rFonts w:asciiTheme="minorHAnsi" w:hAnsiTheme="minorHAnsi" w:cstheme="minorHAnsi"/>
+          <w:sz w:val="28"/>
+          <w:szCs w:val="28"/>
+        </w:rPr>
+        <w:t xml:space="preserve">Miloš Hrma nastupuje do práce na malou železniční stanici </w:t>
+      </w:r>
+      <w:r>
+        <w:rPr>
+          <w:rFonts w:asciiTheme="minorHAnsi" w:hAnsiTheme="minorHAnsi" w:cstheme="minorHAnsi"/>
+          <w:color w:val="0070C0"/>
+          <w:sz w:val="28"/>
+          <w:szCs w:val="28"/>
+        </w:rPr>
+        <w:t>Kostomlaty</w:t>
+      </w:r>
+      <w:r>
+        <w:rPr>
+          <w:rFonts w:asciiTheme="minorHAnsi" w:hAnsiTheme="minorHAnsi" w:cstheme="minorHAnsi"/>
+          <w:sz w:val="28"/>
+          <w:szCs w:val="28"/>
+        </w:rPr>
+        <w:t xml:space="preserve">. Když ale nastoupí do svého zaměstnání, řeší se tam právě menší incident. Výpravčí </w:t>
+      </w:r>
+      <w:r>
+        <w:rPr>
+          <w:rFonts w:asciiTheme="minorHAnsi" w:hAnsiTheme="minorHAnsi" w:cstheme="minorHAnsi"/>
+          <w:color w:val="00B050"/>
+          <w:sz w:val="28"/>
+          <w:szCs w:val="28"/>
+        </w:rPr>
+        <w:lastRenderedPageBreak/>
+        <w:t>Hubička se při noční službě miloval s telegrafistkou Zdeničkou Svatou a potiskl jí zadeček úředními razítky</w:t>
+      </w:r>
+      <w:r>
+        <w:rPr>
+          <w:rFonts w:asciiTheme="minorHAnsi" w:hAnsiTheme="minorHAnsi" w:cstheme="minorHAnsi"/>
+          <w:sz w:val="28"/>
+          <w:szCs w:val="28"/>
+        </w:rPr>
+        <w:t xml:space="preserve">, čehož si pak všimla dívčina matka. </w:t>
+      </w:r>
+    </w:p>
+    <w:p>
+      <w:pPr>
+        <w:pStyle w:val="NormalWeb"/>
+        <w:spacing w:before="60" w:beforeAutospacing="0" w:after="60" w:afterAutospacing="0"/>
+        <w:rPr>
+          <w:rFonts w:asciiTheme="minorHAnsi" w:hAnsiTheme="minorHAnsi" w:cstheme="minorHAnsi"/>
+          <w:sz w:val="28"/>
+          <w:szCs w:val="28"/>
+        </w:rPr>
+      </w:pPr>
+    </w:p>
+    <w:p>
+      <w:pPr>
+        <w:pStyle w:val="NormalWeb"/>
+        <w:spacing w:before="60" w:beforeAutospacing="0" w:after="60" w:afterAutospacing="0"/>
+        <w:rPr>
+          <w:rFonts w:asciiTheme="minorHAnsi" w:hAnsiTheme="minorHAnsi" w:cstheme="minorHAnsi"/>
+          <w:sz w:val="28"/>
+          <w:szCs w:val="28"/>
+        </w:rPr>
+      </w:pPr>
+      <w:r>
+        <w:rPr>
+          <w:rFonts w:asciiTheme="minorHAnsi" w:hAnsiTheme="minorHAnsi" w:cstheme="minorHAnsi"/>
+          <w:sz w:val="28"/>
+          <w:szCs w:val="28"/>
+        </w:rPr>
+        <w:t xml:space="preserve">Tuto událost přijíždí řešit dopravní šéf Slušný, který měl mimochodem povýšit přednostu na dopravního inspektora, ale když ho uviděl, přednosta byl neupravený a celý ušpiněný od svých milovaných holubů. Omezování osobní svobody to nakonec být nemohlo, protože Zdenička se přiznala, že to taky chtěla, a tak se rozhodnou, že s Hubičkou zavedou alespoň disciplinární řízení za hanobení němčiny, státního jazyka, protože na razítku byly německé nápisy. </w:t>
+      </w:r>
+    </w:p>
+    <w:p>
+      <w:pPr>
+        <w:pStyle w:val="NormalWeb"/>
+        <w:spacing w:before="60" w:beforeAutospacing="0" w:after="60" w:afterAutospacing="0"/>
+        <w:rPr>
+          <w:rFonts w:asciiTheme="minorHAnsi" w:hAnsiTheme="minorHAnsi" w:cstheme="minorHAnsi"/>
+          <w:sz w:val="28"/>
+          <w:szCs w:val="28"/>
+        </w:rPr>
+      </w:pPr>
+    </w:p>
+    <w:p>
+      <w:pPr>
+        <w:pStyle w:val="NormalWeb"/>
+        <w:spacing w:before="60" w:beforeAutospacing="0" w:after="60" w:afterAutospacing="0"/>
+        <w:rPr>
+          <w:rFonts w:asciiTheme="minorHAnsi" w:hAnsiTheme="minorHAnsi" w:cstheme="minorHAnsi"/>
+          <w:sz w:val="28"/>
+          <w:szCs w:val="28"/>
+        </w:rPr>
+      </w:pPr>
+      <w:r>
+        <w:rPr>
+          <w:rFonts w:asciiTheme="minorHAnsi" w:hAnsiTheme="minorHAnsi" w:cstheme="minorHAnsi"/>
+          <w:color w:val="FF0000"/>
+          <w:sz w:val="28"/>
+          <w:szCs w:val="28"/>
+        </w:rPr>
+        <w:t>Hrma ale vidí v Hubičkovi svůj vzor</w:t>
+      </w:r>
+      <w:r>
+        <w:rPr>
+          <w:rFonts w:asciiTheme="minorHAnsi" w:hAnsiTheme="minorHAnsi" w:cstheme="minorHAnsi"/>
+          <w:sz w:val="28"/>
+          <w:szCs w:val="28"/>
+        </w:rPr>
+        <w:t>, který o všem ví, a který je statečný.</w:t>
+      </w:r>
+      <w:r>
+        <w:rPr>
+          <w:rFonts w:asciiTheme="minorHAnsi" w:hAnsiTheme="minorHAnsi" w:cstheme="minorHAnsi"/>
+          <w:sz w:val="28"/>
+          <w:szCs w:val="28"/>
+        </w:rPr>
+        <w:br/>
+        <w:t xml:space="preserve">Stanicí jezdily často ostře sledované vlaky, na frontu i z fronty, vozily těžké zbraně, vojáky či utrápená zvířata, kterých bylo Hrmovi strašně líto. Hrma sice </w:t>
+      </w:r>
+      <w:r>
+        <w:rPr>
+          <w:rFonts w:asciiTheme="minorHAnsi" w:hAnsiTheme="minorHAnsi" w:cstheme="minorHAnsi"/>
+          <w:color w:val="FF0000"/>
+          <w:sz w:val="28"/>
+          <w:szCs w:val="28"/>
+        </w:rPr>
+        <w:t xml:space="preserve">Němce </w:t>
+      </w:r>
+      <w:r>
+        <w:rPr>
+          <w:rFonts w:asciiTheme="minorHAnsi" w:hAnsiTheme="minorHAnsi" w:cstheme="minorHAnsi"/>
+          <w:sz w:val="28"/>
+          <w:szCs w:val="28"/>
+        </w:rPr>
+        <w:t xml:space="preserve">jako většina Čechů </w:t>
+      </w:r>
+      <w:r>
+        <w:rPr>
+          <w:rFonts w:asciiTheme="minorHAnsi" w:hAnsiTheme="minorHAnsi" w:cstheme="minorHAnsi"/>
+          <w:color w:val="FF0000"/>
+          <w:sz w:val="28"/>
+          <w:szCs w:val="28"/>
+        </w:rPr>
+        <w:t>nenáviděl</w:t>
+      </w:r>
+      <w:r>
+        <w:rPr>
+          <w:rFonts w:asciiTheme="minorHAnsi" w:hAnsiTheme="minorHAnsi" w:cstheme="minorHAnsi"/>
+          <w:sz w:val="28"/>
+          <w:szCs w:val="28"/>
+        </w:rPr>
+        <w:t xml:space="preserve">, ale když viděl </w:t>
+      </w:r>
+      <w:r>
+        <w:rPr>
+          <w:rFonts w:asciiTheme="minorHAnsi" w:hAnsiTheme="minorHAnsi" w:cstheme="minorHAnsi"/>
+          <w:color w:val="0070C0"/>
+          <w:sz w:val="28"/>
+          <w:szCs w:val="28"/>
+        </w:rPr>
+        <w:t xml:space="preserve">pohledy zraněných </w:t>
+      </w:r>
+      <w:r>
+        <w:rPr>
+          <w:rFonts w:asciiTheme="minorHAnsi" w:hAnsiTheme="minorHAnsi" w:cstheme="minorHAnsi"/>
+          <w:sz w:val="28"/>
+          <w:szCs w:val="28"/>
+        </w:rPr>
+        <w:t xml:space="preserve">a utrápených vojáků, </w:t>
+      </w:r>
+      <w:r>
+        <w:rPr>
+          <w:rFonts w:asciiTheme="minorHAnsi" w:hAnsiTheme="minorHAnsi" w:cstheme="minorHAnsi"/>
+          <w:color w:val="0070C0"/>
+          <w:sz w:val="28"/>
+          <w:szCs w:val="28"/>
+        </w:rPr>
+        <w:t>uvědomil si, že to jsou také lidé</w:t>
+      </w:r>
+      <w:r>
+        <w:rPr>
+          <w:rFonts w:asciiTheme="minorHAnsi" w:hAnsiTheme="minorHAnsi" w:cstheme="minorHAnsi"/>
+          <w:sz w:val="28"/>
+          <w:szCs w:val="28"/>
+        </w:rPr>
+        <w:t>.</w:t>
+      </w:r>
+    </w:p>
+    <w:p>
+      <w:pPr>
+        <w:pStyle w:val="NormalWeb"/>
+        <w:spacing w:before="60" w:beforeAutospacing="0" w:after="60" w:afterAutospacing="0"/>
+        <w:rPr>
+          <w:rFonts w:asciiTheme="minorHAnsi" w:hAnsiTheme="minorHAnsi" w:cstheme="minorHAnsi"/>
+          <w:sz w:val="28"/>
+          <w:szCs w:val="28"/>
+        </w:rPr>
+      </w:pPr>
+    </w:p>
+    <w:p>
+      <w:pPr>
+        <w:pStyle w:val="NormalWeb"/>
+        <w:spacing w:before="60" w:beforeAutospacing="0" w:after="60" w:afterAutospacing="0"/>
+        <w:rPr>
+          <w:rFonts w:asciiTheme="minorHAnsi" w:hAnsiTheme="minorHAnsi" w:cstheme="minorHAnsi"/>
+          <w:color w:val="FF0000"/>
+          <w:sz w:val="28"/>
+          <w:szCs w:val="28"/>
+        </w:rPr>
+      </w:pPr>
+      <w:r>
+        <w:rPr>
+          <w:rFonts w:asciiTheme="minorHAnsi" w:hAnsiTheme="minorHAnsi" w:cstheme="minorHAnsi"/>
+          <w:color w:val="FF0000"/>
+          <w:sz w:val="28"/>
+          <w:szCs w:val="28"/>
+        </w:rPr>
+        <w:t xml:space="preserve">Výpravčí Hubička </w:t>
+      </w:r>
+      <w:r>
+        <w:rPr>
+          <w:rFonts w:asciiTheme="minorHAnsi" w:hAnsiTheme="minorHAnsi" w:cstheme="minorHAnsi"/>
+          <w:color w:val="000000" w:themeColor="text1"/>
+          <w:sz w:val="28"/>
+          <w:szCs w:val="28"/>
+        </w:rPr>
+        <w:t>se dozví</w:t>
+      </w:r>
+      <w:r>
+        <w:rPr>
+          <w:rFonts w:asciiTheme="minorHAnsi" w:hAnsiTheme="minorHAnsi" w:cstheme="minorHAnsi"/>
+          <w:color w:val="FF0000"/>
+          <w:sz w:val="28"/>
+          <w:szCs w:val="28"/>
+        </w:rPr>
+        <w:t xml:space="preserve">, že stanicí za několik dní projede </w:t>
+      </w:r>
+      <w:r>
+        <w:rPr>
+          <w:rFonts w:asciiTheme="minorHAnsi" w:hAnsiTheme="minorHAnsi" w:cstheme="minorHAnsi"/>
+          <w:color w:val="000000" w:themeColor="text1"/>
+          <w:sz w:val="28"/>
+          <w:szCs w:val="28"/>
+        </w:rPr>
+        <w:t xml:space="preserve">další ostře sledovaný </w:t>
+      </w:r>
+      <w:r>
+        <w:rPr>
+          <w:rFonts w:asciiTheme="minorHAnsi" w:hAnsiTheme="minorHAnsi" w:cstheme="minorHAnsi"/>
+          <w:color w:val="FF0000"/>
+          <w:sz w:val="28"/>
+          <w:szCs w:val="28"/>
+        </w:rPr>
+        <w:t xml:space="preserve">transport naložený výbušninami. </w:t>
+      </w:r>
+    </w:p>
+    <w:p>
+      <w:pPr>
+        <w:pStyle w:val="NormalWeb"/>
+        <w:spacing w:before="60" w:beforeAutospacing="0" w:after="60" w:afterAutospacing="0"/>
+        <w:rPr>
+          <w:rFonts w:asciiTheme="minorHAnsi" w:hAnsiTheme="minorHAnsi" w:cstheme="minorHAnsi"/>
+          <w:color w:val="FF0000"/>
+          <w:sz w:val="28"/>
+          <w:szCs w:val="28"/>
+        </w:rPr>
+      </w:pPr>
+      <w:r>
+        <w:rPr>
+          <w:rFonts w:asciiTheme="minorHAnsi" w:hAnsiTheme="minorHAnsi" w:cstheme="minorHAnsi"/>
+          <w:color w:val="FF0000"/>
+          <w:sz w:val="28"/>
+          <w:szCs w:val="28"/>
+        </w:rPr>
+        <w:t xml:space="preserve">Napadne ho, že by se tento vlak dal jednoduše vyhodit do povětří, </w:t>
+      </w:r>
+      <w:r>
+        <w:rPr>
+          <w:rFonts w:asciiTheme="minorHAnsi" w:hAnsiTheme="minorHAnsi" w:cstheme="minorHAnsi"/>
+          <w:color w:val="000000" w:themeColor="text1"/>
+          <w:sz w:val="28"/>
+          <w:szCs w:val="28"/>
+        </w:rPr>
+        <w:t>jako to dělali v té době partyzáni</w:t>
+      </w:r>
+      <w:r>
+        <w:rPr>
+          <w:rFonts w:asciiTheme="minorHAnsi" w:hAnsiTheme="minorHAnsi" w:cstheme="minorHAnsi"/>
+          <w:color w:val="FF0000"/>
+          <w:sz w:val="28"/>
+          <w:szCs w:val="28"/>
+        </w:rPr>
+        <w:t xml:space="preserve">. </w:t>
+      </w:r>
+    </w:p>
+    <w:p>
+      <w:pPr>
+        <w:pStyle w:val="NormalWeb"/>
+        <w:spacing w:before="60" w:beforeAutospacing="0" w:after="60" w:afterAutospacing="0"/>
+        <w:rPr>
+          <w:rFonts w:asciiTheme="minorHAnsi" w:hAnsiTheme="minorHAnsi" w:cstheme="minorHAnsi"/>
+          <w:color w:val="FF0000"/>
+          <w:sz w:val="28"/>
+          <w:szCs w:val="28"/>
+        </w:rPr>
+      </w:pPr>
+      <w:r>
+        <w:rPr>
+          <w:rFonts w:asciiTheme="minorHAnsi" w:hAnsiTheme="minorHAnsi" w:cstheme="minorHAnsi"/>
+          <w:color w:val="FF0000"/>
+          <w:sz w:val="28"/>
+          <w:szCs w:val="28"/>
+        </w:rPr>
+        <w:t>Celý plán řekne Milošovi, který s ním souhlasí.</w:t>
+      </w:r>
+    </w:p>
+    <w:p>
+      <w:pPr>
+        <w:pStyle w:val="NormalWeb"/>
+        <w:spacing w:before="60" w:beforeAutospacing="0" w:after="60" w:afterAutospacing="0"/>
+        <w:rPr>
+          <w:rFonts w:asciiTheme="minorHAnsi" w:hAnsiTheme="minorHAnsi" w:cstheme="minorHAnsi"/>
+          <w:sz w:val="28"/>
+          <w:szCs w:val="28"/>
+        </w:rPr>
+      </w:pPr>
+    </w:p>
+    <w:p>
+      <w:pPr>
+        <w:pStyle w:val="NormalWeb"/>
+        <w:spacing w:before="60" w:beforeAutospacing="0" w:after="60" w:afterAutospacing="0"/>
+        <w:rPr>
+          <w:rFonts w:asciiTheme="minorHAnsi" w:hAnsiTheme="minorHAnsi" w:cstheme="minorHAnsi"/>
+          <w:sz w:val="28"/>
+          <w:szCs w:val="28"/>
+        </w:rPr>
+      </w:pPr>
+      <w:r>
+        <w:rPr>
+          <w:rFonts w:asciiTheme="minorHAnsi" w:hAnsiTheme="minorHAnsi" w:cstheme="minorHAnsi"/>
+          <w:sz w:val="28"/>
+          <w:szCs w:val="28"/>
+        </w:rPr>
+        <w:t xml:space="preserve">Druhý den </w:t>
+      </w:r>
+      <w:r>
+        <w:rPr>
+          <w:rFonts w:asciiTheme="minorHAnsi" w:hAnsiTheme="minorHAnsi" w:cstheme="minorHAnsi"/>
+          <w:color w:val="FF0000"/>
+          <w:sz w:val="28"/>
+          <w:szCs w:val="28"/>
+        </w:rPr>
+        <w:t xml:space="preserve">za Milošem </w:t>
+      </w:r>
+      <w:r>
+        <w:rPr>
+          <w:rFonts w:asciiTheme="minorHAnsi" w:hAnsiTheme="minorHAnsi" w:cstheme="minorHAnsi"/>
+          <w:sz w:val="28"/>
+          <w:szCs w:val="28"/>
+        </w:rPr>
+        <w:t xml:space="preserve">na stanici </w:t>
+      </w:r>
+      <w:r>
+        <w:rPr>
+          <w:rFonts w:asciiTheme="minorHAnsi" w:hAnsiTheme="minorHAnsi" w:cstheme="minorHAnsi"/>
+          <w:color w:val="FF0000"/>
+          <w:sz w:val="28"/>
+          <w:szCs w:val="28"/>
+        </w:rPr>
+        <w:t>přišla Máša</w:t>
+      </w:r>
+      <w:r>
+        <w:rPr>
+          <w:rFonts w:asciiTheme="minorHAnsi" w:hAnsiTheme="minorHAnsi" w:cstheme="minorHAnsi"/>
+          <w:sz w:val="28"/>
+          <w:szCs w:val="28"/>
+        </w:rPr>
+        <w:t xml:space="preserve">, </w:t>
+      </w:r>
+      <w:r>
+        <w:rPr>
+          <w:rFonts w:asciiTheme="minorHAnsi" w:hAnsiTheme="minorHAnsi" w:cstheme="minorHAnsi"/>
+          <w:color w:val="0070C0"/>
+          <w:sz w:val="28"/>
+          <w:szCs w:val="28"/>
+        </w:rPr>
+        <w:t xml:space="preserve">kvůli které </w:t>
+      </w:r>
+      <w:r>
+        <w:rPr>
+          <w:rFonts w:asciiTheme="minorHAnsi" w:hAnsiTheme="minorHAnsi" w:cstheme="minorHAnsi"/>
+          <w:sz w:val="28"/>
+          <w:szCs w:val="28"/>
+        </w:rPr>
+        <w:t xml:space="preserve">si tehdy </w:t>
+      </w:r>
+      <w:r>
+        <w:rPr>
+          <w:rFonts w:asciiTheme="minorHAnsi" w:hAnsiTheme="minorHAnsi" w:cstheme="minorHAnsi"/>
+          <w:color w:val="0070C0"/>
+          <w:sz w:val="28"/>
+          <w:szCs w:val="28"/>
+        </w:rPr>
+        <w:t>podřezal žíly</w:t>
+      </w:r>
+      <w:r>
+        <w:rPr>
+          <w:rFonts w:asciiTheme="minorHAnsi" w:hAnsiTheme="minorHAnsi" w:cstheme="minorHAnsi"/>
+          <w:sz w:val="28"/>
+          <w:szCs w:val="28"/>
+        </w:rPr>
+        <w:t xml:space="preserve">. Byl totiž nešťastný z toho, že </w:t>
+      </w:r>
+      <w:r>
+        <w:rPr>
+          <w:rFonts w:asciiTheme="minorHAnsi" w:hAnsiTheme="minorHAnsi" w:cstheme="minorHAnsi"/>
+          <w:color w:val="00B050"/>
+          <w:sz w:val="28"/>
+          <w:szCs w:val="28"/>
+        </w:rPr>
+        <w:t>selhal při jejich prvním milování</w:t>
+      </w:r>
+      <w:r>
+        <w:rPr>
+          <w:rFonts w:asciiTheme="minorHAnsi" w:hAnsiTheme="minorHAnsi" w:cstheme="minorHAnsi"/>
+          <w:sz w:val="28"/>
+          <w:szCs w:val="28"/>
+        </w:rPr>
+        <w:t xml:space="preserve">. </w:t>
+      </w:r>
+    </w:p>
+    <w:p>
+      <w:pPr>
+        <w:pStyle w:val="NormalWeb"/>
+        <w:spacing w:before="60" w:beforeAutospacing="0" w:after="60" w:afterAutospacing="0"/>
+        <w:rPr>
+          <w:rFonts w:asciiTheme="minorHAnsi" w:hAnsiTheme="minorHAnsi" w:cstheme="minorHAnsi"/>
+          <w:sz w:val="28"/>
+          <w:szCs w:val="28"/>
+        </w:rPr>
+      </w:pPr>
+      <w:r>
+        <w:rPr>
+          <w:rFonts w:asciiTheme="minorHAnsi" w:hAnsiTheme="minorHAnsi" w:cstheme="minorHAnsi"/>
+          <w:sz w:val="28"/>
+          <w:szCs w:val="28"/>
+        </w:rPr>
+        <w:t xml:space="preserve">Nyní mu Máša přišla povědět, </w:t>
+      </w:r>
+      <w:r>
+        <w:rPr>
+          <w:rFonts w:asciiTheme="minorHAnsi" w:hAnsiTheme="minorHAnsi" w:cstheme="minorHAnsi"/>
+          <w:color w:val="FF0000"/>
+          <w:sz w:val="28"/>
+          <w:szCs w:val="28"/>
+        </w:rPr>
+        <w:t>že se o to budou moci pokusit pozítří znovu</w:t>
+      </w:r>
+      <w:r>
+        <w:rPr>
+          <w:rFonts w:asciiTheme="minorHAnsi" w:hAnsiTheme="minorHAnsi" w:cstheme="minorHAnsi"/>
+          <w:sz w:val="28"/>
+          <w:szCs w:val="28"/>
+        </w:rPr>
+        <w:t xml:space="preserve">. Hrma souhlasil, i když se toho obával. Chtěl si dokázat své mužství, a tak šel za paní přednostovou, aby ho trochu zasvětila do sexuálního života. Ta ho ale pro svůj vysoký věk odmítla. </w:t>
+      </w:r>
+    </w:p>
+    <w:p>
+      <w:pPr>
+        <w:pStyle w:val="NormalWeb"/>
+        <w:spacing w:before="60" w:beforeAutospacing="0" w:after="60" w:afterAutospacing="0"/>
+        <w:rPr>
+          <w:rFonts w:asciiTheme="minorHAnsi" w:hAnsiTheme="minorHAnsi" w:cstheme="minorHAnsi"/>
+          <w:sz w:val="28"/>
+          <w:szCs w:val="28"/>
+        </w:rPr>
+      </w:pPr>
+    </w:p>
+    <w:p>
+      <w:pPr>
+        <w:pStyle w:val="NormalWeb"/>
+        <w:spacing w:before="60" w:beforeAutospacing="0" w:after="60" w:afterAutospacing="0"/>
+        <w:rPr>
+          <w:rFonts w:asciiTheme="minorHAnsi" w:hAnsiTheme="minorHAnsi" w:cstheme="minorHAnsi"/>
+          <w:sz w:val="28"/>
+          <w:szCs w:val="28"/>
+        </w:rPr>
+      </w:pPr>
+      <w:r>
+        <w:rPr>
+          <w:rFonts w:asciiTheme="minorHAnsi" w:hAnsiTheme="minorHAnsi" w:cstheme="minorHAnsi"/>
+          <w:sz w:val="28"/>
+          <w:szCs w:val="28"/>
+        </w:rPr>
+        <w:t>Další příležitost se mu naskytla s </w:t>
+      </w:r>
+      <w:r>
+        <w:rPr>
+          <w:rFonts w:asciiTheme="minorHAnsi" w:hAnsiTheme="minorHAnsi" w:cstheme="minorHAnsi"/>
+          <w:color w:val="FF0000"/>
+          <w:sz w:val="28"/>
+          <w:szCs w:val="28"/>
+        </w:rPr>
+        <w:t>Viktorií Freie</w:t>
+      </w:r>
+      <w:r>
+        <w:rPr>
+          <w:rFonts w:asciiTheme="minorHAnsi" w:hAnsiTheme="minorHAnsi" w:cstheme="minorHAnsi"/>
+          <w:sz w:val="28"/>
+          <w:szCs w:val="28"/>
+        </w:rPr>
+        <w:t xml:space="preserve">, s ilegální pracovnicí, která přinesla Hubičkovi revolver a časovanou výbušninu, která má vlak zneškodnit. Ta si šla odpočinout do kanceláře, kde se </w:t>
+      </w:r>
+      <w:r>
+        <w:rPr>
+          <w:rFonts w:asciiTheme="minorHAnsi" w:hAnsiTheme="minorHAnsi" w:cstheme="minorHAnsi"/>
+          <w:color w:val="FF0000"/>
+          <w:sz w:val="28"/>
+          <w:szCs w:val="28"/>
+        </w:rPr>
+        <w:t>pomilovala s Milošem Hrmou</w:t>
+      </w:r>
+      <w:r>
+        <w:rPr>
+          <w:rFonts w:asciiTheme="minorHAnsi" w:hAnsiTheme="minorHAnsi" w:cstheme="minorHAnsi"/>
+          <w:sz w:val="28"/>
+          <w:szCs w:val="28"/>
+        </w:rPr>
+        <w:t xml:space="preserve">. Miloš s ní zažije </w:t>
+      </w:r>
+      <w:r>
+        <w:rPr>
+          <w:rFonts w:asciiTheme="minorHAnsi" w:hAnsiTheme="minorHAnsi" w:cstheme="minorHAnsi"/>
+          <w:color w:val="FF0000"/>
+          <w:sz w:val="28"/>
+          <w:szCs w:val="28"/>
+        </w:rPr>
+        <w:t>svoje první milování</w:t>
+      </w:r>
+      <w:r>
+        <w:rPr>
+          <w:rFonts w:asciiTheme="minorHAnsi" w:hAnsiTheme="minorHAnsi" w:cstheme="minorHAnsi"/>
+          <w:sz w:val="28"/>
+          <w:szCs w:val="28"/>
+        </w:rPr>
+        <w:t>.</w:t>
+      </w:r>
+    </w:p>
+    <w:p>
+      <w:pPr>
+        <w:pStyle w:val="NormalWeb"/>
+        <w:spacing w:before="60" w:beforeAutospacing="0" w:after="60" w:afterAutospacing="0"/>
+        <w:rPr>
+          <w:rFonts w:asciiTheme="minorHAnsi" w:hAnsiTheme="minorHAnsi" w:cstheme="minorHAnsi"/>
+          <w:sz w:val="28"/>
+          <w:szCs w:val="28"/>
+        </w:rPr>
+      </w:pPr>
+      <w:r>
+        <w:rPr>
+          <w:rFonts w:asciiTheme="minorHAnsi" w:hAnsiTheme="minorHAnsi" w:cstheme="minorHAnsi"/>
+          <w:sz w:val="28"/>
+          <w:szCs w:val="28"/>
+        </w:rPr>
+        <w:t xml:space="preserve">Z tohoto zážitku byl tak strašně moc šťastný, že si </w:t>
+      </w:r>
+      <w:r>
+        <w:rPr>
+          <w:rFonts w:asciiTheme="minorHAnsi" w:hAnsiTheme="minorHAnsi" w:cstheme="minorHAnsi"/>
+          <w:color w:val="FF0000"/>
+          <w:sz w:val="28"/>
+          <w:szCs w:val="28"/>
+        </w:rPr>
+        <w:t>byl jist úspěchem při plánované noční protiněmecké akci</w:t>
+      </w:r>
+      <w:r>
+        <w:rPr>
+          <w:rFonts w:asciiTheme="minorHAnsi" w:hAnsiTheme="minorHAnsi" w:cstheme="minorHAnsi"/>
+          <w:sz w:val="28"/>
+          <w:szCs w:val="28"/>
+        </w:rPr>
+        <w:t xml:space="preserve">. </w:t>
+      </w:r>
+    </w:p>
+    <w:p>
+      <w:pPr>
+        <w:pStyle w:val="NormalWeb"/>
+        <w:spacing w:before="60" w:beforeAutospacing="0" w:after="60" w:afterAutospacing="0"/>
+        <w:rPr>
+          <w:rFonts w:asciiTheme="minorHAnsi" w:hAnsiTheme="minorHAnsi" w:cstheme="minorHAnsi"/>
+          <w:sz w:val="28"/>
+          <w:szCs w:val="28"/>
+        </w:rPr>
+      </w:pPr>
+    </w:p>
+    <w:p>
+      <w:pPr>
+        <w:pStyle w:val="NormalWeb"/>
+        <w:spacing w:before="60" w:beforeAutospacing="0" w:after="60" w:afterAutospacing="0"/>
+        <w:rPr>
+          <w:rFonts w:asciiTheme="minorHAnsi" w:hAnsiTheme="minorHAnsi" w:cstheme="minorHAnsi"/>
+          <w:sz w:val="28"/>
+          <w:szCs w:val="28"/>
+        </w:rPr>
+      </w:pPr>
+      <w:r>
+        <w:rPr>
+          <w:rFonts w:asciiTheme="minorHAnsi" w:hAnsiTheme="minorHAnsi" w:cstheme="minorHAnsi"/>
+          <w:sz w:val="28"/>
+          <w:szCs w:val="28"/>
+        </w:rPr>
+        <w:t xml:space="preserve">Jen byl trochu překvapen, že jindy tak pohodový a silný Hubička je nyní rozrušený, neposedí a vypadá dost bledě. Ale chystaný plán stejně uskuteční. </w:t>
+      </w:r>
+    </w:p>
+    <w:p>
+      <w:pPr>
+        <w:pStyle w:val="NormalWeb"/>
+        <w:spacing w:before="60" w:beforeAutospacing="0" w:after="60" w:afterAutospacing="0"/>
+        <w:rPr>
+          <w:rFonts w:asciiTheme="minorHAnsi" w:hAnsiTheme="minorHAnsi" w:cstheme="minorHAnsi"/>
+          <w:sz w:val="28"/>
+          <w:szCs w:val="28"/>
+        </w:rPr>
+      </w:pPr>
+    </w:p>
+    <w:p>
+      <w:pPr>
+        <w:pStyle w:val="NormalWeb"/>
+        <w:spacing w:before="60" w:beforeAutospacing="0" w:after="60" w:afterAutospacing="0"/>
+        <w:rPr>
+          <w:rFonts w:asciiTheme="minorHAnsi" w:hAnsiTheme="minorHAnsi" w:cstheme="minorHAnsi"/>
+          <w:sz w:val="28"/>
+          <w:szCs w:val="28"/>
+        </w:rPr>
+      </w:pPr>
+      <w:r>
+        <w:rPr>
+          <w:rFonts w:asciiTheme="minorHAnsi" w:hAnsiTheme="minorHAnsi" w:cstheme="minorHAnsi"/>
+          <w:color w:val="FF0000"/>
+          <w:sz w:val="28"/>
+          <w:szCs w:val="28"/>
+        </w:rPr>
+        <w:t xml:space="preserve">Hubička zařídí zpomalení vlaku </w:t>
+      </w:r>
+      <w:r>
+        <w:rPr>
+          <w:rFonts w:asciiTheme="minorHAnsi" w:hAnsiTheme="minorHAnsi" w:cstheme="minorHAnsi"/>
+          <w:color w:val="0070C0"/>
+          <w:sz w:val="28"/>
+          <w:szCs w:val="28"/>
+        </w:rPr>
+        <w:t>chvilkovou červenou na semaforu</w:t>
+      </w:r>
+      <w:r>
+        <w:rPr>
+          <w:rFonts w:asciiTheme="minorHAnsi" w:hAnsiTheme="minorHAnsi" w:cstheme="minorHAnsi"/>
+          <w:sz w:val="28"/>
+          <w:szCs w:val="28"/>
+        </w:rPr>
+        <w:t xml:space="preserve">. </w:t>
+      </w:r>
+    </w:p>
+    <w:p>
+      <w:pPr>
+        <w:pStyle w:val="NormalWeb"/>
+        <w:spacing w:before="60" w:beforeAutospacing="0" w:after="60" w:afterAutospacing="0"/>
+        <w:rPr>
+          <w:rFonts w:asciiTheme="minorHAnsi" w:hAnsiTheme="minorHAnsi" w:cstheme="minorHAnsi"/>
+          <w:sz w:val="28"/>
+          <w:szCs w:val="28"/>
+        </w:rPr>
+      </w:pPr>
+      <w:r>
+        <w:rPr>
+          <w:rFonts w:asciiTheme="minorHAnsi" w:hAnsiTheme="minorHAnsi" w:cstheme="minorHAnsi"/>
+          <w:color w:val="FF0000"/>
+          <w:sz w:val="28"/>
+          <w:szCs w:val="28"/>
+        </w:rPr>
+        <w:t xml:space="preserve">Semafor </w:t>
+      </w:r>
+      <w:r>
+        <w:rPr>
+          <w:rFonts w:asciiTheme="minorHAnsi" w:hAnsiTheme="minorHAnsi" w:cstheme="minorHAnsi"/>
+          <w:sz w:val="28"/>
+          <w:szCs w:val="28"/>
+        </w:rPr>
+        <w:t xml:space="preserve">je také místo, kam </w:t>
+      </w:r>
+      <w:r>
+        <w:rPr>
+          <w:rFonts w:asciiTheme="minorHAnsi" w:hAnsiTheme="minorHAnsi" w:cstheme="minorHAnsi"/>
+          <w:color w:val="0070C0"/>
+          <w:sz w:val="28"/>
+          <w:szCs w:val="28"/>
+        </w:rPr>
+        <w:t>vylezl Miloš</w:t>
+      </w:r>
+      <w:r>
+        <w:rPr>
+          <w:rFonts w:asciiTheme="minorHAnsi" w:hAnsiTheme="minorHAnsi" w:cstheme="minorHAnsi"/>
+          <w:sz w:val="28"/>
+          <w:szCs w:val="28"/>
+        </w:rPr>
+        <w:t xml:space="preserve">, aby </w:t>
+      </w:r>
+      <w:r>
+        <w:rPr>
+          <w:rFonts w:asciiTheme="minorHAnsi" w:hAnsiTheme="minorHAnsi" w:cstheme="minorHAnsi"/>
+          <w:color w:val="00B050"/>
+          <w:sz w:val="28"/>
+          <w:szCs w:val="28"/>
+        </w:rPr>
+        <w:t xml:space="preserve">odtud hodil nálož na vlak </w:t>
+      </w:r>
+      <w:r>
+        <w:rPr>
+          <w:rFonts w:asciiTheme="minorHAnsi" w:hAnsiTheme="minorHAnsi" w:cstheme="minorHAnsi"/>
+          <w:sz w:val="28"/>
+          <w:szCs w:val="28"/>
+        </w:rPr>
+        <w:t xml:space="preserve">plný zbraní. </w:t>
+      </w:r>
+    </w:p>
+    <w:p>
+      <w:pPr>
+        <w:pStyle w:val="NormalWeb"/>
+        <w:spacing w:before="60" w:beforeAutospacing="0" w:after="60" w:afterAutospacing="0"/>
+        <w:rPr>
+          <w:rFonts w:asciiTheme="minorHAnsi" w:hAnsiTheme="minorHAnsi" w:cstheme="minorHAnsi"/>
+          <w:sz w:val="28"/>
+          <w:szCs w:val="28"/>
+        </w:rPr>
+      </w:pPr>
+      <w:r>
+        <w:rPr>
+          <w:rFonts w:asciiTheme="minorHAnsi" w:hAnsiTheme="minorHAnsi" w:cstheme="minorHAnsi"/>
+          <w:sz w:val="28"/>
+          <w:szCs w:val="28"/>
+        </w:rPr>
+        <w:t xml:space="preserve">To se Hrmovi sice </w:t>
+      </w:r>
+      <w:r>
+        <w:rPr>
+          <w:rFonts w:asciiTheme="minorHAnsi" w:hAnsiTheme="minorHAnsi" w:cstheme="minorHAnsi"/>
+          <w:color w:val="FF0000"/>
+          <w:sz w:val="28"/>
+          <w:szCs w:val="28"/>
+        </w:rPr>
+        <w:t>povede</w:t>
+      </w:r>
+      <w:r>
+        <w:rPr>
+          <w:rFonts w:asciiTheme="minorHAnsi" w:hAnsiTheme="minorHAnsi" w:cstheme="minorHAnsi"/>
+          <w:sz w:val="28"/>
+          <w:szCs w:val="28"/>
+        </w:rPr>
+        <w:t xml:space="preserve">, ale z okolní budky ho </w:t>
+      </w:r>
+      <w:r>
+        <w:rPr>
+          <w:rFonts w:asciiTheme="minorHAnsi" w:hAnsiTheme="minorHAnsi" w:cstheme="minorHAnsi"/>
+          <w:color w:val="0070C0"/>
+          <w:sz w:val="28"/>
+          <w:szCs w:val="28"/>
+        </w:rPr>
+        <w:t xml:space="preserve">uvidí německý voják </w:t>
+      </w:r>
+      <w:r>
+        <w:rPr>
+          <w:rFonts w:asciiTheme="minorHAnsi" w:hAnsiTheme="minorHAnsi" w:cstheme="minorHAnsi"/>
+          <w:sz w:val="28"/>
+          <w:szCs w:val="28"/>
+        </w:rPr>
+        <w:t xml:space="preserve">a oba vypálí ze zbraně ve stejnou chvíli. </w:t>
+      </w:r>
+    </w:p>
+    <w:p>
+      <w:pPr>
+        <w:pStyle w:val="NormalWeb"/>
+        <w:spacing w:before="60" w:beforeAutospacing="0" w:after="60" w:afterAutospacing="0"/>
+        <w:rPr>
+          <w:rFonts w:asciiTheme="minorHAnsi" w:hAnsiTheme="minorHAnsi" w:cstheme="minorHAnsi"/>
+          <w:sz w:val="28"/>
+          <w:szCs w:val="28"/>
+        </w:rPr>
+      </w:pPr>
+      <w:r>
+        <w:rPr>
+          <w:rFonts w:asciiTheme="minorHAnsi" w:hAnsiTheme="minorHAnsi" w:cstheme="minorHAnsi"/>
+          <w:color w:val="00B050"/>
+          <w:sz w:val="28"/>
+          <w:szCs w:val="28"/>
+        </w:rPr>
+        <w:t>Německý voják je zasažen do břicha</w:t>
+      </w:r>
+      <w:r>
+        <w:rPr>
+          <w:rFonts w:asciiTheme="minorHAnsi" w:hAnsiTheme="minorHAnsi" w:cstheme="minorHAnsi"/>
+          <w:sz w:val="28"/>
+          <w:szCs w:val="28"/>
+        </w:rPr>
+        <w:t xml:space="preserve">, </w:t>
+      </w:r>
+      <w:r>
+        <w:rPr>
+          <w:rFonts w:asciiTheme="minorHAnsi" w:hAnsiTheme="minorHAnsi" w:cstheme="minorHAnsi"/>
+          <w:color w:val="00B050"/>
+          <w:sz w:val="28"/>
+          <w:szCs w:val="28"/>
+        </w:rPr>
+        <w:t>Miloš do ramene</w:t>
+      </w:r>
+      <w:r>
+        <w:rPr>
+          <w:rFonts w:asciiTheme="minorHAnsi" w:hAnsiTheme="minorHAnsi" w:cstheme="minorHAnsi"/>
+          <w:sz w:val="28"/>
+          <w:szCs w:val="28"/>
+        </w:rPr>
+        <w:t xml:space="preserve">. </w:t>
+      </w:r>
+    </w:p>
+    <w:p>
+      <w:pPr>
+        <w:pStyle w:val="NormalWeb"/>
+        <w:spacing w:before="60" w:beforeAutospacing="0" w:after="60" w:afterAutospacing="0"/>
+        <w:rPr>
+          <w:rFonts w:asciiTheme="minorHAnsi" w:hAnsiTheme="minorHAnsi" w:cstheme="minorHAnsi"/>
+          <w:sz w:val="28"/>
+          <w:szCs w:val="28"/>
+        </w:rPr>
+      </w:pPr>
+      <w:r>
+        <w:rPr>
+          <w:rFonts w:asciiTheme="minorHAnsi" w:hAnsiTheme="minorHAnsi" w:cstheme="minorHAnsi"/>
+          <w:sz w:val="28"/>
+          <w:szCs w:val="28"/>
+        </w:rPr>
+        <w:t xml:space="preserve">Tato rána způsobí, že Miloš spadne ze semaforu a to kousek od vojáka. Bylo mu jasné, že oba zemřou. Nechtěl se dívat na utrpení svého protivníka, který stále volal „Mutti“, a tak </w:t>
+      </w:r>
+      <w:r>
+        <w:rPr>
+          <w:rFonts w:asciiTheme="minorHAnsi" w:hAnsiTheme="minorHAnsi" w:cstheme="minorHAnsi"/>
+          <w:color w:val="FF0000"/>
+          <w:sz w:val="28"/>
+          <w:szCs w:val="28"/>
+        </w:rPr>
+        <w:t>do něj Miloš ještě dvakrát střelil</w:t>
+      </w:r>
+      <w:r>
+        <w:rPr>
+          <w:rFonts w:asciiTheme="minorHAnsi" w:hAnsiTheme="minorHAnsi" w:cstheme="minorHAnsi"/>
+          <w:sz w:val="28"/>
+          <w:szCs w:val="28"/>
+        </w:rPr>
+        <w:t xml:space="preserve">. </w:t>
+      </w:r>
+    </w:p>
+    <w:p>
+      <w:pPr>
+        <w:pStyle w:val="NormalWeb"/>
+        <w:spacing w:before="60" w:beforeAutospacing="0" w:after="60" w:afterAutospacing="0"/>
+        <w:rPr>
+          <w:rFonts w:asciiTheme="minorHAnsi" w:hAnsiTheme="minorHAnsi" w:cstheme="minorHAnsi"/>
+          <w:sz w:val="28"/>
+          <w:szCs w:val="28"/>
+        </w:rPr>
+      </w:pPr>
+      <w:r>
+        <w:rPr>
+          <w:rFonts w:asciiTheme="minorHAnsi" w:hAnsiTheme="minorHAnsi" w:cstheme="minorHAnsi"/>
+          <w:sz w:val="28"/>
+          <w:szCs w:val="28"/>
+        </w:rPr>
+        <w:t xml:space="preserve">Přemýšlel, že kdyby toho vojáka potkal při jiné příležitosti, byli by možná i přáteli. V posledních okamžicích si Miloš promítal všední dny svého života, uvědomil si, že </w:t>
+      </w:r>
+      <w:r>
+        <w:rPr>
+          <w:rFonts w:asciiTheme="minorHAnsi" w:hAnsiTheme="minorHAnsi" w:cstheme="minorHAnsi"/>
+          <w:color w:val="FF0000"/>
+          <w:sz w:val="28"/>
+          <w:szCs w:val="28"/>
+        </w:rPr>
+        <w:t>hrůzy války jsou tragické a umírají nevinní lidé</w:t>
+      </w:r>
+      <w:r>
+        <w:rPr>
+          <w:rFonts w:asciiTheme="minorHAnsi" w:hAnsiTheme="minorHAnsi" w:cstheme="minorHAnsi"/>
+          <w:sz w:val="28"/>
+          <w:szCs w:val="28"/>
+        </w:rPr>
+        <w:t xml:space="preserve">.  </w:t>
+      </w:r>
+    </w:p>
+    <w:p>
+      <w:pPr>
+        <w:pStyle w:val="NormalWeb"/>
+        <w:spacing w:before="60" w:beforeAutospacing="0" w:after="60" w:afterAutospacing="0"/>
+        <w:rPr>
+          <w:rFonts w:asciiTheme="minorHAnsi" w:hAnsiTheme="minorHAnsi" w:cstheme="minorHAnsi"/>
+          <w:sz w:val="28"/>
+          <w:szCs w:val="28"/>
+        </w:rPr>
+      </w:pPr>
+    </w:p>
+    <w:p>
+      <w:pPr>
+        <w:pStyle w:val="NormalWeb"/>
+        <w:spacing w:before="60" w:beforeAutospacing="0" w:after="60" w:afterAutospacing="0"/>
+        <w:rPr>
+          <w:rFonts w:asciiTheme="minorHAnsi" w:hAnsiTheme="minorHAnsi" w:cstheme="minorHAnsi"/>
+          <w:color w:val="0070C0"/>
+          <w:sz w:val="28"/>
+          <w:szCs w:val="28"/>
+        </w:rPr>
+      </w:pPr>
+      <w:r>
+        <w:rPr>
+          <w:rFonts w:asciiTheme="minorHAnsi" w:hAnsiTheme="minorHAnsi" w:cstheme="minorHAnsi"/>
+          <w:color w:val="FF0000"/>
+          <w:sz w:val="28"/>
+          <w:szCs w:val="28"/>
+        </w:rPr>
+        <w:t>Hrma zemřel ruku v ruce s Němcem</w:t>
+      </w:r>
+      <w:r>
+        <w:rPr>
+          <w:rFonts w:asciiTheme="minorHAnsi" w:hAnsiTheme="minorHAnsi" w:cstheme="minorHAnsi"/>
+          <w:sz w:val="28"/>
+          <w:szCs w:val="28"/>
+        </w:rPr>
+        <w:t xml:space="preserve">. Poslední co řekl, byla slova vlakvedoucího, který v tento den přivezl zbědované </w:t>
+      </w:r>
+      <w:r>
+        <w:rPr>
+          <w:rFonts w:asciiTheme="minorHAnsi" w:hAnsiTheme="minorHAnsi" w:cstheme="minorHAnsi"/>
+          <w:color w:val="0070C0"/>
+          <w:sz w:val="28"/>
+          <w:szCs w:val="28"/>
+        </w:rPr>
+        <w:t>Němce od Drážďan: „Měli jste sedět doma, na prdeli…“</w:t>
       </w:r>
     </w:p>
     <w:p>
@@ -989,6 +4586,119 @@
     </w:lvl>
   </w:abstractNum>
   <w:abstractNum w:abstractNumId="1" w15:restartNumberingAfterBreak="0">
+    <w:nsid w:val="25F3063D"/>
+    <w:multiLevelType w:val="hybridMultilevel"/>
+    <w:tmpl w:val="1E22767A"/>
+    <w:lvl w:ilvl="0" w:tplc="08090001">
+      <w:start w:val="1"/>
+      <w:numFmt w:val="bullet"/>
+      <w:lvlText w:val=""/>
+      <w:lvlJc w:val="left"/>
+      <w:pPr>
+        <w:ind w:left="720" w:hanging="360"/>
+      </w:pPr>
+      <w:rPr>
+        <w:rFonts w:ascii="Symbol" w:hAnsi="Symbol" w:hint="default"/>
+      </w:rPr>
+    </w:lvl>
+    <w:lvl w:ilvl="1" w:tplc="08090003" w:tentative="1">
+      <w:start w:val="1"/>
+      <w:numFmt w:val="bullet"/>
+      <w:lvlText w:val="o"/>
+      <w:lvlJc w:val="left"/>
+      <w:pPr>
+        <w:ind w:left="1440" w:hanging="360"/>
+      </w:pPr>
+      <w:rPr>
+        <w:rFonts w:ascii="Courier New" w:hAnsi="Courier New" w:cs="Courier New" w:hint="default"/>
+      </w:rPr>
+    </w:lvl>
+    <w:lvl w:ilvl="2" w:tplc="08090005" w:tentative="1">
+      <w:start w:val="1"/>
+      <w:numFmt w:val="bullet"/>
+      <w:lvlText w:val=""/>
+      <w:lvlJc w:val="left"/>
+      <w:pPr>
+        <w:ind w:left="2160" w:hanging="360"/>
+      </w:pPr>
+      <w:rPr>
+        <w:rFonts w:ascii="Wingdings" w:hAnsi="Wingdings" w:hint="default"/>
+      </w:rPr>
+    </w:lvl>
+    <w:lvl w:ilvl="3" w:tplc="08090001" w:tentative="1">
+      <w:start w:val="1"/>
+      <w:numFmt w:val="bullet"/>
+      <w:lvlText w:val=""/>
+      <w:lvlJc w:val="left"/>
+      <w:pPr>
+        <w:ind w:left="2880" w:hanging="360"/>
+      </w:pPr>
+      <w:rPr>
+        <w:rFonts w:ascii="Symbol" w:hAnsi="Symbol" w:hint="default"/>
+      </w:rPr>
+    </w:lvl>
+    <w:lvl w:ilvl="4" w:tplc="08090003" w:tentative="1">
+      <w:start w:val="1"/>
+      <w:numFmt w:val="bullet"/>
+      <w:lvlText w:val="o"/>
+      <w:lvlJc w:val="left"/>
+      <w:pPr>
+        <w:ind w:left="3600" w:hanging="360"/>
+      </w:pPr>
+      <w:rPr>
+        <w:rFonts w:ascii="Courier New" w:hAnsi="Courier New" w:cs="Courier New" w:hint="default"/>
+      </w:rPr>
+    </w:lvl>
+    <w:lvl w:ilvl="5" w:tplc="08090005" w:tentative="1">
+      <w:start w:val="1"/>
+      <w:numFmt w:val="bullet"/>
+      <w:lvlText w:val=""/>
+      <w:lvlJc w:val="left"/>
+      <w:pPr>
+        <w:ind w:left="4320" w:hanging="360"/>
+      </w:pPr>
+      <w:rPr>
+        <w:rFonts w:ascii="Wingdings" w:hAnsi="Wingdings" w:hint="default"/>
+      </w:rPr>
+    </w:lvl>
+    <w:lvl w:ilvl="6" w:tplc="08090001" w:tentative="1">
+      <w:start w:val="1"/>
+      <w:numFmt w:val="bullet"/>
+      <w:lvlText w:val=""/>
+      <w:lvlJc w:val="left"/>
+      <w:pPr>
+        <w:ind w:left="5040" w:hanging="360"/>
+      </w:pPr>
+      <w:rPr>
+        <w:rFonts w:ascii="Symbol" w:hAnsi="Symbol" w:hint="default"/>
+      </w:rPr>
+    </w:lvl>
+    <w:lvl w:ilvl="7" w:tplc="08090003" w:tentative="1">
+      <w:start w:val="1"/>
+      <w:numFmt w:val="bullet"/>
+      <w:lvlText w:val="o"/>
+      <w:lvlJc w:val="left"/>
+      <w:pPr>
+        <w:ind w:left="5760" w:hanging="360"/>
+      </w:pPr>
+      <w:rPr>
+        <w:rFonts w:ascii="Courier New" w:hAnsi="Courier New" w:cs="Courier New" w:hint="default"/>
+      </w:rPr>
+    </w:lvl>
+    <w:lvl w:ilvl="8" w:tplc="08090005" w:tentative="1">
+      <w:start w:val="1"/>
+      <w:numFmt w:val="bullet"/>
+      <w:lvlText w:val=""/>
+      <w:lvlJc w:val="left"/>
+      <w:pPr>
+        <w:ind w:left="6480" w:hanging="360"/>
+      </w:pPr>
+      <w:rPr>
+        <w:rFonts w:ascii="Wingdings" w:hAnsi="Wingdings" w:hint="default"/>
+      </w:rPr>
+    </w:lvl>
+  </w:abstractNum>
+  <w:abstractNum w:abstractNumId="2" w15:restartNumberingAfterBreak="0">
     <w:nsid w:val="2673493D"/>
     <w:multiLevelType w:val="hybridMultilevel"/>
     <w:tmpl w:val="FD1243AC"/>
@@ -1101,7 +4811,7 @@
       </w:rPr>
     </w:lvl>
   </w:abstractNum>
-  <w:abstractNum w:abstractNumId="2" w15:restartNumberingAfterBreak="0">
+  <w:abstractNum w:abstractNumId="3" w15:restartNumberingAfterBreak="0">
     <w:nsid w:val="2EC90FD1"/>
     <w:multiLevelType w:val="hybridMultilevel"/>
     <w:tmpl w:val="D64EED02"/>
@@ -1214,7 +4924,7 @@
       </w:rPr>
     </w:lvl>
   </w:abstractNum>
-  <w:abstractNum w:abstractNumId="3" w15:restartNumberingAfterBreak="0">
+  <w:abstractNum w:abstractNumId="4" w15:restartNumberingAfterBreak="0">
     <w:nsid w:val="61B52E38"/>
     <w:multiLevelType w:val="hybridMultilevel"/>
     <w:tmpl w:val="B6406BE2"/>
@@ -1327,7 +5037,120 @@
       </w:rPr>
     </w:lvl>
   </w:abstractNum>
-  <w:abstractNum w:abstractNumId="4" w15:restartNumberingAfterBreak="0">
+  <w:abstractNum w:abstractNumId="5" w15:restartNumberingAfterBreak="0">
+    <w:nsid w:val="6DD427E9"/>
+    <w:multiLevelType w:val="hybridMultilevel"/>
+    <w:tmpl w:val="A00C57A2"/>
+    <w:lvl w:ilvl="0" w:tplc="08090001">
+      <w:start w:val="1"/>
+      <w:numFmt w:val="bullet"/>
+      <w:lvlText w:val=""/>
+      <w:lvlJc w:val="left"/>
+      <w:pPr>
+        <w:ind w:left="720" w:hanging="360"/>
+      </w:pPr>
+      <w:rPr>
+        <w:rFonts w:ascii="Symbol" w:hAnsi="Symbol" w:hint="default"/>
+      </w:rPr>
+    </w:lvl>
+    <w:lvl w:ilvl="1" w:tplc="08090003" w:tentative="1">
+      <w:start w:val="1"/>
+      <w:numFmt w:val="bullet"/>
+      <w:lvlText w:val="o"/>
+      <w:lvlJc w:val="left"/>
+      <w:pPr>
+        <w:ind w:left="1440" w:hanging="360"/>
+      </w:pPr>
+      <w:rPr>
+        <w:rFonts w:ascii="Courier New" w:hAnsi="Courier New" w:cs="Courier New" w:hint="default"/>
+      </w:rPr>
+    </w:lvl>
+    <w:lvl w:ilvl="2" w:tplc="08090005" w:tentative="1">
+      <w:start w:val="1"/>
+      <w:numFmt w:val="bullet"/>
+      <w:lvlText w:val=""/>
+      <w:lvlJc w:val="left"/>
+      <w:pPr>
+        <w:ind w:left="2160" w:hanging="360"/>
+      </w:pPr>
+      <w:rPr>
+        <w:rFonts w:ascii="Wingdings" w:hAnsi="Wingdings" w:hint="default"/>
+      </w:rPr>
+    </w:lvl>
+    <w:lvl w:ilvl="3" w:tplc="08090001" w:tentative="1">
+      <w:start w:val="1"/>
+      <w:numFmt w:val="bullet"/>
+      <w:lvlText w:val=""/>
+      <w:lvlJc w:val="left"/>
+      <w:pPr>
+        <w:ind w:left="2880" w:hanging="360"/>
+      </w:pPr>
+      <w:rPr>
+        <w:rFonts w:ascii="Symbol" w:hAnsi="Symbol" w:hint="default"/>
+      </w:rPr>
+    </w:lvl>
+    <w:lvl w:ilvl="4" w:tplc="08090003" w:tentative="1">
+      <w:start w:val="1"/>
+      <w:numFmt w:val="bullet"/>
+      <w:lvlText w:val="o"/>
+      <w:lvlJc w:val="left"/>
+      <w:pPr>
+        <w:ind w:left="3600" w:hanging="360"/>
+      </w:pPr>
+      <w:rPr>
+        <w:rFonts w:ascii="Courier New" w:hAnsi="Courier New" w:cs="Courier New" w:hint="default"/>
+      </w:rPr>
+    </w:lvl>
+    <w:lvl w:ilvl="5" w:tplc="08090005" w:tentative="1">
+      <w:start w:val="1"/>
+      <w:numFmt w:val="bullet"/>
+      <w:lvlText w:val=""/>
+      <w:lvlJc w:val="left"/>
+      <w:pPr>
+        <w:ind w:left="4320" w:hanging="360"/>
+      </w:pPr>
+      <w:rPr>
+        <w:rFonts w:ascii="Wingdings" w:hAnsi="Wingdings" w:hint="default"/>
+      </w:rPr>
+    </w:lvl>
+    <w:lvl w:ilvl="6" w:tplc="08090001" w:tentative="1">
+      <w:start w:val="1"/>
+      <w:numFmt w:val="bullet"/>
+      <w:lvlText w:val=""/>
+      <w:lvlJc w:val="left"/>
+      <w:pPr>
+        <w:ind w:left="5040" w:hanging="360"/>
+      </w:pPr>
+      <w:rPr>
+        <w:rFonts w:ascii="Symbol" w:hAnsi="Symbol" w:hint="default"/>
+      </w:rPr>
+    </w:lvl>
+    <w:lvl w:ilvl="7" w:tplc="08090003" w:tentative="1">
+      <w:start w:val="1"/>
+      <w:numFmt w:val="bullet"/>
+      <w:lvlText w:val="o"/>
+      <w:lvlJc w:val="left"/>
+      <w:pPr>
+        <w:ind w:left="5760" w:hanging="360"/>
+      </w:pPr>
+      <w:rPr>
+        <w:rFonts w:ascii="Courier New" w:hAnsi="Courier New" w:cs="Courier New" w:hint="default"/>
+      </w:rPr>
+    </w:lvl>
+    <w:lvl w:ilvl="8" w:tplc="08090005" w:tentative="1">
+      <w:start w:val="1"/>
+      <w:numFmt w:val="bullet"/>
+      <w:lvlText w:val=""/>
+      <w:lvlJc w:val="left"/>
+      <w:pPr>
+        <w:ind w:left="6480" w:hanging="360"/>
+      </w:pPr>
+      <w:rPr>
+        <w:rFonts w:ascii="Wingdings" w:hAnsi="Wingdings" w:hint="default"/>
+      </w:rPr>
+    </w:lvl>
+  </w:abstractNum>
+  <w:abstractNum w:abstractNumId="6" w15:restartNumberingAfterBreak="0">
     <w:nsid w:val="6E062705"/>
     <w:multiLevelType w:val="multilevel"/>
     <w:tmpl w:val="5C64FC2C"/>
@@ -1379,7 +5202,7 @@
         <w:sz w:val="20"/>
       </w:rPr>
     </w:lvl>
-    <w:lvl w:ilvl="3" w:tentative="1">
+    <w:lvl w:ilvl="3">
       <w:start w:val="1"/>
       <w:numFmt w:val="bullet"/>
       <w:lvlText w:val=""/>
@@ -1476,7 +5299,120 @@
       </w:rPr>
     </w:lvl>
   </w:abstractNum>
-  <w:abstractNum w:abstractNumId="5" w15:restartNumberingAfterBreak="0">
+  <w:abstractNum w:abstractNumId="7" w15:restartNumberingAfterBreak="0">
+    <w:nsid w:val="7B4D13F7"/>
+    <w:multiLevelType w:val="hybridMultilevel"/>
+    <w:tmpl w:val="341A5686"/>
+    <w:lvl w:ilvl="0" w:tplc="08090001">
+      <w:start w:val="1"/>
+      <w:numFmt w:val="bullet"/>
+      <w:lvlText w:val=""/>
+      <w:lvlJc w:val="left"/>
+      <w:pPr>
+        <w:ind w:left="720" w:hanging="360"/>
+      </w:pPr>
+      <w:rPr>
+        <w:rFonts w:ascii="Symbol" w:hAnsi="Symbol" w:hint="default"/>
+      </w:rPr>
+    </w:lvl>
+    <w:lvl w:ilvl="1" w:tplc="08090003" w:tentative="1">
+      <w:start w:val="1"/>
+      <w:numFmt w:val="bullet"/>
+      <w:lvlText w:val="o"/>
+      <w:lvlJc w:val="left"/>
+      <w:pPr>
+        <w:ind w:left="1440" w:hanging="360"/>
+      </w:pPr>
+      <w:rPr>
+        <w:rFonts w:ascii="Courier New" w:hAnsi="Courier New" w:cs="Courier New" w:hint="default"/>
+      </w:rPr>
+    </w:lvl>
+    <w:lvl w:ilvl="2" w:tplc="08090005" w:tentative="1">
+      <w:start w:val="1"/>
+      <w:numFmt w:val="bullet"/>
+      <w:lvlText w:val=""/>
+      <w:lvlJc w:val="left"/>
+      <w:pPr>
+        <w:ind w:left="2160" w:hanging="360"/>
+      </w:pPr>
+      <w:rPr>
+        <w:rFonts w:ascii="Wingdings" w:hAnsi="Wingdings" w:hint="default"/>
+      </w:rPr>
+    </w:lvl>
+    <w:lvl w:ilvl="3" w:tplc="08090001" w:tentative="1">
+      <w:start w:val="1"/>
+      <w:numFmt w:val="bullet"/>
+      <w:lvlText w:val=""/>
+      <w:lvlJc w:val="left"/>
+      <w:pPr>
+        <w:ind w:left="2880" w:hanging="360"/>
+      </w:pPr>
+      <w:rPr>
+        <w:rFonts w:ascii="Symbol" w:hAnsi="Symbol" w:hint="default"/>
+      </w:rPr>
+    </w:lvl>
+    <w:lvl w:ilvl="4" w:tplc="08090003" w:tentative="1">
+      <w:start w:val="1"/>
+      <w:numFmt w:val="bullet"/>
+      <w:lvlText w:val="o"/>
+      <w:lvlJc w:val="left"/>
+      <w:pPr>
+        <w:ind w:left="3600" w:hanging="360"/>
+      </w:pPr>
+      <w:rPr>
+        <w:rFonts w:ascii="Courier New" w:hAnsi="Courier New" w:cs="Courier New" w:hint="default"/>
+      </w:rPr>
+    </w:lvl>
+    <w:lvl w:ilvl="5" w:tplc="08090005" w:tentative="1">
+      <w:start w:val="1"/>
+      <w:numFmt w:val="bullet"/>
+      <w:lvlText w:val=""/>
+      <w:lvlJc w:val="left"/>
+      <w:pPr>
+        <w:ind w:left="4320" w:hanging="360"/>
+      </w:pPr>
+      <w:rPr>
+        <w:rFonts w:ascii="Wingdings" w:hAnsi="Wingdings" w:hint="default"/>
+      </w:rPr>
+    </w:lvl>
+    <w:lvl w:ilvl="6" w:tplc="08090001" w:tentative="1">
+      <w:start w:val="1"/>
+      <w:numFmt w:val="bullet"/>
+      <w:lvlText w:val=""/>
+      <w:lvlJc w:val="left"/>
+      <w:pPr>
+        <w:ind w:left="5040" w:hanging="360"/>
+      </w:pPr>
+      <w:rPr>
+        <w:rFonts w:ascii="Symbol" w:hAnsi="Symbol" w:hint="default"/>
+      </w:rPr>
+    </w:lvl>
+    <w:lvl w:ilvl="7" w:tplc="08090003" w:tentative="1">
+      <w:start w:val="1"/>
+      <w:numFmt w:val="bullet"/>
+      <w:lvlText w:val="o"/>
+      <w:lvlJc w:val="left"/>
+      <w:pPr>
+        <w:ind w:left="5760" w:hanging="360"/>
+      </w:pPr>
+      <w:rPr>
+        <w:rFonts w:ascii="Courier New" w:hAnsi="Courier New" w:cs="Courier New" w:hint="default"/>
+      </w:rPr>
+    </w:lvl>
+    <w:lvl w:ilvl="8" w:tplc="08090005" w:tentative="1">
+      <w:start w:val="1"/>
+      <w:numFmt w:val="bullet"/>
+      <w:lvlText w:val=""/>
+      <w:lvlJc w:val="left"/>
+      <w:pPr>
+        <w:ind w:left="6480" w:hanging="360"/>
+      </w:pPr>
+      <w:rPr>
+        <w:rFonts w:ascii="Wingdings" w:hAnsi="Wingdings" w:hint="default"/>
+      </w:rPr>
+    </w:lvl>
+  </w:abstractNum>
+  <w:abstractNum w:abstractNumId="8" w15:restartNumberingAfterBreak="0">
     <w:nsid w:val="7C9365E4"/>
     <w:multiLevelType w:val="hybridMultilevel"/>
     <w:tmpl w:val="6D96A2BC"/>
@@ -1590,22 +5526,31 @@
     </w:lvl>
   </w:abstractNum>
   <w:num w:numId="1" w16cid:durableId="1830515065">
+    <w:abstractNumId w:val="6"/>
+  </w:num>
+  <w:num w:numId="2" w16cid:durableId="820389812">
     <w:abstractNumId w:val="4"/>
   </w:num>
-  <w:num w:numId="2" w16cid:durableId="820389812">
+  <w:num w:numId="3" w16cid:durableId="652835505">
     <w:abstractNumId w:val="3"/>
-  </w:num>
-  <w:num w:numId="3" w16cid:durableId="652835505">
-    <w:abstractNumId w:val="2"/>
   </w:num>
   <w:num w:numId="4" w16cid:durableId="1852646205">
     <w:abstractNumId w:val="0"/>
   </w:num>
   <w:num w:numId="5" w16cid:durableId="974871248">
-    <w:abstractNumId w:val="1"/>
+    <w:abstractNumId w:val="2"/>
   </w:num>
   <w:num w:numId="6" w16cid:durableId="902716368">
+    <w:abstractNumId w:val="8"/>
+  </w:num>
+  <w:num w:numId="7" w16cid:durableId="1555433568">
     <w:abstractNumId w:val="5"/>
+  </w:num>
+  <w:num w:numId="8" w16cid:durableId="290288320">
+    <w:abstractNumId w:val="7"/>
+  </w:num>
+  <w:num w:numId="9" w16cid:durableId="1752195706">
+    <w:abstractNumId w:val="1"/>
   </w:num>
 </w:numbering>
 </file>
@@ -2104,6 +6049,22 @@
       <w:bCs/>
     </w:rPr>
   </w:style>
+  <w:style w:type="paragraph" w:styleId="NormalWeb">
+    <w:name w:val="Normal (Web)"/>
+    <w:basedOn w:val="Normal"/>
+    <w:uiPriority w:val="99"/>
+    <w:semiHidden/>
+    <w:unhideWhenUsed/>
+    <w:rsid w:val="00F0149C"/>
+    <w:pPr>
+      <w:spacing w:before="100" w:beforeAutospacing="1" w:after="100" w:afterAutospacing="1"/>
+    </w:pPr>
+  </w:style>
+  <w:style w:type="character" w:customStyle="1" w:styleId="hgkelc">
+    <w:name w:val="hgkelc"/>
+    <w:basedOn w:val="DefaultParagraphFont"/>
+    <w:rsid w:val="00866927"/>
+  </w:style>
 </w:styles>
 </file>
 

--- a/bohumil_hrabal-ostre_sledovane_vlaky.docx
+++ b/bohumil_hrabal-ostre_sledovane_vlaky.docx
@@ -2234,7 +2234,7 @@
       <w:r>
         <w:rPr>
           <w:rFonts w:asciiTheme="minorHAnsi" w:hAnsiTheme="minorHAnsi" w:cstheme="minorHAnsi"/>
-          <w:color w:val="00B0F0"/>
+          <w:color w:val="0070C0"/>
           <w:sz w:val="28"/>
           <w:szCs w:val="28"/>
           <w:lang w:val="cs-CZ"/>
@@ -2267,7 +2267,7 @@
       <w:r>
         <w:rPr>
           <w:rFonts w:asciiTheme="minorHAnsi" w:hAnsiTheme="minorHAnsi" w:cstheme="minorHAnsi"/>
-          <w:color w:val="00B0F0"/>
+          <w:color w:val="0070C0"/>
           <w:sz w:val="28"/>
           <w:szCs w:val="28"/>
           <w:lang w:val="cs-CZ"/>
@@ -2300,7 +2300,7 @@
       <w:r>
         <w:rPr>
           <w:rFonts w:asciiTheme="minorHAnsi" w:hAnsiTheme="minorHAnsi" w:cstheme="minorHAnsi"/>
-          <w:color w:val="00B0F0"/>
+          <w:color w:val="0070C0"/>
           <w:sz w:val="28"/>
           <w:szCs w:val="28"/>
           <w:lang w:val="cs-CZ"/>
@@ -2326,15 +2326,15 @@
         <w:spacing w:beforeLines="60" w:before="144" w:afterLines="60" w:after="144"/>
         <w:rPr>
           <w:rFonts w:asciiTheme="minorHAnsi" w:hAnsiTheme="minorHAnsi" w:cstheme="minorHAnsi"/>
-          <w:color w:val="00B0F0"/>
-          <w:sz w:val="28"/>
-          <w:szCs w:val="28"/>
-        </w:rPr>
-      </w:pPr>
-      <w:r>
-        <w:rPr>
-          <w:rFonts w:asciiTheme="minorHAnsi" w:hAnsiTheme="minorHAnsi" w:cstheme="minorHAnsi"/>
-          <w:color w:val="00B0F0"/>
+          <w:color w:val="0070C0"/>
+          <w:sz w:val="28"/>
+          <w:szCs w:val="28"/>
+        </w:rPr>
+      </w:pPr>
+      <w:r>
+        <w:rPr>
+          <w:rFonts w:asciiTheme="minorHAnsi" w:hAnsiTheme="minorHAnsi" w:cstheme="minorHAnsi"/>
+          <w:color w:val="0070C0"/>
           <w:sz w:val="28"/>
           <w:szCs w:val="28"/>
           <w:lang w:val="cs-CZ"/>
@@ -2351,15 +2351,15 @@
         <w:spacing w:beforeLines="60" w:before="144" w:afterLines="60" w:after="144"/>
         <w:rPr>
           <w:rFonts w:asciiTheme="minorHAnsi" w:hAnsiTheme="minorHAnsi" w:cstheme="minorHAnsi"/>
-          <w:color w:val="00B0F0"/>
-          <w:sz w:val="28"/>
-          <w:szCs w:val="28"/>
-        </w:rPr>
-      </w:pPr>
-      <w:r>
-        <w:rPr>
-          <w:rFonts w:asciiTheme="minorHAnsi" w:hAnsiTheme="minorHAnsi" w:cstheme="minorHAnsi"/>
-          <w:color w:val="00B0F0"/>
+          <w:color w:val="0070C0"/>
+          <w:sz w:val="28"/>
+          <w:szCs w:val="28"/>
+        </w:rPr>
+      </w:pPr>
+      <w:r>
+        <w:rPr>
+          <w:rFonts w:asciiTheme="minorHAnsi" w:hAnsiTheme="minorHAnsi" w:cstheme="minorHAnsi"/>
+          <w:color w:val="0070C0"/>
           <w:sz w:val="28"/>
           <w:szCs w:val="28"/>
           <w:lang w:val="cs-CZ"/>
@@ -2383,7 +2383,7 @@
       <w:r>
         <w:rPr>
           <w:rFonts w:asciiTheme="minorHAnsi" w:hAnsiTheme="minorHAnsi" w:cstheme="minorHAnsi"/>
-          <w:color w:val="00B0F0"/>
+          <w:color w:val="0070C0"/>
           <w:sz w:val="28"/>
           <w:szCs w:val="28"/>
           <w:lang w:val="cs-CZ"/>
